--- a/docx/logics.docx
+++ b/docx/logics.docx
@@ -620,7 +620,63 @@
         <w:rPr>
           <w:lang w:val="en-IL"/>
         </w:rPr>
-        <w:t>Qualities of the deductive and</w:t>
+        <w:t xml:space="preserve">Listing will be the </w:t>
+      </w:r>
+      <w:r>
+        <w:rPr>
+          <w:lang w:val="en-IL"/>
+        </w:rPr>
+        <w:t xml:space="preserve">defining quality of </w:t>
+      </w:r>
+      <w:r>
+        <w:rPr>
+          <w:i/>
+          <w:iCs/>
+          <w:lang w:val="en-IL"/>
+        </w:rPr>
+        <w:t>and</w:t>
+      </w:r>
+      <w:r>
+        <w:rPr>
+          <w:lang w:val="en-IL"/>
+        </w:rPr>
+        <w:t>.</w:t>
+      </w:r>
+    </w:p>
+    <w:p>
+      <w:pPr>
+        <w:rPr>
+          <w:lang w:val="en-IL"/>
+        </w:rPr>
+      </w:pPr>
+    </w:p>
+    <w:p>
+      <w:pPr>
+        <w:rPr>
+          <w:lang w:val="en-IL"/>
+        </w:rPr>
+      </w:pPr>
+      <w:r>
+        <w:rPr>
+          <w:lang w:val="en-IL"/>
+        </w:rPr>
+        <w:t xml:space="preserve">Qualities of the </w:t>
+      </w:r>
+      <w:r>
+        <w:rPr>
+          <w:i/>
+          <w:iCs/>
+          <w:lang w:val="en-IL"/>
+        </w:rPr>
+        <w:t>deductive and</w:t>
+      </w:r>
+      <w:r>
+        <w:rPr>
+          <w:i/>
+          <w:iCs/>
+          <w:lang w:val="en-IL"/>
+        </w:rPr>
+        <w:t>:</w:t>
       </w:r>
     </w:p>
     <w:p>
@@ -729,6 +785,12 @@
         <w:rPr>
           <w:lang w:val="en-IL"/>
         </w:rPr>
+        <w:t>,</w:t>
+      </w:r>
+      <w:r>
+        <w:rPr>
+          <w:lang w:val="en-IL"/>
+        </w:rPr>
         <w:t xml:space="preserve"> one-way</w:t>
       </w:r>
       <w:r>
@@ -831,6 +893,306 @@
         </w:rPr>
         <w:t xml:space="preserve"> deduction.</w:t>
       </w:r>
+    </w:p>
+    <w:p>
+      <w:pPr>
+        <w:rPr>
+          <w:lang w:val="en-IL"/>
+        </w:rPr>
+      </w:pPr>
+    </w:p>
+    <w:p>
+      <w:pPr>
+        <w:rPr>
+          <w:lang w:val="en-IL"/>
+        </w:rPr>
+      </w:pPr>
+    </w:p>
+    <w:p>
+      <w:pPr>
+        <w:rPr>
+          <w:lang w:val="en-IL"/>
+        </w:rPr>
+      </w:pPr>
+    </w:p>
+    <w:p>
+      <w:pPr>
+        <w:rPr>
+          <w:lang w:val="en-IL"/>
+        </w:rPr>
+      </w:pPr>
+    </w:p>
+    <w:p>
+      <w:pPr>
+        <w:rPr>
+          <w:lang w:val="en-IL"/>
+        </w:rPr>
+      </w:pPr>
+    </w:p>
+    <w:p>
+      <w:pPr>
+        <w:rPr>
+          <w:lang w:val="en-IL"/>
+        </w:rPr>
+      </w:pPr>
+    </w:p>
+    <w:p>
+      <w:pPr>
+        <w:rPr>
+          <w:lang w:val="en-IL"/>
+        </w:rPr>
+      </w:pPr>
+    </w:p>
+    <w:p>
+      <w:pPr>
+        <w:rPr>
+          <w:b/>
+          <w:bCs/>
+          <w:lang w:val="en-IL"/>
+        </w:rPr>
+      </w:pPr>
+      <w:r>
+        <w:rPr>
+          <w:b/>
+          <w:bCs/>
+          <w:lang w:val="en-IL"/>
+        </w:rPr>
+        <w:lastRenderedPageBreak/>
+        <w:t>Axium of t</w:t>
+      </w:r>
+      <w:r>
+        <w:rPr>
+          <w:b/>
+          <w:bCs/>
+          <w:lang w:val="en-IL"/>
+        </w:rPr>
+        <w:t>ransfer</w:t>
+      </w:r>
+    </w:p>
+    <w:p>
+      <w:pPr>
+        <w:rPr>
+          <w:b/>
+          <w:bCs/>
+          <w:lang w:val="en-IL"/>
+        </w:rPr>
+      </w:pPr>
+    </w:p>
+    <w:p>
+      <w:pPr>
+        <w:rPr>
+          <w:lang w:val="en-IL"/>
+        </w:rPr>
+      </w:pPr>
+      <m:oMathPara>
+        <m:oMath>
+          <m:r>
+            <w:rPr>
+              <w:rFonts w:ascii="Cambria Math" w:hAnsi="Cambria Math"/>
+              <w:lang w:val="en-IL"/>
+            </w:rPr>
+            <m:t>LET (p∴q)⋅(q∴r)∴(p∴r)</m:t>
+          </m:r>
+        </m:oMath>
+      </m:oMathPara>
+    </w:p>
+    <w:p>
+      <w:pPr>
+        <w:rPr>
+          <w:lang w:val="en-IL"/>
+        </w:rPr>
+      </w:pPr>
+      <w:r>
+        <w:rPr>
+          <w:lang w:val="en-IL"/>
+        </w:rPr>
+        <w:t>Deduction is transitive</w:t>
+      </w:r>
+    </w:p>
+    <w:p>
+      <w:pPr>
+        <w:rPr>
+          <w:lang w:val="en-IL"/>
+        </w:rPr>
+      </w:pPr>
+    </w:p>
+    <w:p>
+      <w:pPr>
+        <w:rPr>
+          <w:lang w:val="en-IL"/>
+        </w:rPr>
+      </w:pPr>
+      <m:oMathPara>
+        <m:oMath>
+          <m:r>
+            <w:rPr>
+              <w:rFonts w:ascii="Cambria Math" w:hAnsi="Cambria Math"/>
+              <w:lang w:val="en-IL"/>
+            </w:rPr>
+            <m:t>PRV p⋅q∴q</m:t>
+          </m:r>
+          <m:r>
+            <m:rPr>
+              <m:sty m:val="p"/>
+            </m:rPr>
+            <w:rPr>
+              <w:rFonts w:ascii="Cambria Math" w:hAnsi="Cambria Math"/>
+              <w:lang w:val="en-IL"/>
+            </w:rPr>
+            <w:br/>
+          </m:r>
+        </m:oMath>
+        <m:oMath>
+          <m:d>
+            <m:dPr>
+              <m:begChr m:val="{"/>
+              <m:endChr m:val="}"/>
+              <m:ctrlPr>
+                <w:rPr>
+                  <w:rFonts w:ascii="Cambria Math" w:hAnsi="Cambria Math"/>
+                  <w:i/>
+                  <w:lang w:val="en-IL"/>
+                </w:rPr>
+              </m:ctrlPr>
+            </m:dPr>
+            <m:e>
+              <m:r>
+                <w:rPr>
+                  <w:rFonts w:ascii="Cambria Math" w:hAnsi="Cambria Math"/>
+                  <w:lang w:val="en-IL"/>
+                </w:rPr>
+                <m:t>p⋅q∴q⋅p∴q</m:t>
+              </m:r>
+            </m:e>
+          </m:d>
+        </m:oMath>
+      </m:oMathPara>
+    </w:p>
+    <w:p>
+      <w:pPr>
+        <w:rPr>
+          <w:lang w:val="en-IL"/>
+        </w:rPr>
+      </w:pPr>
+      <w:r>
+        <w:rPr>
+          <w:lang w:val="en-IL"/>
+        </w:rPr>
+        <w:t>Reduction doesn’t care about order</w:t>
+      </w:r>
+    </w:p>
+    <w:p>
+      <w:pPr>
+        <w:rPr>
+          <w:lang w:val="en-IL"/>
+        </w:rPr>
+      </w:pPr>
+    </w:p>
+    <w:p>
+      <w:pPr>
+        <w:rPr>
+          <w:rFonts w:ascii="Cambria Math" w:hAnsi="Cambria Math" w:cstheme="minorBidi"/>
+          <w:i/>
+          <w:iCs/>
+          <w:rtl/>
+          <w:lang w:val="en-IL" w:bidi="he-IL"/>
+        </w:rPr>
+      </w:pPr>
+      <m:oMathPara>
+        <m:oMath>
+          <m:r>
+            <w:rPr>
+              <w:rFonts w:ascii="Cambria Math" w:hAnsi="Cambria Math"/>
+              <w:lang w:val="en-IL"/>
+            </w:rPr>
+            <m:t>PRV</m:t>
+          </m:r>
+          <m:d>
+            <m:dPr>
+              <m:ctrlPr>
+                <w:rPr>
+                  <w:rFonts w:ascii="Cambria Math" w:hAnsi="Cambria Math"/>
+                  <w:i/>
+                  <w:iCs/>
+                  <w:lang w:val="en-IL"/>
+                </w:rPr>
+              </m:ctrlPr>
+            </m:dPr>
+            <m:e>
+              <m:r>
+                <w:rPr>
+                  <w:rFonts w:ascii="Cambria Math" w:hAnsi="Cambria Math"/>
+                  <w:lang w:val="en-IL"/>
+                </w:rPr>
+                <m:t>p∴q</m:t>
+              </m:r>
+            </m:e>
+          </m:d>
+          <m:r>
+            <w:rPr>
+              <w:rFonts w:ascii="Cambria Math" w:hAnsi="Cambria Math"/>
+              <w:lang w:val="en-IL"/>
+            </w:rPr>
+            <m:t>⋅</m:t>
+          </m:r>
+          <m:d>
+            <m:dPr>
+              <m:ctrlPr>
+                <w:rPr>
+                  <w:rFonts w:ascii="Cambria Math" w:hAnsi="Cambria Math"/>
+                  <w:i/>
+                  <w:iCs/>
+                  <w:lang w:val="en-IL"/>
+                </w:rPr>
+              </m:ctrlPr>
+            </m:dPr>
+            <m:e>
+              <m:r>
+                <w:rPr>
+                  <w:rFonts w:ascii="Cambria Math" w:hAnsi="Cambria Math"/>
+                  <w:lang w:val="en-IL"/>
+                </w:rPr>
+                <m:t>r∴s</m:t>
+              </m:r>
+            </m:e>
+          </m:d>
+          <m:r>
+            <w:rPr>
+              <w:rFonts w:ascii="Cambria Math" w:hAnsi="Cambria Math"/>
+              <w:lang w:val="en-IL"/>
+            </w:rPr>
+            <m:t>∴</m:t>
+          </m:r>
+          <m:d>
+            <m:dPr>
+              <m:ctrlPr>
+                <w:rPr>
+                  <w:rFonts w:ascii="Cambria Math" w:hAnsi="Cambria Math"/>
+                  <w:i/>
+                  <w:iCs/>
+                  <w:lang w:val="en-IL"/>
+                </w:rPr>
+              </m:ctrlPr>
+            </m:dPr>
+            <m:e>
+              <m:r>
+                <w:rPr>
+                  <w:rFonts w:ascii="Cambria Math" w:hAnsi="Cambria Math"/>
+                  <w:lang w:val="en-IL"/>
+                </w:rPr>
+                <m:t>p⋅r∴q⋅s</m:t>
+              </m:r>
+            </m:e>
+          </m:d>
+        </m:oMath>
+      </m:oMathPara>
+    </w:p>
+    <w:p>
+      <w:pPr>
+        <w:rPr>
+          <w:lang w:val="en-IL"/>
+        </w:rPr>
+      </w:pPr>
     </w:p>
     <w:p>
       <w:pPr>
@@ -882,12 +1244,379 @@
               </m:ctrlPr>
             </m:dPr>
             <m:e>
+              <m:r>
+                <w:rPr>
+                  <w:rFonts w:ascii="Cambria Math" w:hAnsi="Cambria Math"/>
+                  <w:lang w:val="en-IL"/>
+                </w:rPr>
+                <m:t>(</m:t>
+              </m:r>
               <m:d>
                 <m:dPr>
                   <m:ctrlPr>
                     <w:rPr>
                       <w:rFonts w:ascii="Cambria Math" w:hAnsi="Cambria Math"/>
                       <w:i/>
+                      <w:lang w:val="en-IL"/>
+                    </w:rPr>
+                  </m:ctrlPr>
+                </m:dPr>
+                <m:e>
+                  <m:r>
+                    <w:rPr>
+                      <w:rFonts w:ascii="Cambria Math" w:hAnsi="Cambria Math"/>
+                      <w:lang w:val="en-IL"/>
+                    </w:rPr>
+                    <m:t>r∴p⋅q</m:t>
+                  </m:r>
+                </m:e>
+              </m:d>
+              <m:r>
+                <w:rPr>
+                  <w:rFonts w:ascii="Cambria Math" w:hAnsi="Cambria Math"/>
+                  <w:lang w:val="en-IL"/>
+                </w:rPr>
+                <m:t>⋅</m:t>
+              </m:r>
+              <m:d>
+                <m:dPr>
+                  <m:ctrlPr>
+                    <w:rPr>
+                      <w:rFonts w:ascii="Cambria Math" w:hAnsi="Cambria Math"/>
+                      <w:i/>
+                      <w:lang w:val="en-IL"/>
+                    </w:rPr>
+                  </m:ctrlPr>
+                </m:dPr>
+                <m:e>
+                  <m:r>
+                    <w:rPr>
+                      <w:rFonts w:ascii="Cambria Math" w:hAnsi="Cambria Math"/>
+                      <w:lang w:val="en-IL"/>
+                    </w:rPr>
+                    <m:t>p⋅q∴p</m:t>
+                  </m:r>
+                </m:e>
+              </m:d>
+              <m:r>
+                <w:rPr>
+                  <w:rFonts w:ascii="Cambria Math" w:hAnsi="Cambria Math"/>
+                  <w:lang w:val="en-IL"/>
+                </w:rPr>
+                <m:t>)⋅(</m:t>
+              </m:r>
+              <m:d>
+                <m:dPr>
+                  <m:ctrlPr>
+                    <w:rPr>
+                      <w:rFonts w:ascii="Cambria Math" w:hAnsi="Cambria Math"/>
+                      <w:i/>
+                      <w:lang w:val="en-IL"/>
+                    </w:rPr>
+                  </m:ctrlPr>
+                </m:dPr>
+                <m:e>
+                  <m:r>
+                    <w:rPr>
+                      <w:rFonts w:ascii="Cambria Math" w:hAnsi="Cambria Math"/>
+                      <w:lang w:val="en-IL"/>
+                    </w:rPr>
+                    <m:t>r∴p⋅q</m:t>
+                  </m:r>
+                </m:e>
+              </m:d>
+              <m:r>
+                <w:rPr>
+                  <w:rFonts w:ascii="Cambria Math" w:hAnsi="Cambria Math"/>
+                  <w:lang w:val="en-IL"/>
+                </w:rPr>
+                <m:t>⋅</m:t>
+              </m:r>
+              <m:d>
+                <m:dPr>
+                  <m:ctrlPr>
+                    <w:rPr>
+                      <w:rFonts w:ascii="Cambria Math" w:hAnsi="Cambria Math"/>
+                      <w:i/>
+                      <w:lang w:val="en-IL"/>
+                    </w:rPr>
+                  </m:ctrlPr>
+                </m:dPr>
+                <m:e>
+                  <m:r>
+                    <w:rPr>
+                      <w:rFonts w:ascii="Cambria Math" w:hAnsi="Cambria Math"/>
+                      <w:lang w:val="en-IL"/>
+                    </w:rPr>
+                    <m:t>p⋅q∴q</m:t>
+                  </m:r>
+                </m:e>
+              </m:d>
+              <m:r>
+                <w:rPr>
+                  <w:rFonts w:ascii="Cambria Math" w:hAnsi="Cambria Math"/>
+                  <w:lang w:val="en-IL"/>
+                </w:rPr>
+                <m:t>)∴</m:t>
+              </m:r>
+              <m:d>
+                <m:dPr>
+                  <m:ctrlPr>
+                    <w:rPr>
+                      <w:rFonts w:ascii="Cambria Math" w:hAnsi="Cambria Math"/>
+                      <w:i/>
+                      <w:lang w:val="en-IL"/>
+                    </w:rPr>
+                  </m:ctrlPr>
+                </m:dPr>
+                <m:e>
+                  <m:r>
+                    <w:rPr>
+                      <w:rFonts w:ascii="Cambria Math" w:hAnsi="Cambria Math"/>
+                      <w:lang w:val="en-IL"/>
+                    </w:rPr>
+                    <m:t>r∴p</m:t>
+                  </m:r>
+                </m:e>
+              </m:d>
+              <m:r>
+                <w:rPr>
+                  <w:rFonts w:ascii="Cambria Math" w:hAnsi="Cambria Math"/>
+                  <w:lang w:val="en-IL"/>
+                </w:rPr>
+                <m:t>⋅(r∴q)</m:t>
+              </m:r>
+            </m:e>
+          </m:d>
+        </m:oMath>
+      </m:oMathPara>
+    </w:p>
+    <w:p>
+      <w:pPr>
+        <w:rPr>
+          <w:iCs/>
+          <w:lang w:val="en-IL"/>
+        </w:rPr>
+      </w:pPr>
+      <w:r>
+        <w:rPr>
+          <w:iCs/>
+          <w:lang w:val="en-IL"/>
+        </w:rPr>
+        <w:t xml:space="preserve">An </w:t>
+      </w:r>
+      <w:r>
+        <w:rPr>
+          <w:i/>
+          <w:lang w:val="en-IL"/>
+        </w:rPr>
+        <w:t xml:space="preserve">and </w:t>
+      </w:r>
+      <w:r>
+        <w:rPr>
+          <w:iCs/>
+          <w:lang w:val="en-IL"/>
+        </w:rPr>
+        <w:t xml:space="preserve">conclusion could be </w:t>
+      </w:r>
+      <w:r>
+        <w:rPr>
+          <w:iCs/>
+          <w:lang w:val="en-IL"/>
+        </w:rPr>
+        <w:t>seperated</w:t>
+      </w:r>
+    </w:p>
+    <w:p>
+      <w:pPr>
+        <w:rPr>
+          <w:iCs/>
+          <w:lang w:val="en-IL"/>
+        </w:rPr>
+      </w:pPr>
+    </w:p>
+    <w:p>
+      <w:pPr>
+        <w:rPr>
+          <w:iCs/>
+          <w:lang w:val="en-IL"/>
+        </w:rPr>
+      </w:pPr>
+      <w:r>
+        <w:rPr>
+          <w:iCs/>
+          <w:lang w:val="en-IL"/>
+        </w:rPr>
+        <w:t>By applying it to iteself</w:t>
+      </w:r>
+    </w:p>
+    <w:p>
+      <w:pPr>
+        <w:rPr>
+          <w:i/>
+          <w:iCs/>
+          <w:lang w:val="en-IL"/>
+        </w:rPr>
+      </w:pPr>
+      <m:oMathPara>
+        <m:oMath>
+          <m:r>
+            <w:rPr>
+              <w:rFonts w:ascii="Cambria Math" w:hAnsi="Cambria Math"/>
+              <w:lang w:val="en-IL"/>
+            </w:rPr>
+            <m:t xml:space="preserve">PRV </m:t>
+          </m:r>
+          <m:d>
+            <m:dPr>
+              <m:ctrlPr>
+                <w:rPr>
+                  <w:rFonts w:ascii="Cambria Math" w:hAnsi="Cambria Math"/>
+                  <w:i/>
+                  <w:iCs/>
+                  <w:lang w:val="en-IL"/>
+                </w:rPr>
+              </m:ctrlPr>
+            </m:dPr>
+            <m:e>
+              <m:r>
+                <w:rPr>
+                  <w:rFonts w:ascii="Cambria Math" w:hAnsi="Cambria Math"/>
+                  <w:lang w:val="en-IL"/>
+                </w:rPr>
+                <m:t>r∴p⋅q</m:t>
+              </m:r>
+            </m:e>
+          </m:d>
+          <m:r>
+            <w:rPr>
+              <w:rFonts w:ascii="Cambria Math" w:hAnsi="Cambria Math"/>
+              <w:lang w:val="en-IL"/>
+            </w:rPr>
+            <m:t>∴</m:t>
+          </m:r>
+          <m:d>
+            <m:dPr>
+              <m:ctrlPr>
+                <w:rPr>
+                  <w:rFonts w:ascii="Cambria Math" w:hAnsi="Cambria Math"/>
+                  <w:i/>
+                  <w:iCs/>
+                  <w:lang w:val="en-IL"/>
+                </w:rPr>
+              </m:ctrlPr>
+            </m:dPr>
+            <m:e>
+              <m:r>
+                <w:rPr>
+                  <w:rFonts w:ascii="Cambria Math" w:hAnsi="Cambria Math"/>
+                  <w:lang w:val="en-IL"/>
+                </w:rPr>
+                <m:t>r∴p</m:t>
+              </m:r>
+            </m:e>
+          </m:d>
+          <m:r>
+            <m:rPr>
+              <m:sty m:val="p"/>
+            </m:rPr>
+            <w:rPr>
+              <w:rFonts w:ascii="Cambria Math" w:hAnsi="Cambria Math"/>
+              <w:lang w:val="en-IL"/>
+            </w:rPr>
+            <w:br/>
+          </m:r>
+        </m:oMath>
+        <m:oMath>
+          <m:r>
+            <w:rPr>
+              <w:rFonts w:ascii="Cambria Math" w:hAnsi="Cambria Math"/>
+              <w:lang w:val="en-IL"/>
+            </w:rPr>
+            <m:t xml:space="preserve">PRV </m:t>
+          </m:r>
+          <m:d>
+            <m:dPr>
+              <m:ctrlPr>
+                <w:rPr>
+                  <w:rFonts w:ascii="Cambria Math" w:hAnsi="Cambria Math"/>
+                  <w:i/>
+                  <w:iCs/>
+                  <w:lang w:val="en-IL"/>
+                </w:rPr>
+              </m:ctrlPr>
+            </m:dPr>
+            <m:e>
+              <m:r>
+                <w:rPr>
+                  <w:rFonts w:ascii="Cambria Math" w:hAnsi="Cambria Math"/>
+                  <w:lang w:val="en-IL"/>
+                </w:rPr>
+                <m:t>r∴p⋅q</m:t>
+              </m:r>
+            </m:e>
+          </m:d>
+          <m:r>
+            <w:rPr>
+              <w:rFonts w:ascii="Cambria Math" w:hAnsi="Cambria Math"/>
+              <w:lang w:val="en-IL"/>
+            </w:rPr>
+            <m:t>∴</m:t>
+          </m:r>
+          <m:d>
+            <m:dPr>
+              <m:ctrlPr>
+                <w:rPr>
+                  <w:rFonts w:ascii="Cambria Math" w:hAnsi="Cambria Math"/>
+                  <w:i/>
+                  <w:iCs/>
+                  <w:lang w:val="en-IL"/>
+                </w:rPr>
+              </m:ctrlPr>
+            </m:dPr>
+            <m:e>
+              <m:r>
+                <w:rPr>
+                  <w:rFonts w:ascii="Cambria Math" w:hAnsi="Cambria Math"/>
+                  <w:lang w:val="en-IL"/>
+                </w:rPr>
+                <m:t>r∴q</m:t>
+              </m:r>
+            </m:e>
+          </m:d>
+          <m:r>
+            <m:rPr>
+              <m:sty m:val="p"/>
+            </m:rPr>
+            <w:rPr>
+              <w:rFonts w:ascii="Cambria Math" w:hAnsi="Cambria Math"/>
+              <w:lang w:val="en-IL"/>
+            </w:rPr>
+            <w:br/>
+          </m:r>
+        </m:oMath>
+        <m:oMath>
+          <m:d>
+            <m:dPr>
+              <m:begChr m:val="{"/>
+              <m:endChr m:val="}"/>
+              <m:ctrlPr>
+                <w:rPr>
+                  <w:rFonts w:ascii="Cambria Math" w:hAnsi="Cambria Math"/>
+                  <w:i/>
+                  <w:iCs/>
+                  <w:lang w:val="en-IL"/>
+                </w:rPr>
+              </m:ctrlPr>
+            </m:dPr>
+            <m:e>
+              <m:d>
+                <m:dPr>
+                  <m:ctrlPr>
+                    <w:rPr>
+                      <w:rFonts w:ascii="Cambria Math" w:hAnsi="Cambria Math"/>
+                      <w:i/>
+                      <w:iCs/>
                       <w:lang w:val="en-IL"/>
                     </w:rPr>
                   </m:ctrlPr>
@@ -899,6 +1628,7 @@
                         <w:rPr>
                           <w:rFonts w:ascii="Cambria Math" w:hAnsi="Cambria Math"/>
                           <w:i/>
+                          <w:iCs/>
                           <w:lang w:val="en-IL"/>
                         </w:rPr>
                       </m:ctrlPr>
@@ -918,6 +1648,34 @@
                       <w:rFonts w:ascii="Cambria Math" w:hAnsi="Cambria Math"/>
                       <w:lang w:val="en-IL"/>
                     </w:rPr>
+                    <m:t>∴</m:t>
+                  </m:r>
+                  <m:d>
+                    <m:dPr>
+                      <m:ctrlPr>
+                        <w:rPr>
+                          <w:rFonts w:ascii="Cambria Math" w:hAnsi="Cambria Math"/>
+                          <w:i/>
+                          <w:iCs/>
+                          <w:lang w:val="en-IL"/>
+                        </w:rPr>
+                      </m:ctrlPr>
+                    </m:dPr>
+                    <m:e>
+                      <m:r>
+                        <w:rPr>
+                          <w:rFonts w:ascii="Cambria Math" w:hAnsi="Cambria Math"/>
+                          <w:lang w:val="en-IL"/>
+                        </w:rPr>
+                        <m:t>r∴p</m:t>
+                      </m:r>
+                    </m:e>
+                  </m:d>
+                  <m:r>
+                    <w:rPr>
+                      <w:rFonts w:ascii="Cambria Math" w:hAnsi="Cambria Math"/>
+                      <w:lang w:val="en-IL"/>
+                    </w:rPr>
                     <m:t>⋅</m:t>
                   </m:r>
                   <m:d>
@@ -926,6 +1684,7 @@
                         <w:rPr>
                           <w:rFonts w:ascii="Cambria Math" w:hAnsi="Cambria Math"/>
                           <w:i/>
+                          <w:iCs/>
                           <w:lang w:val="en-IL"/>
                         </w:rPr>
                       </m:ctrlPr>
@@ -936,34 +1695,7 @@
                           <w:rFonts w:ascii="Cambria Math" w:hAnsi="Cambria Math"/>
                           <w:lang w:val="en-IL"/>
                         </w:rPr>
-                        <m:t>p⋅q∴p</m:t>
-                      </m:r>
-                    </m:e>
-                  </m:d>
-                  <m:r>
-                    <w:rPr>
-                      <w:rFonts w:ascii="Cambria Math" w:hAnsi="Cambria Math"/>
-                      <w:lang w:val="en-IL"/>
-                    </w:rPr>
-                    <m:t>⋅</m:t>
-                  </m:r>
-                  <m:d>
-                    <m:dPr>
-                      <m:ctrlPr>
-                        <w:rPr>
-                          <w:rFonts w:ascii="Cambria Math" w:hAnsi="Cambria Math"/>
-                          <w:i/>
-                          <w:lang w:val="en-IL"/>
-                        </w:rPr>
-                      </m:ctrlPr>
-                    </m:dPr>
-                    <m:e>
-                      <m:r>
-                        <w:rPr>
-                          <w:rFonts w:ascii="Cambria Math" w:hAnsi="Cambria Math"/>
-                          <w:lang w:val="en-IL"/>
-                        </w:rPr>
-                        <m:t>p⋅q∴p</m:t>
+                        <m:t>r∴q</m:t>
                       </m:r>
                     </m:e>
                   </m:d>
@@ -982,6 +1714,7 @@
                     <w:rPr>
                       <w:rFonts w:ascii="Cambria Math" w:hAnsi="Cambria Math"/>
                       <w:i/>
+                      <w:iCs/>
                       <w:lang w:val="en-IL"/>
                     </w:rPr>
                   </m:ctrlPr>
@@ -993,6 +1726,7 @@
                         <w:rPr>
                           <w:rFonts w:ascii="Cambria Math" w:hAnsi="Cambria Math"/>
                           <w:i/>
+                          <w:iCs/>
                           <w:lang w:val="en-IL"/>
                         </w:rPr>
                       </m:ctrlPr>
@@ -1003,16 +1737,86 @@
                           <w:rFonts w:ascii="Cambria Math" w:hAnsi="Cambria Math"/>
                           <w:lang w:val="en-IL"/>
                         </w:rPr>
+                        <m:t>r∴p⋅q</m:t>
+                      </m:r>
+                    </m:e>
+                  </m:d>
+                  <m:r>
+                    <w:rPr>
+                      <w:rFonts w:ascii="Cambria Math" w:hAnsi="Cambria Math"/>
+                      <w:lang w:val="en-IL"/>
+                    </w:rPr>
+                    <m:t>∴</m:t>
+                  </m:r>
+                  <m:d>
+                    <m:dPr>
+                      <m:ctrlPr>
+                        <w:rPr>
+                          <w:rFonts w:ascii="Cambria Math" w:hAnsi="Cambria Math"/>
+                          <w:i/>
+                          <w:iCs/>
+                          <w:lang w:val="en-IL"/>
+                        </w:rPr>
+                      </m:ctrlPr>
+                    </m:dPr>
+                    <m:e>
+                      <m:r>
+                        <w:rPr>
+                          <w:rFonts w:ascii="Cambria Math" w:hAnsi="Cambria Math"/>
+                          <w:lang w:val="en-IL"/>
+                        </w:rPr>
                         <m:t>r∴p</m:t>
                       </m:r>
                     </m:e>
                   </m:d>
+                </m:e>
+              </m:d>
+              <m:r>
+                <w:rPr>
+                  <w:rFonts w:ascii="Cambria Math" w:hAnsi="Cambria Math"/>
+                  <w:lang w:val="en-IL"/>
+                </w:rPr>
+                <m:t>⋅</m:t>
+              </m:r>
+              <m:d>
+                <m:dPr>
+                  <m:ctrlPr>
+                    <w:rPr>
+                      <w:rFonts w:ascii="Cambria Math" w:hAnsi="Cambria Math"/>
+                      <w:i/>
+                      <w:iCs/>
+                      <w:lang w:val="en-IL"/>
+                    </w:rPr>
+                  </m:ctrlPr>
+                </m:dPr>
+                <m:e>
+                  <m:d>
+                    <m:dPr>
+                      <m:ctrlPr>
+                        <w:rPr>
+                          <w:rFonts w:ascii="Cambria Math" w:hAnsi="Cambria Math"/>
+                          <w:i/>
+                          <w:iCs/>
+                          <w:lang w:val="en-IL"/>
+                        </w:rPr>
+                      </m:ctrlPr>
+                    </m:dPr>
+                    <m:e>
+                      <m:r>
+                        <w:rPr>
+                          <w:rFonts w:ascii="Cambria Math" w:hAnsi="Cambria Math"/>
+                          <w:lang w:val="en-IL"/>
+                        </w:rPr>
+                        <m:t>r∴p⋅q</m:t>
+                      </m:r>
+                    </m:e>
+                  </m:d>
                   <m:r>
                     <w:rPr>
                       <w:rFonts w:ascii="Cambria Math" w:hAnsi="Cambria Math"/>
                       <w:lang w:val="en-IL"/>
                     </w:rPr>
-                    <m:t>⋅</m:t>
+                    <m:t>∴</m:t>
                   </m:r>
                   <m:d>
                     <m:dPr>
@@ -1020,6 +1824,7 @@
                         <w:rPr>
                           <w:rFonts w:ascii="Cambria Math" w:hAnsi="Cambria Math"/>
                           <w:i/>
+                          <w:iCs/>
                           <w:lang w:val="en-IL"/>
                         </w:rPr>
                       </m:ctrlPr>
@@ -1044,161 +1849,37 @@
     <w:p>
       <w:pPr>
         <w:rPr>
-          <w:rFonts w:cstheme="minorBidi"/>
+          <w:lang w:val="en-IL"/>
+        </w:rPr>
+      </w:pPr>
+      <w:r>
+        <w:rPr>
+          <w:lang w:val="en-IL"/>
+        </w:rPr>
+        <w:t xml:space="preserve">An </w:t>
+      </w:r>
+      <w:r>
+        <w:rPr>
+          <w:i/>
           <w:iCs/>
-          <w:rtl/>
-          <w:lang w:val="en-IL" w:bidi="he-IL"/>
-        </w:rPr>
-      </w:pPr>
-      <w:r>
-        <w:rPr>
-          <w:rFonts w:cstheme="minorBidi"/>
-          <w:iCs/>
-          <w:lang w:val="en-IL" w:bidi="he-IL"/>
-        </w:rPr>
-        <w:t xml:space="preserve">An </w:t>
-      </w:r>
-      <w:r>
-        <w:rPr>
-          <w:rFonts w:cstheme="minorBidi"/>
+          <w:lang w:val="en-IL"/>
+        </w:rPr>
+        <w:t>and</w:t>
+      </w:r>
+      <w:r>
+        <w:rPr>
+          <w:lang w:val="en-IL"/>
+        </w:rPr>
+        <w:t xml:space="preserve"> conclusion could be reduced</w:t>
+      </w:r>
+    </w:p>
+    <w:p>
+      <w:pPr>
+        <w:rPr>
           <w:i/>
-          <w:lang w:val="en-IL" w:bidi="he-IL"/>
-        </w:rPr>
-        <w:t xml:space="preserve">and </w:t>
-      </w:r>
-      <w:r>
-        <w:rPr>
-          <w:rFonts w:cstheme="minorBidi"/>
-          <w:iCs/>
-          <w:lang w:val="en-IL" w:bidi="he-IL"/>
-        </w:rPr>
-        <w:t>conclusion could be opened up</w:t>
-      </w:r>
-      <w:r>
-        <w:rPr>
-          <w:rFonts w:cstheme="minorBidi"/>
-          <w:iCs/>
-          <w:lang w:val="en-IL" w:bidi="he-IL"/>
-        </w:rPr>
-        <w:t>.</w:t>
-      </w:r>
-    </w:p>
-    <w:p>
-      <w:pPr>
-        <w:rPr>
-          <w:lang w:val="en-IL"/>
-        </w:rPr>
-      </w:pPr>
-    </w:p>
-    <w:p>
-      <w:pPr>
-        <w:rPr>
-          <w:b/>
-          <w:bCs/>
-          <w:lang w:val="en-IL"/>
-        </w:rPr>
-      </w:pPr>
-      <w:r>
-        <w:rPr>
-          <w:b/>
-          <w:bCs/>
-          <w:lang w:val="en-IL"/>
-        </w:rPr>
-        <w:t>Axium of t</w:t>
-      </w:r>
-      <w:r>
-        <w:rPr>
-          <w:b/>
-          <w:bCs/>
-          <w:lang w:val="en-IL"/>
-        </w:rPr>
-        <w:t>ransfer</w:t>
-      </w:r>
-    </w:p>
-    <w:p>
-      <w:pPr>
-        <w:rPr>
-          <w:b/>
-          <w:bCs/>
-          <w:lang w:val="en-IL"/>
-        </w:rPr>
-      </w:pPr>
-    </w:p>
-    <w:p>
-      <w:pPr>
-        <w:rPr>
-          <w:lang w:val="en-IL"/>
-        </w:rPr>
-      </w:pPr>
-      <m:oMathPara>
-        <m:oMath>
-          <m:r>
-            <w:rPr>
-              <w:rFonts w:ascii="Cambria Math" w:hAnsi="Cambria Math"/>
-              <w:lang w:val="en-IL"/>
-            </w:rPr>
-            <m:t>LET (p∴q)⋅(q∴r)∴(p∴r)</m:t>
-          </m:r>
-        </m:oMath>
-      </m:oMathPara>
-    </w:p>
-    <w:p>
-      <w:pPr>
-        <w:rPr>
-          <w:lang w:val="en-IL"/>
-        </w:rPr>
-      </w:pPr>
-      <w:r>
-        <w:rPr>
-          <w:lang w:val="en-IL"/>
-        </w:rPr>
-        <w:lastRenderedPageBreak/>
-        <w:t>Deduction is transitive</w:t>
-      </w:r>
-    </w:p>
-    <w:p>
-      <w:pPr>
-        <w:rPr>
-          <w:lang w:val="en-IL"/>
-        </w:rPr>
-      </w:pPr>
-    </w:p>
-    <w:p>
-      <w:pPr>
-        <w:rPr>
-          <w:lang w:val="en-IL"/>
-        </w:rPr>
-      </w:pPr>
-      <m:oMathPara>
-        <m:oMath>
-          <m:r>
-            <w:rPr>
-              <w:rFonts w:ascii="Cambria Math" w:hAnsi="Cambria Math"/>
-              <w:lang w:val="en-IL"/>
-            </w:rPr>
-            <m:t>PRV p⋅q∴q</m:t>
-          </m:r>
-          <m:r>
-            <m:rPr>
-              <m:sty m:val="p"/>
-            </m:rPr>
-            <w:rPr>
-              <w:rFonts w:ascii="Cambria Math" w:hAnsi="Cambria Math"/>
-              <w:lang w:val="en-IL"/>
-            </w:rPr>
-            <w:br/>
-          </m:r>
-        </m:oMath>
-        <m:oMath>
-          <m:r>
-            <w:rPr>
-              <w:rFonts w:ascii="Cambria Math" w:hAnsi="Cambria Math"/>
-              <w:lang w:val="en-IL"/>
-            </w:rPr>
-            <m:t>{p⋅q∴q⋅p∴q}</m:t>
-          </m:r>
-        </m:oMath>
-      </m:oMathPara>
+          <w:lang w:val="en-IL"/>
+        </w:rPr>
+      </w:pPr>
     </w:p>
     <w:p>
       <w:pPr>
@@ -2255,6 +2936,7 @@
               <w:rFonts w:ascii="Cambria Math" w:hAnsi="Cambria Math"/>
               <w:lang w:val="en-IL"/>
             </w:rPr>
+            <w:lastRenderedPageBreak/>
             <m:t xml:space="preserve">PRV </m:t>
           </m:r>
           <m:d>
@@ -3611,14 +4293,6 @@
         </w:rPr>
         <w:t>and</w:t>
       </w:r>
-      <w:r>
-        <w:rPr>
-          <w:i/>
-          <w:iCs/>
-          <w:lang w:val="en-IL"/>
-        </w:rPr>
-        <w:t>:</w:t>
-      </w:r>
     </w:p>
     <w:p>
       <w:pPr>
@@ -3673,7 +4347,6 @@
               <w:rFonts w:ascii="Cambria Math" w:hAnsi="Cambria Math"/>
               <w:lang w:val="en-IL"/>
             </w:rPr>
-            <w:lastRenderedPageBreak/>
             <m:t xml:space="preserve">   </m:t>
           </m:r>
           <m:d>
@@ -4335,7 +5008,8 @@
               <w:rFonts w:ascii="Cambria Math" w:hAnsi="Cambria Math"/>
               <w:lang w:val="en-IL"/>
             </w:rPr>
-            <m:t xml:space="preserve">PRV </m:t>
+            <w:lastRenderedPageBreak/>
+            <m:t>PRV</m:t>
           </m:r>
           <m:d>
             <m:dPr>
@@ -4348,53 +5022,40 @@
               </m:ctrlPr>
             </m:dPr>
             <m:e>
-              <m:d>
-                <m:dPr>
-                  <m:ctrlPr>
-                    <w:rPr>
-                      <w:rFonts w:ascii="Cambria Math" w:hAnsi="Cambria Math"/>
-                      <w:i/>
-                      <w:lang w:val="en-IL"/>
-                    </w:rPr>
-                  </m:ctrlPr>
-                </m:dPr>
-                <m:e>
-                  <m:r>
-                    <w:rPr>
-                      <w:rFonts w:ascii="Cambria Math" w:hAnsi="Cambria Math"/>
-                      <w:lang w:val="en-IL"/>
-                    </w:rPr>
-                    <m:t>p≡q</m:t>
-                  </m:r>
-                </m:e>
-              </m:d>
               <m:r>
                 <w:rPr>
                   <w:rFonts w:ascii="Cambria Math" w:hAnsi="Cambria Math"/>
                   <w:lang w:val="en-IL"/>
                 </w:rPr>
-                <m:t>⋅</m:t>
+                <m:t>p≡q</m:t>
               </m:r>
-              <m:d>
-                <m:dPr>
-                  <m:ctrlPr>
-                    <w:rPr>
-                      <w:rFonts w:ascii="Cambria Math" w:hAnsi="Cambria Math"/>
-                      <w:i/>
-                      <w:lang w:val="en-IL"/>
-                    </w:rPr>
-                  </m:ctrlPr>
-                </m:dPr>
-                <m:e>
-                  <m:r>
-                    <w:rPr>
-                      <w:rFonts w:ascii="Cambria Math" w:hAnsi="Cambria Math"/>
-                      <w:lang w:val="en-IL"/>
-                    </w:rPr>
-                    <m:t>q∴r</m:t>
-                  </m:r>
-                </m:e>
-              </m:d>
+            </m:e>
+          </m:d>
+          <m:r>
+            <w:rPr>
+              <w:rFonts w:ascii="Cambria Math" w:hAnsi="Cambria Math"/>
+              <w:lang w:val="en-IL"/>
+            </w:rPr>
+            <m:t>⋅</m:t>
+          </m:r>
+          <m:d>
+            <m:dPr>
+              <m:ctrlPr>
+                <w:rPr>
+                  <w:rFonts w:ascii="Cambria Math" w:hAnsi="Cambria Math"/>
+                  <w:i/>
+                  <w:lang w:val="en-IL"/>
+                </w:rPr>
+              </m:ctrlPr>
+            </m:dPr>
+            <m:e>
+              <m:r>
+                <w:rPr>
+                  <w:rFonts w:ascii="Cambria Math" w:hAnsi="Cambria Math"/>
+                  <w:lang w:val="en-IL"/>
+                </w:rPr>
+                <m:t>q∴r</m:t>
+              </m:r>
             </m:e>
           </m:d>
           <m:r>
@@ -4460,6 +5121,836 @@
                   </m:ctrlPr>
                 </m:eqArrPr>
                 <m:e>
+                  <m:d>
+                    <m:dPr>
+                      <m:ctrlPr>
+                        <w:rPr>
+                          <w:rFonts w:ascii="Cambria Math" w:hAnsi="Cambria Math"/>
+                          <w:i/>
+                          <w:lang w:val="en-IL"/>
+                        </w:rPr>
+                      </m:ctrlPr>
+                    </m:dPr>
+                    <m:e>
+                      <m:r>
+                        <w:rPr>
+                          <w:rFonts w:ascii="Cambria Math" w:hAnsi="Cambria Math"/>
+                          <w:lang w:val="en-IL"/>
+                        </w:rPr>
+                        <m:t>p≡q</m:t>
+                      </m:r>
+                    </m:e>
+                  </m:d>
+                  <m:r>
+                    <w:rPr>
+                      <w:rFonts w:ascii="Cambria Math" w:hAnsi="Cambria Math"/>
+                      <w:lang w:val="en-IL"/>
+                    </w:rPr>
+                    <m:t>⋅</m:t>
+                  </m:r>
+                  <m:d>
+                    <m:dPr>
+                      <m:ctrlPr>
+                        <w:rPr>
+                          <w:rFonts w:ascii="Cambria Math" w:hAnsi="Cambria Math"/>
+                          <w:i/>
+                          <w:lang w:val="en-IL"/>
+                        </w:rPr>
+                      </m:ctrlPr>
+                    </m:dPr>
+                    <m:e>
+                      <m:r>
+                        <w:rPr>
+                          <w:rFonts w:ascii="Cambria Math" w:hAnsi="Cambria Math"/>
+                          <w:lang w:val="en-IL"/>
+                        </w:rPr>
+                        <m:t>q∴r</m:t>
+                      </m:r>
+                    </m:e>
+                  </m:d>
+                  <m:ctrlPr>
+                    <w:rPr>
+                      <w:rFonts w:ascii="Cambria Math" w:hAnsi="Cambria Math" w:cs="Cambria Math"/>
+                      <w:i/>
+                      <w:lang w:val="en-IL"/>
+                    </w:rPr>
+                  </m:ctrlPr>
+                </m:e>
+                <m:e>
+                  <m:r>
+                    <w:rPr>
+                      <w:rFonts w:ascii="Cambria Math" w:hAnsi="Cambria Math" w:cs="Cambria Math"/>
+                      <w:lang w:val="en-IL"/>
+                    </w:rPr>
+                    <m:t>∴</m:t>
+                  </m:r>
+                  <m:d>
+                    <m:dPr>
+                      <m:ctrlPr>
+                        <w:rPr>
+                          <w:rFonts w:ascii="Cambria Math" w:hAnsi="Cambria Math"/>
+                          <w:i/>
+                          <w:lang w:val="en-IL"/>
+                        </w:rPr>
+                      </m:ctrlPr>
+                    </m:dPr>
+                    <m:e>
+                      <m:d>
+                        <m:dPr>
+                          <m:ctrlPr>
+                            <w:rPr>
+                              <w:rFonts w:ascii="Cambria Math" w:hAnsi="Cambria Math"/>
+                              <w:i/>
+                              <w:lang w:val="en-IL"/>
+                            </w:rPr>
+                          </m:ctrlPr>
+                        </m:dPr>
+                        <m:e>
+                          <m:r>
+                            <w:rPr>
+                              <w:rFonts w:ascii="Cambria Math" w:hAnsi="Cambria Math"/>
+                              <w:lang w:val="en-IL"/>
+                            </w:rPr>
+                            <m:t>p∴q</m:t>
+                          </m:r>
+                        </m:e>
+                      </m:d>
+                      <m:r>
+                        <w:rPr>
+                          <w:rFonts w:ascii="Cambria Math" w:hAnsi="Cambria Math"/>
+                          <w:lang w:val="en-IL"/>
+                        </w:rPr>
+                        <m:t>⋅</m:t>
+                      </m:r>
+                      <m:d>
+                        <m:dPr>
+                          <m:ctrlPr>
+                            <w:rPr>
+                              <w:rFonts w:ascii="Cambria Math" w:hAnsi="Cambria Math"/>
+                              <w:i/>
+                              <w:lang w:val="en-IL"/>
+                            </w:rPr>
+                          </m:ctrlPr>
+                        </m:dPr>
+                        <m:e>
+                          <m:r>
+                            <w:rPr>
+                              <w:rFonts w:ascii="Cambria Math" w:hAnsi="Cambria Math"/>
+                              <w:lang w:val="en-IL"/>
+                            </w:rPr>
+                            <m:t>q∴p</m:t>
+                          </m:r>
+                        </m:e>
+                      </m:d>
+                    </m:e>
+                  </m:d>
+                  <m:r>
+                    <w:rPr>
+                      <w:rFonts w:ascii="Cambria Math" w:hAnsi="Cambria Math"/>
+                      <w:lang w:val="en-IL"/>
+                    </w:rPr>
+                    <m:t>⋅</m:t>
+                  </m:r>
+                  <m:d>
+                    <m:dPr>
+                      <m:ctrlPr>
+                        <w:rPr>
+                          <w:rFonts w:ascii="Cambria Math" w:hAnsi="Cambria Math"/>
+                          <w:i/>
+                          <w:lang w:val="en-IL"/>
+                        </w:rPr>
+                      </m:ctrlPr>
+                    </m:dPr>
+                    <m:e>
+                      <m:r>
+                        <w:rPr>
+                          <w:rFonts w:ascii="Cambria Math" w:hAnsi="Cambria Math"/>
+                          <w:lang w:val="en-IL"/>
+                        </w:rPr>
+                        <m:t>q∴r</m:t>
+                      </m:r>
+                    </m:e>
+                  </m:d>
+                  <m:ctrlPr>
+                    <w:rPr>
+                      <w:rFonts w:ascii="Cambria Math" w:eastAsia="Cambria Math" w:hAnsi="Cambria Math" w:cs="Cambria Math"/>
+                      <w:i/>
+                      <w:lang w:val="en-IL"/>
+                    </w:rPr>
+                  </m:ctrlPr>
+                </m:e>
+                <m:e>
+                  <m:r>
+                    <w:rPr>
+                      <w:rFonts w:ascii="Cambria Math" w:hAnsi="Cambria Math" w:cs="Cambria Math"/>
+                      <w:lang w:val="en-IL"/>
+                    </w:rPr>
+                    <m:t>∴</m:t>
+                  </m:r>
+                  <m:d>
+                    <m:dPr>
+                      <m:ctrlPr>
+                        <w:rPr>
+                          <w:rFonts w:ascii="Cambria Math" w:hAnsi="Cambria Math"/>
+                          <w:i/>
+                          <w:lang w:val="en-IL"/>
+                        </w:rPr>
+                      </m:ctrlPr>
+                    </m:dPr>
+                    <m:e>
+                      <m:r>
+                        <w:rPr>
+                          <w:rFonts w:ascii="Cambria Math" w:hAnsi="Cambria Math"/>
+                          <w:lang w:val="en-IL"/>
+                        </w:rPr>
+                        <m:t>p∴q</m:t>
+                      </m:r>
+                    </m:e>
+                  </m:d>
+                  <m:r>
+                    <w:rPr>
+                      <w:rFonts w:ascii="Cambria Math" w:hAnsi="Cambria Math"/>
+                      <w:lang w:val="en-IL"/>
+                    </w:rPr>
+                    <m:t>⋅</m:t>
+                  </m:r>
+                  <m:d>
+                    <m:dPr>
+                      <m:ctrlPr>
+                        <w:rPr>
+                          <w:rFonts w:ascii="Cambria Math" w:hAnsi="Cambria Math"/>
+                          <w:i/>
+                          <w:lang w:val="en-IL"/>
+                        </w:rPr>
+                      </m:ctrlPr>
+                    </m:dPr>
+                    <m:e>
+                      <m:r>
+                        <w:rPr>
+                          <w:rFonts w:ascii="Cambria Math" w:hAnsi="Cambria Math"/>
+                          <w:lang w:val="en-IL"/>
+                        </w:rPr>
+                        <m:t>q∴r</m:t>
+                      </m:r>
+                    </m:e>
+                  </m:d>
+                  <m:ctrlPr>
+                    <w:rPr>
+                      <w:rFonts w:ascii="Cambria Math" w:eastAsia="Cambria Math" w:hAnsi="Cambria Math" w:cs="Cambria Math"/>
+                      <w:i/>
+                      <w:lang w:val="en-IL"/>
+                    </w:rPr>
+                  </m:ctrlPr>
+                </m:e>
+                <m:e>
+                  <m:r>
+                    <w:rPr>
+                      <w:rFonts w:ascii="Cambria Math" w:hAnsi="Cambria Math" w:cs="Cambria Math"/>
+                      <w:lang w:val="en-IL"/>
+                    </w:rPr>
+                    <m:t>∴</m:t>
+                  </m:r>
+                  <m:d>
+                    <m:dPr>
+                      <m:ctrlPr>
+                        <w:rPr>
+                          <w:rFonts w:ascii="Cambria Math" w:hAnsi="Cambria Math"/>
+                          <w:i/>
+                          <w:lang w:val="en-IL"/>
+                        </w:rPr>
+                      </m:ctrlPr>
+                    </m:dPr>
+                    <m:e>
+                      <m:r>
+                        <w:rPr>
+                          <w:rFonts w:ascii="Cambria Math" w:hAnsi="Cambria Math"/>
+                          <w:lang w:val="en-IL"/>
+                        </w:rPr>
+                        <m:t>p</m:t>
+                      </m:r>
+                      <m:r>
+                        <w:rPr>
+                          <w:rFonts w:ascii="Cambria Math" w:hAnsi="Cambria Math" w:cs="Cambria Math"/>
+                          <w:lang w:val="en-IL"/>
+                        </w:rPr>
+                        <m:t>∴</m:t>
+                      </m:r>
+                      <m:r>
+                        <w:rPr>
+                          <w:rFonts w:ascii="Cambria Math" w:hAnsi="Cambria Math"/>
+                          <w:lang w:val="en-IL"/>
+                        </w:rPr>
+                        <m:t>r</m:t>
+                      </m:r>
+                    </m:e>
+                  </m:d>
+                </m:e>
+              </m:eqArr>
+            </m:e>
+          </m:d>
+          <m:r>
+            <m:rPr>
+              <m:sty m:val="p"/>
+            </m:rPr>
+            <w:rPr>
+              <w:rFonts w:ascii="Cambria Math" w:hAnsi="Cambria Math"/>
+              <w:lang w:val="en-IL"/>
+            </w:rPr>
+            <w:br/>
+          </m:r>
+        </m:oMath>
+        <m:oMath>
+          <m:r>
+            <w:rPr>
+              <w:rFonts w:ascii="Cambria Math" w:hAnsi="Cambria Math"/>
+              <w:lang w:val="en-IL"/>
+            </w:rPr>
+            <m:t xml:space="preserve">PRV </m:t>
+          </m:r>
+          <m:d>
+            <m:dPr>
+              <m:ctrlPr>
+                <w:rPr>
+                  <w:rFonts w:ascii="Cambria Math" w:hAnsi="Cambria Math"/>
+                  <w:i/>
+                  <w:lang w:val="en-IL"/>
+                </w:rPr>
+              </m:ctrlPr>
+            </m:dPr>
+            <m:e>
+              <m:r>
+                <w:rPr>
+                  <w:rFonts w:ascii="Cambria Math" w:hAnsi="Cambria Math"/>
+                  <w:lang w:val="en-IL"/>
+                </w:rPr>
+                <m:t>p∴q</m:t>
+              </m:r>
+            </m:e>
+          </m:d>
+          <m:r>
+            <w:rPr>
+              <w:rFonts w:ascii="Cambria Math" w:hAnsi="Cambria Math"/>
+              <w:lang w:val="en-IL"/>
+            </w:rPr>
+            <m:t>⋅</m:t>
+          </m:r>
+          <m:d>
+            <m:dPr>
+              <m:ctrlPr>
+                <w:rPr>
+                  <w:rFonts w:ascii="Cambria Math" w:hAnsi="Cambria Math"/>
+                  <w:i/>
+                  <w:lang w:val="en-IL"/>
+                </w:rPr>
+              </m:ctrlPr>
+            </m:dPr>
+            <m:e>
+              <m:r>
+                <w:rPr>
+                  <w:rFonts w:ascii="Cambria Math" w:hAnsi="Cambria Math"/>
+                  <w:lang w:val="en-IL"/>
+                </w:rPr>
+                <m:t>q≡r</m:t>
+              </m:r>
+            </m:e>
+          </m:d>
+          <m:r>
+            <w:rPr>
+              <w:rFonts w:ascii="Cambria Math" w:hAnsi="Cambria Math"/>
+              <w:lang w:val="en-IL"/>
+            </w:rPr>
+            <m:t>∴</m:t>
+          </m:r>
+          <m:d>
+            <m:dPr>
+              <m:ctrlPr>
+                <w:rPr>
+                  <w:rFonts w:ascii="Cambria Math" w:hAnsi="Cambria Math"/>
+                  <w:i/>
+                  <w:lang w:val="en-IL"/>
+                </w:rPr>
+              </m:ctrlPr>
+            </m:dPr>
+            <m:e>
+              <m:r>
+                <w:rPr>
+                  <w:rFonts w:ascii="Cambria Math" w:hAnsi="Cambria Math"/>
+                  <w:lang w:val="en-IL"/>
+                </w:rPr>
+                <m:t>p∴r</m:t>
+              </m:r>
+            </m:e>
+          </m:d>
+          <m:r>
+            <m:rPr>
+              <m:sty m:val="p"/>
+            </m:rPr>
+            <w:rPr>
+              <w:rFonts w:ascii="Cambria Math" w:hAnsi="Cambria Math"/>
+              <w:lang w:val="en-IL"/>
+            </w:rPr>
+            <w:br/>
+          </m:r>
+        </m:oMath>
+        <m:oMath>
+          <m:d>
+            <m:dPr>
+              <m:begChr m:val="{"/>
+              <m:endChr m:val="}"/>
+              <m:ctrlPr>
+                <w:rPr>
+                  <w:rFonts w:ascii="Cambria Math" w:hAnsi="Cambria Math"/>
+                  <w:i/>
+                  <w:lang w:val="en-IL"/>
+                </w:rPr>
+              </m:ctrlPr>
+            </m:dPr>
+            <m:e>
+              <m:eqArr>
+                <m:eqArrPr>
+                  <m:ctrlPr>
+                    <w:rPr>
+                      <w:rFonts w:ascii="Cambria Math" w:hAnsi="Cambria Math"/>
+                      <w:i/>
+                      <w:lang w:val="en-IL"/>
+                    </w:rPr>
+                  </m:ctrlPr>
+                </m:eqArrPr>
+                <m:e>
+                  <m:d>
+                    <m:dPr>
+                      <m:ctrlPr>
+                        <w:rPr>
+                          <w:rFonts w:ascii="Cambria Math" w:hAnsi="Cambria Math"/>
+                          <w:i/>
+                          <w:lang w:val="en-IL"/>
+                        </w:rPr>
+                      </m:ctrlPr>
+                    </m:dPr>
+                    <m:e>
+                      <m:r>
+                        <w:rPr>
+                          <w:rFonts w:ascii="Cambria Math" w:hAnsi="Cambria Math"/>
+                          <w:lang w:val="en-IL"/>
+                        </w:rPr>
+                        <m:t>p∴q</m:t>
+                      </m:r>
+                    </m:e>
+                  </m:d>
+                  <m:r>
+                    <w:rPr>
+                      <w:rFonts w:ascii="Cambria Math" w:hAnsi="Cambria Math"/>
+                      <w:lang w:val="en-IL"/>
+                    </w:rPr>
+                    <m:t>⋅</m:t>
+                  </m:r>
+                  <m:d>
+                    <m:dPr>
+                      <m:ctrlPr>
+                        <w:rPr>
+                          <w:rFonts w:ascii="Cambria Math" w:hAnsi="Cambria Math"/>
+                          <w:i/>
+                          <w:lang w:val="en-IL"/>
+                        </w:rPr>
+                      </m:ctrlPr>
+                    </m:dPr>
+                    <m:e>
+                      <m:r>
+                        <w:rPr>
+                          <w:rFonts w:ascii="Cambria Math" w:hAnsi="Cambria Math"/>
+                          <w:lang w:val="en-IL"/>
+                        </w:rPr>
+                        <m:t>q≡r</m:t>
+                      </m:r>
+                    </m:e>
+                  </m:d>
+                </m:e>
+                <m:e>
+                  <m:r>
+                    <w:rPr>
+                      <w:rFonts w:ascii="Cambria Math" w:hAnsi="Cambria Math"/>
+                      <w:lang w:val="en-IL"/>
+                    </w:rPr>
+                    <m:t>∴</m:t>
+                  </m:r>
+                  <m:d>
+                    <m:dPr>
+                      <m:ctrlPr>
+                        <w:rPr>
+                          <w:rFonts w:ascii="Cambria Math" w:hAnsi="Cambria Math"/>
+                          <w:i/>
+                          <w:lang w:val="en-IL"/>
+                        </w:rPr>
+                      </m:ctrlPr>
+                    </m:dPr>
+                    <m:e>
+                      <m:r>
+                        <w:rPr>
+                          <w:rFonts w:ascii="Cambria Math" w:hAnsi="Cambria Math"/>
+                          <w:lang w:val="en-IL"/>
+                        </w:rPr>
+                        <m:t>p∴q</m:t>
+                      </m:r>
+                    </m:e>
+                  </m:d>
+                  <m:r>
+                    <w:rPr>
+                      <w:rFonts w:ascii="Cambria Math" w:hAnsi="Cambria Math"/>
+                      <w:lang w:val="en-IL"/>
+                    </w:rPr>
+                    <m:t>⋅</m:t>
+                  </m:r>
+                  <m:d>
+                    <m:dPr>
+                      <m:ctrlPr>
+                        <w:rPr>
+                          <w:rFonts w:ascii="Cambria Math" w:hAnsi="Cambria Math"/>
+                          <w:i/>
+                          <w:lang w:val="en-IL"/>
+                        </w:rPr>
+                      </m:ctrlPr>
+                    </m:dPr>
+                    <m:e>
+                      <m:d>
+                        <m:dPr>
+                          <m:ctrlPr>
+                            <w:rPr>
+                              <w:rFonts w:ascii="Cambria Math" w:hAnsi="Cambria Math"/>
+                              <w:i/>
+                              <w:lang w:val="en-IL"/>
+                            </w:rPr>
+                          </m:ctrlPr>
+                        </m:dPr>
+                        <m:e>
+                          <m:r>
+                            <w:rPr>
+                              <w:rFonts w:ascii="Cambria Math" w:hAnsi="Cambria Math"/>
+                              <w:lang w:val="en-IL"/>
+                            </w:rPr>
+                            <m:t>q∴r</m:t>
+                          </m:r>
+                        </m:e>
+                      </m:d>
+                      <m:r>
+                        <w:rPr>
+                          <w:rFonts w:ascii="Cambria Math" w:hAnsi="Cambria Math"/>
+                          <w:lang w:val="en-IL"/>
+                        </w:rPr>
+                        <m:t>⋅</m:t>
+                      </m:r>
+                      <m:d>
+                        <m:dPr>
+                          <m:ctrlPr>
+                            <w:rPr>
+                              <w:rFonts w:ascii="Cambria Math" w:hAnsi="Cambria Math"/>
+                              <w:i/>
+                              <w:lang w:val="en-IL"/>
+                            </w:rPr>
+                          </m:ctrlPr>
+                        </m:dPr>
+                        <m:e>
+                          <m:r>
+                            <w:rPr>
+                              <w:rFonts w:ascii="Cambria Math" w:hAnsi="Cambria Math"/>
+                              <w:lang w:val="en-IL"/>
+                            </w:rPr>
+                            <m:t>r∴q</m:t>
+                          </m:r>
+                        </m:e>
+                      </m:d>
+                    </m:e>
+                  </m:d>
+                </m:e>
+                <m:e>
+                  <m:r>
+                    <w:rPr>
+                      <w:rFonts w:ascii="Cambria Math" w:hAnsi="Cambria Math"/>
+                      <w:lang w:val="en-IL"/>
+                    </w:rPr>
+                    <m:t>∴</m:t>
+                  </m:r>
+                  <m:d>
+                    <m:dPr>
+                      <m:ctrlPr>
+                        <w:rPr>
+                          <w:rFonts w:ascii="Cambria Math" w:hAnsi="Cambria Math"/>
+                          <w:i/>
+                          <w:lang w:val="en-IL"/>
+                        </w:rPr>
+                      </m:ctrlPr>
+                    </m:dPr>
+                    <m:e>
+                      <m:r>
+                        <w:rPr>
+                          <w:rFonts w:ascii="Cambria Math" w:hAnsi="Cambria Math"/>
+                          <w:lang w:val="en-IL"/>
+                        </w:rPr>
+                        <m:t>p∴q</m:t>
+                      </m:r>
+                    </m:e>
+                  </m:d>
+                  <m:r>
+                    <w:rPr>
+                      <w:rFonts w:ascii="Cambria Math" w:hAnsi="Cambria Math"/>
+                      <w:lang w:val="en-IL"/>
+                    </w:rPr>
+                    <m:t>⋅</m:t>
+                  </m:r>
+                  <m:d>
+                    <m:dPr>
+                      <m:ctrlPr>
+                        <w:rPr>
+                          <w:rFonts w:ascii="Cambria Math" w:hAnsi="Cambria Math"/>
+                          <w:i/>
+                          <w:lang w:val="en-IL"/>
+                        </w:rPr>
+                      </m:ctrlPr>
+                    </m:dPr>
+                    <m:e>
+                      <m:r>
+                        <w:rPr>
+                          <w:rFonts w:ascii="Cambria Math" w:hAnsi="Cambria Math"/>
+                          <w:lang w:val="en-IL"/>
+                        </w:rPr>
+                        <m:t>q∴r</m:t>
+                      </m:r>
+                    </m:e>
+                  </m:d>
+                </m:e>
+                <m:e>
+                  <m:r>
+                    <w:rPr>
+                      <w:rFonts w:ascii="Cambria Math" w:hAnsi="Cambria Math"/>
+                      <w:lang w:val="en-IL"/>
+                    </w:rPr>
+                    <m:t>∴</m:t>
+                  </m:r>
+                  <m:d>
+                    <m:dPr>
+                      <m:ctrlPr>
+                        <w:rPr>
+                          <w:rFonts w:ascii="Cambria Math" w:hAnsi="Cambria Math"/>
+                          <w:i/>
+                          <w:lang w:val="en-IL"/>
+                        </w:rPr>
+                      </m:ctrlPr>
+                    </m:dPr>
+                    <m:e>
+                      <m:r>
+                        <w:rPr>
+                          <w:rFonts w:ascii="Cambria Math" w:hAnsi="Cambria Math"/>
+                          <w:lang w:val="en-IL"/>
+                        </w:rPr>
+                        <m:t>p∴r</m:t>
+                      </m:r>
+                    </m:e>
+                  </m:d>
+                </m:e>
+              </m:eqArr>
+            </m:e>
+          </m:d>
+        </m:oMath>
+      </m:oMathPara>
+    </w:p>
+    <w:p>
+      <w:pPr>
+        <w:rPr>
+          <w:lang w:val="en-IL"/>
+        </w:rPr>
+      </w:pPr>
+      <w:r>
+        <w:rPr>
+          <w:lang w:val="en-IL"/>
+        </w:rPr>
+        <w:t xml:space="preserve">And equivalence is also </w:t>
+      </w:r>
+      <w:r>
+        <w:rPr>
+          <w:lang w:val="en-IL"/>
+        </w:rPr>
+        <w:t>transitive alone</w:t>
+      </w:r>
+    </w:p>
+    <w:p>
+      <w:pPr>
+        <w:rPr>
+          <w:i/>
+          <w:lang w:val="en-IL"/>
+        </w:rPr>
+      </w:pPr>
+      <m:oMathPara>
+        <m:oMath>
+          <m:r>
+            <w:rPr>
+              <w:rFonts w:ascii="Cambria Math" w:hAnsi="Cambria Math"/>
+              <w:lang w:val="en-IL"/>
+            </w:rPr>
+            <m:t xml:space="preserve">PRV </m:t>
+          </m:r>
+          <m:d>
+            <m:dPr>
+              <m:ctrlPr>
+                <w:rPr>
+                  <w:rFonts w:ascii="Cambria Math" w:hAnsi="Cambria Math"/>
+                  <w:i/>
+                  <w:lang w:val="en-IL"/>
+                </w:rPr>
+              </m:ctrlPr>
+            </m:dPr>
+            <m:e>
+              <m:r>
+                <w:rPr>
+                  <w:rFonts w:ascii="Cambria Math" w:hAnsi="Cambria Math"/>
+                  <w:lang w:val="en-IL"/>
+                </w:rPr>
+                <m:t>p≡q</m:t>
+              </m:r>
+            </m:e>
+          </m:d>
+          <m:r>
+            <w:rPr>
+              <w:rFonts w:ascii="Cambria Math" w:hAnsi="Cambria Math"/>
+              <w:lang w:val="en-IL"/>
+            </w:rPr>
+            <m:t>⋅</m:t>
+          </m:r>
+          <m:d>
+            <m:dPr>
+              <m:ctrlPr>
+                <w:rPr>
+                  <w:rFonts w:ascii="Cambria Math" w:hAnsi="Cambria Math"/>
+                  <w:i/>
+                  <w:lang w:val="en-IL"/>
+                </w:rPr>
+              </m:ctrlPr>
+            </m:dPr>
+            <m:e>
+              <m:r>
+                <w:rPr>
+                  <w:rFonts w:ascii="Cambria Math" w:hAnsi="Cambria Math"/>
+                  <w:lang w:val="en-IL"/>
+                </w:rPr>
+                <m:t>q≡r</m:t>
+              </m:r>
+            </m:e>
+          </m:d>
+          <m:r>
+            <w:rPr>
+              <w:rFonts w:ascii="Cambria Math" w:hAnsi="Cambria Math"/>
+              <w:lang w:val="en-IL"/>
+            </w:rPr>
+            <m:t>∴</m:t>
+          </m:r>
+          <m:d>
+            <m:dPr>
+              <m:ctrlPr>
+                <w:rPr>
+                  <w:rFonts w:ascii="Cambria Math" w:hAnsi="Cambria Math"/>
+                  <w:i/>
+                  <w:lang w:val="en-IL"/>
+                </w:rPr>
+              </m:ctrlPr>
+            </m:dPr>
+            <m:e>
+              <m:r>
+                <w:rPr>
+                  <w:rFonts w:ascii="Cambria Math" w:hAnsi="Cambria Math"/>
+                  <w:lang w:val="en-IL"/>
+                </w:rPr>
+                <m:t>p≡r</m:t>
+              </m:r>
+            </m:e>
+          </m:d>
+          <m:r>
+            <m:rPr>
+              <m:sty m:val="p"/>
+            </m:rPr>
+            <w:rPr>
+              <w:rFonts w:ascii="Cambria Math" w:hAnsi="Cambria Math"/>
+              <w:lang w:val="en-IL"/>
+            </w:rPr>
+            <w:br/>
+          </m:r>
+        </m:oMath>
+        <m:oMath>
+          <m:d>
+            <m:dPr>
+              <m:begChr m:val="{"/>
+              <m:endChr m:val="}"/>
+              <m:ctrlPr>
+                <w:rPr>
+                  <w:rFonts w:ascii="Cambria Math" w:hAnsi="Cambria Math"/>
+                  <w:i/>
+                  <w:lang w:val="en-IL"/>
+                </w:rPr>
+              </m:ctrlPr>
+            </m:dPr>
+            <m:e>
+              <m:eqArr>
+                <m:eqArrPr>
+                  <m:ctrlPr>
+                    <w:rPr>
+                      <w:rFonts w:ascii="Cambria Math" w:hAnsi="Cambria Math"/>
+                      <w:i/>
+                      <w:lang w:val="en-IL"/>
+                    </w:rPr>
+                  </m:ctrlPr>
+                </m:eqArrPr>
+                <m:e>
+                  <m:d>
+                    <m:dPr>
+                      <m:ctrlPr>
+                        <w:rPr>
+                          <w:rFonts w:ascii="Cambria Math" w:hAnsi="Cambria Math"/>
+                          <w:i/>
+                          <w:lang w:val="en-IL"/>
+                        </w:rPr>
+                      </m:ctrlPr>
+                    </m:dPr>
+                    <m:e>
+                      <m:r>
+                        <w:rPr>
+                          <w:rFonts w:ascii="Cambria Math" w:hAnsi="Cambria Math"/>
+                          <w:lang w:val="en-IL"/>
+                        </w:rPr>
+                        <m:t>p≡q</m:t>
+                      </m:r>
+                    </m:e>
+                  </m:d>
+                  <m:r>
+                    <w:rPr>
+                      <w:rFonts w:ascii="Cambria Math" w:hAnsi="Cambria Math"/>
+                      <w:lang w:val="en-IL"/>
+                    </w:rPr>
+                    <m:t>⋅</m:t>
+                  </m:r>
+                  <m:d>
+                    <m:dPr>
+                      <m:ctrlPr>
+                        <w:rPr>
+                          <w:rFonts w:ascii="Cambria Math" w:hAnsi="Cambria Math"/>
+                          <w:i/>
+                          <w:lang w:val="en-IL"/>
+                        </w:rPr>
+                      </m:ctrlPr>
+                    </m:dPr>
+                    <m:e>
+                      <m:r>
+                        <w:rPr>
+                          <w:rFonts w:ascii="Cambria Math" w:hAnsi="Cambria Math"/>
+                          <w:lang w:val="en-IL"/>
+                        </w:rPr>
+                        <m:t>q≡r</m:t>
+                      </m:r>
+                    </m:e>
+                  </m:d>
+                  <m:r>
+                    <w:rPr>
+                      <w:rFonts w:ascii="Cambria Math" w:hAnsi="Cambria Math"/>
+                      <w:lang w:val="en-IL"/>
+                    </w:rPr>
+                    <m:t>∴</m:t>
+                  </m:r>
                   <m:d>
                     <m:dPr>
                       <m:ctrlPr>
@@ -4493,716 +5984,6 @@
                       </m:d>
                       <m:r>
                         <w:rPr>
-                          <w:rFonts w:ascii="Cambria Math" w:hAnsi="Cambria Math" w:cs="Cambria Math"/>
-                          <w:lang w:val="en-IL"/>
-                        </w:rPr>
-                        <m:t>⋅</m:t>
-                      </m:r>
-                      <m:d>
-                        <m:dPr>
-                          <m:ctrlPr>
-                            <w:rPr>
-                              <w:rFonts w:ascii="Cambria Math" w:hAnsi="Cambria Math"/>
-                              <w:i/>
-                              <w:lang w:val="en-IL"/>
-                            </w:rPr>
-                          </m:ctrlPr>
-                        </m:dPr>
-                        <m:e>
-                          <m:r>
-                            <w:rPr>
-                              <w:rFonts w:ascii="Cambria Math" w:hAnsi="Cambria Math"/>
-                              <w:lang w:val="en-IL"/>
-                            </w:rPr>
-                            <m:t>q</m:t>
-                          </m:r>
-                          <m:r>
-                            <w:rPr>
-                              <w:rFonts w:ascii="Cambria Math" w:hAnsi="Cambria Math" w:cs="Cambria Math"/>
-                              <w:lang w:val="en-IL"/>
-                            </w:rPr>
-                            <m:t>∴</m:t>
-                          </m:r>
-                          <m:r>
-                            <w:rPr>
-                              <w:rFonts w:ascii="Cambria Math" w:hAnsi="Cambria Math"/>
-                              <w:lang w:val="en-IL"/>
-                            </w:rPr>
-                            <m:t>r</m:t>
-                          </m:r>
-                        </m:e>
-                      </m:d>
-                    </m:e>
-                  </m:d>
-                  <m:ctrlPr>
-                    <w:rPr>
-                      <w:rFonts w:ascii="Cambria Math" w:hAnsi="Cambria Math" w:cs="Cambria Math"/>
-                      <w:i/>
-                      <w:lang w:val="en-IL"/>
-                    </w:rPr>
-                  </m:ctrlPr>
-                </m:e>
-                <m:e>
-                  <m:r>
-                    <w:rPr>
-                      <w:rFonts w:ascii="Cambria Math" w:hAnsi="Cambria Math" w:cs="Cambria Math"/>
-                      <w:lang w:val="en-IL"/>
-                    </w:rPr>
-                    <m:t>∴</m:t>
-                  </m:r>
-                  <m:d>
-                    <m:dPr>
-                      <m:ctrlPr>
-                        <w:rPr>
-                          <w:rFonts w:ascii="Cambria Math" w:hAnsi="Cambria Math"/>
-                          <w:i/>
-                          <w:lang w:val="en-IL"/>
-                        </w:rPr>
-                      </m:ctrlPr>
-                    </m:dPr>
-                    <m:e>
-                      <m:d>
-                        <m:dPr>
-                          <m:ctrlPr>
-                            <w:rPr>
-                              <w:rFonts w:ascii="Cambria Math" w:hAnsi="Cambria Math"/>
-                              <w:i/>
-                              <w:lang w:val="en-IL"/>
-                            </w:rPr>
-                          </m:ctrlPr>
-                        </m:dPr>
-                        <m:e>
-                          <m:d>
-                            <m:dPr>
-                              <m:ctrlPr>
-                                <w:rPr>
-                                  <w:rFonts w:ascii="Cambria Math" w:hAnsi="Cambria Math"/>
-                                  <w:i/>
-                                  <w:lang w:val="en-IL"/>
-                                </w:rPr>
-                              </m:ctrlPr>
-                            </m:dPr>
-                            <m:e>
-                              <m:r>
-                                <w:rPr>
-                                  <w:rFonts w:ascii="Cambria Math" w:hAnsi="Cambria Math"/>
-                                  <w:lang w:val="en-IL"/>
-                                </w:rPr>
-                                <m:t>p</m:t>
-                              </m:r>
-                              <m:r>
-                                <w:rPr>
-                                  <w:rFonts w:ascii="Cambria Math" w:hAnsi="Cambria Math" w:cs="Cambria Math"/>
-                                  <w:lang w:val="en-IL"/>
-                                </w:rPr>
-                                <m:t>∴</m:t>
-                              </m:r>
-                              <m:r>
-                                <w:rPr>
-                                  <w:rFonts w:ascii="Cambria Math" w:hAnsi="Cambria Math"/>
-                                  <w:lang w:val="en-IL"/>
-                                </w:rPr>
-                                <m:t>q</m:t>
-                              </m:r>
-                            </m:e>
-                          </m:d>
-                          <m:r>
-                            <w:rPr>
-                              <w:rFonts w:ascii="Cambria Math" w:hAnsi="Cambria Math" w:cs="Cambria Math"/>
-                              <w:lang w:val="en-IL"/>
-                            </w:rPr>
-                            <m:t>⋅</m:t>
-                          </m:r>
-                          <m:d>
-                            <m:dPr>
-                              <m:ctrlPr>
-                                <w:rPr>
-                                  <w:rFonts w:ascii="Cambria Math" w:hAnsi="Cambria Math"/>
-                                  <w:i/>
-                                  <w:lang w:val="en-IL"/>
-                                </w:rPr>
-                              </m:ctrlPr>
-                            </m:dPr>
-                            <m:e>
-                              <m:r>
-                                <w:rPr>
-                                  <w:rFonts w:ascii="Cambria Math" w:hAnsi="Cambria Math"/>
-                                  <w:lang w:val="en-IL"/>
-                                </w:rPr>
-                                <m:t>q</m:t>
-                              </m:r>
-                              <m:r>
-                                <w:rPr>
-                                  <w:rFonts w:ascii="Cambria Math" w:hAnsi="Cambria Math" w:cs="Cambria Math"/>
-                                  <w:lang w:val="en-IL"/>
-                                </w:rPr>
-                                <m:t>∴</m:t>
-                              </m:r>
-                              <m:r>
-                                <w:rPr>
-                                  <w:rFonts w:ascii="Cambria Math" w:hAnsi="Cambria Math"/>
-                                  <w:lang w:val="en-IL"/>
-                                </w:rPr>
-                                <m:t>p</m:t>
-                              </m:r>
-                            </m:e>
-                          </m:d>
-                        </m:e>
-                      </m:d>
-                      <m:r>
-                        <w:rPr>
-                          <w:rFonts w:ascii="Cambria Math" w:hAnsi="Cambria Math" w:cs="Cambria Math"/>
-                          <w:lang w:val="en-IL"/>
-                        </w:rPr>
-                        <m:t>⋅</m:t>
-                      </m:r>
-                      <m:d>
-                        <m:dPr>
-                          <m:ctrlPr>
-                            <w:rPr>
-                              <w:rFonts w:ascii="Cambria Math" w:hAnsi="Cambria Math"/>
-                              <w:i/>
-                              <w:lang w:val="en-IL"/>
-                            </w:rPr>
-                          </m:ctrlPr>
-                        </m:dPr>
-                        <m:e>
-                          <m:r>
-                            <w:rPr>
-                              <w:rFonts w:ascii="Cambria Math" w:hAnsi="Cambria Math"/>
-                              <w:lang w:val="en-IL"/>
-                            </w:rPr>
-                            <m:t>q</m:t>
-                          </m:r>
-                          <m:r>
-                            <w:rPr>
-                              <w:rFonts w:ascii="Cambria Math" w:hAnsi="Cambria Math" w:cs="Cambria Math"/>
-                              <w:lang w:val="en-IL"/>
-                            </w:rPr>
-                            <m:t>∴</m:t>
-                          </m:r>
-                          <m:r>
-                            <w:rPr>
-                              <w:rFonts w:ascii="Cambria Math" w:hAnsi="Cambria Math"/>
-                              <w:lang w:val="en-IL"/>
-                            </w:rPr>
-                            <m:t>r</m:t>
-                          </m:r>
-                        </m:e>
-                      </m:d>
-                    </m:e>
-                  </m:d>
-                  <m:ctrlPr>
-                    <w:rPr>
-                      <w:rFonts w:ascii="Cambria Math" w:eastAsia="Cambria Math" w:hAnsi="Cambria Math" w:cs="Cambria Math"/>
-                      <w:i/>
-                      <w:lang w:val="en-IL"/>
-                    </w:rPr>
-                  </m:ctrlPr>
-                </m:e>
-                <m:e>
-                  <m:r>
-                    <w:rPr>
-                      <w:rFonts w:ascii="Cambria Math" w:hAnsi="Cambria Math" w:cs="Cambria Math"/>
-                      <w:lang w:val="en-IL"/>
-                    </w:rPr>
-                    <m:t>∴</m:t>
-                  </m:r>
-                  <m:d>
-                    <m:dPr>
-                      <m:ctrlPr>
-                        <w:rPr>
-                          <w:rFonts w:ascii="Cambria Math" w:hAnsi="Cambria Math"/>
-                          <w:i/>
-                          <w:lang w:val="en-IL"/>
-                        </w:rPr>
-                      </m:ctrlPr>
-                    </m:dPr>
-                    <m:e>
-                      <m:d>
-                        <m:dPr>
-                          <m:ctrlPr>
-                            <w:rPr>
-                              <w:rFonts w:ascii="Cambria Math" w:hAnsi="Cambria Math"/>
-                              <w:i/>
-                              <w:lang w:val="en-IL"/>
-                            </w:rPr>
-                          </m:ctrlPr>
-                        </m:dPr>
-                        <m:e>
-                          <m:r>
-                            <w:rPr>
-                              <w:rFonts w:ascii="Cambria Math" w:hAnsi="Cambria Math"/>
-                              <w:lang w:val="en-IL"/>
-                            </w:rPr>
-                            <m:t>p</m:t>
-                          </m:r>
-                          <m:r>
-                            <w:rPr>
-                              <w:rFonts w:ascii="Cambria Math" w:hAnsi="Cambria Math" w:cs="Cambria Math"/>
-                              <w:lang w:val="en-IL"/>
-                            </w:rPr>
-                            <m:t>∴</m:t>
-                          </m:r>
-                          <m:r>
-                            <w:rPr>
-                              <w:rFonts w:ascii="Cambria Math" w:hAnsi="Cambria Math"/>
-                              <w:lang w:val="en-IL"/>
-                            </w:rPr>
-                            <m:t>q</m:t>
-                          </m:r>
-                        </m:e>
-                      </m:d>
-                      <m:r>
-                        <w:rPr>
-                          <w:rFonts w:ascii="Cambria Math" w:hAnsi="Cambria Math" w:cs="Cambria Math"/>
-                          <w:lang w:val="en-IL"/>
-                        </w:rPr>
-                        <m:t>⋅</m:t>
-                      </m:r>
-                      <m:d>
-                        <m:dPr>
-                          <m:ctrlPr>
-                            <w:rPr>
-                              <w:rFonts w:ascii="Cambria Math" w:hAnsi="Cambria Math"/>
-                              <w:i/>
-                              <w:lang w:val="en-IL"/>
-                            </w:rPr>
-                          </m:ctrlPr>
-                        </m:dPr>
-                        <m:e>
-                          <m:r>
-                            <w:rPr>
-                              <w:rFonts w:ascii="Cambria Math" w:hAnsi="Cambria Math"/>
-                              <w:lang w:val="en-IL"/>
-                            </w:rPr>
-                            <m:t>q</m:t>
-                          </m:r>
-                          <m:r>
-                            <w:rPr>
-                              <w:rFonts w:ascii="Cambria Math" w:hAnsi="Cambria Math" w:cs="Cambria Math"/>
-                              <w:lang w:val="en-IL"/>
-                            </w:rPr>
-                            <m:t>∴</m:t>
-                          </m:r>
-                          <m:r>
-                            <w:rPr>
-                              <w:rFonts w:ascii="Cambria Math" w:hAnsi="Cambria Math"/>
-                              <w:lang w:val="en-IL"/>
-                            </w:rPr>
-                            <m:t>r</m:t>
-                          </m:r>
-                        </m:e>
-                      </m:d>
-                    </m:e>
-                  </m:d>
-                  <m:ctrlPr>
-                    <w:rPr>
-                      <w:rFonts w:ascii="Cambria Math" w:eastAsia="Cambria Math" w:hAnsi="Cambria Math" w:cs="Cambria Math"/>
-                      <w:i/>
-                      <w:lang w:val="en-IL"/>
-                    </w:rPr>
-                  </m:ctrlPr>
-                </m:e>
-                <m:e>
-                  <m:r>
-                    <w:rPr>
-                      <w:rFonts w:ascii="Cambria Math" w:hAnsi="Cambria Math" w:cs="Cambria Math"/>
-                      <w:lang w:val="en-IL"/>
-                    </w:rPr>
-                    <m:t>∴</m:t>
-                  </m:r>
-                  <m:d>
-                    <m:dPr>
-                      <m:ctrlPr>
-                        <w:rPr>
-                          <w:rFonts w:ascii="Cambria Math" w:hAnsi="Cambria Math"/>
-                          <w:i/>
-                          <w:lang w:val="en-IL"/>
-                        </w:rPr>
-                      </m:ctrlPr>
-                    </m:dPr>
-                    <m:e>
-                      <m:r>
-                        <w:rPr>
-                          <w:rFonts w:ascii="Cambria Math" w:hAnsi="Cambria Math"/>
-                          <w:lang w:val="en-IL"/>
-                        </w:rPr>
-                        <m:t>p</m:t>
-                      </m:r>
-                      <m:r>
-                        <w:rPr>
-                          <w:rFonts w:ascii="Cambria Math" w:hAnsi="Cambria Math" w:cs="Cambria Math"/>
-                          <w:lang w:val="en-IL"/>
-                        </w:rPr>
-                        <m:t>∴</m:t>
-                      </m:r>
-                      <m:r>
-                        <w:rPr>
-                          <w:rFonts w:ascii="Cambria Math" w:hAnsi="Cambria Math"/>
-                          <w:lang w:val="en-IL"/>
-                        </w:rPr>
-                        <m:t>r</m:t>
-                      </m:r>
-                    </m:e>
-                  </m:d>
-                </m:e>
-              </m:eqArr>
-            </m:e>
-          </m:d>
-          <m:r>
-            <m:rPr>
-              <m:sty m:val="p"/>
-            </m:rPr>
-            <w:rPr>
-              <w:rFonts w:ascii="Cambria Math" w:hAnsi="Cambria Math"/>
-              <w:lang w:val="en-IL"/>
-            </w:rPr>
-            <w:br/>
-          </m:r>
-        </m:oMath>
-        <m:oMath>
-          <m:r>
-            <w:rPr>
-              <w:rFonts w:ascii="Cambria Math" w:hAnsi="Cambria Math"/>
-              <w:lang w:val="en-IL"/>
-            </w:rPr>
-            <m:t xml:space="preserve">PRV </m:t>
-          </m:r>
-          <m:d>
-            <m:dPr>
-              <m:ctrlPr>
-                <w:rPr>
-                  <w:rFonts w:ascii="Cambria Math" w:hAnsi="Cambria Math"/>
-                  <w:i/>
-                  <w:lang w:val="en-IL"/>
-                </w:rPr>
-              </m:ctrlPr>
-            </m:dPr>
-            <m:e>
-              <m:d>
-                <m:dPr>
-                  <m:ctrlPr>
-                    <w:rPr>
-                      <w:rFonts w:ascii="Cambria Math" w:hAnsi="Cambria Math"/>
-                      <w:i/>
-                      <w:lang w:val="en-IL"/>
-                    </w:rPr>
-                  </m:ctrlPr>
-                </m:dPr>
-                <m:e>
-                  <m:r>
-                    <w:rPr>
-                      <w:rFonts w:ascii="Cambria Math" w:hAnsi="Cambria Math"/>
-                      <w:lang w:val="en-IL"/>
-                    </w:rPr>
-                    <m:t>p∴q</m:t>
-                  </m:r>
-                </m:e>
-              </m:d>
-              <m:r>
-                <w:rPr>
-                  <w:rFonts w:ascii="Cambria Math" w:hAnsi="Cambria Math"/>
-                  <w:lang w:val="en-IL"/>
-                </w:rPr>
-                <m:t>⋅</m:t>
-              </m:r>
-              <m:d>
-                <m:dPr>
-                  <m:ctrlPr>
-                    <w:rPr>
-                      <w:rFonts w:ascii="Cambria Math" w:hAnsi="Cambria Math"/>
-                      <w:i/>
-                      <w:lang w:val="en-IL"/>
-                    </w:rPr>
-                  </m:ctrlPr>
-                </m:dPr>
-                <m:e>
-                  <m:r>
-                    <w:rPr>
-                      <w:rFonts w:ascii="Cambria Math" w:hAnsi="Cambria Math"/>
-                      <w:lang w:val="en-IL"/>
-                    </w:rPr>
-                    <m:t>q≡r</m:t>
-                  </m:r>
-                </m:e>
-              </m:d>
-            </m:e>
-          </m:d>
-          <m:r>
-            <w:rPr>
-              <w:rFonts w:ascii="Cambria Math" w:hAnsi="Cambria Math"/>
-              <w:lang w:val="en-IL"/>
-            </w:rPr>
-            <m:t>∴</m:t>
-          </m:r>
-          <m:d>
-            <m:dPr>
-              <m:ctrlPr>
-                <w:rPr>
-                  <w:rFonts w:ascii="Cambria Math" w:hAnsi="Cambria Math"/>
-                  <w:i/>
-                  <w:lang w:val="en-IL"/>
-                </w:rPr>
-              </m:ctrlPr>
-            </m:dPr>
-            <m:e>
-              <m:r>
-                <w:rPr>
-                  <w:rFonts w:ascii="Cambria Math" w:hAnsi="Cambria Math"/>
-                  <w:lang w:val="en-IL"/>
-                </w:rPr>
-                <m:t>p∴r</m:t>
-              </m:r>
-            </m:e>
-          </m:d>
-          <m:r>
-            <m:rPr>
-              <m:sty m:val="p"/>
-            </m:rPr>
-            <w:rPr>
-              <w:rFonts w:ascii="Cambria Math" w:hAnsi="Cambria Math"/>
-              <w:lang w:val="en-IL"/>
-            </w:rPr>
-            <w:br/>
-          </m:r>
-        </m:oMath>
-        <m:oMath>
-          <m:d>
-            <m:dPr>
-              <m:begChr m:val="{"/>
-              <m:endChr m:val="}"/>
-              <m:ctrlPr>
-                <w:rPr>
-                  <w:rFonts w:ascii="Cambria Math" w:hAnsi="Cambria Math"/>
-                  <w:i/>
-                  <w:lang w:val="en-IL"/>
-                </w:rPr>
-              </m:ctrlPr>
-            </m:dPr>
-            <m:e>
-              <m:eqArr>
-                <m:eqArrPr>
-                  <m:ctrlPr>
-                    <w:rPr>
-                      <w:rFonts w:ascii="Cambria Math" w:hAnsi="Cambria Math"/>
-                      <w:i/>
-                      <w:lang w:val="en-IL"/>
-                    </w:rPr>
-                  </m:ctrlPr>
-                </m:eqArrPr>
-                <m:e>
-                  <m:d>
-                    <m:dPr>
-                      <m:ctrlPr>
-                        <w:rPr>
-                          <w:rFonts w:ascii="Cambria Math" w:hAnsi="Cambria Math"/>
-                          <w:i/>
-                          <w:lang w:val="en-IL"/>
-                        </w:rPr>
-                      </m:ctrlPr>
-                    </m:dPr>
-                    <m:e>
-                      <m:d>
-                        <m:dPr>
-                          <m:ctrlPr>
-                            <w:rPr>
-                              <w:rFonts w:ascii="Cambria Math" w:hAnsi="Cambria Math"/>
-                              <w:i/>
-                              <w:lang w:val="en-IL"/>
-                            </w:rPr>
-                          </m:ctrlPr>
-                        </m:dPr>
-                        <m:e>
-                          <m:r>
-                            <w:rPr>
-                              <w:rFonts w:ascii="Cambria Math" w:hAnsi="Cambria Math"/>
-                              <w:lang w:val="en-IL"/>
-                            </w:rPr>
-                            <m:t>p∴q</m:t>
-                          </m:r>
-                        </m:e>
-                      </m:d>
-                      <m:r>
-                        <w:rPr>
-                          <w:rFonts w:ascii="Cambria Math" w:hAnsi="Cambria Math"/>
-                          <w:lang w:val="en-IL"/>
-                        </w:rPr>
-                        <m:t>⋅</m:t>
-                      </m:r>
-                      <m:d>
-                        <m:dPr>
-                          <m:ctrlPr>
-                            <w:rPr>
-                              <w:rFonts w:ascii="Cambria Math" w:hAnsi="Cambria Math"/>
-                              <w:i/>
-                              <w:lang w:val="en-IL"/>
-                            </w:rPr>
-                          </m:ctrlPr>
-                        </m:dPr>
-                        <m:e>
-                          <m:r>
-                            <w:rPr>
-                              <w:rFonts w:ascii="Cambria Math" w:hAnsi="Cambria Math"/>
-                              <w:lang w:val="en-IL"/>
-                            </w:rPr>
-                            <m:t>q≡r</m:t>
-                          </m:r>
-                        </m:e>
-                      </m:d>
-                    </m:e>
-                  </m:d>
-                </m:e>
-                <m:e>
-                  <m:r>
-                    <w:rPr>
-                      <w:rFonts w:ascii="Cambria Math" w:hAnsi="Cambria Math"/>
-                      <w:lang w:val="en-IL"/>
-                    </w:rPr>
-                    <m:t>∴</m:t>
-                  </m:r>
-                  <m:d>
-                    <m:dPr>
-                      <m:ctrlPr>
-                        <w:rPr>
-                          <w:rFonts w:ascii="Cambria Math" w:hAnsi="Cambria Math"/>
-                          <w:i/>
-                          <w:lang w:val="en-IL"/>
-                        </w:rPr>
-                      </m:ctrlPr>
-                    </m:dPr>
-                    <m:e>
-                      <m:d>
-                        <m:dPr>
-                          <m:ctrlPr>
-                            <w:rPr>
-                              <w:rFonts w:ascii="Cambria Math" w:hAnsi="Cambria Math"/>
-                              <w:i/>
-                              <w:lang w:val="en-IL"/>
-                            </w:rPr>
-                          </m:ctrlPr>
-                        </m:dPr>
-                        <m:e>
-                          <m:r>
-                            <w:rPr>
-                              <w:rFonts w:ascii="Cambria Math" w:hAnsi="Cambria Math"/>
-                              <w:lang w:val="en-IL"/>
-                            </w:rPr>
-                            <m:t>p∴q</m:t>
-                          </m:r>
-                        </m:e>
-                      </m:d>
-                      <m:r>
-                        <w:rPr>
-                          <w:rFonts w:ascii="Cambria Math" w:hAnsi="Cambria Math"/>
-                          <w:lang w:val="en-IL"/>
-                        </w:rPr>
-                        <m:t>⋅</m:t>
-                      </m:r>
-                      <m:d>
-                        <m:dPr>
-                          <m:ctrlPr>
-                            <w:rPr>
-                              <w:rFonts w:ascii="Cambria Math" w:hAnsi="Cambria Math"/>
-                              <w:i/>
-                              <w:lang w:val="en-IL"/>
-                            </w:rPr>
-                          </m:ctrlPr>
-                        </m:dPr>
-                        <m:e>
-                          <m:d>
-                            <m:dPr>
-                              <m:ctrlPr>
-                                <w:rPr>
-                                  <w:rFonts w:ascii="Cambria Math" w:hAnsi="Cambria Math"/>
-                                  <w:i/>
-                                  <w:lang w:val="en-IL"/>
-                                </w:rPr>
-                              </m:ctrlPr>
-                            </m:dPr>
-                            <m:e>
-                              <m:r>
-                                <w:rPr>
-                                  <w:rFonts w:ascii="Cambria Math" w:hAnsi="Cambria Math"/>
-                                  <w:lang w:val="en-IL"/>
-                                </w:rPr>
-                                <m:t>q∴r</m:t>
-                              </m:r>
-                            </m:e>
-                          </m:d>
-                          <m:r>
-                            <w:rPr>
-                              <w:rFonts w:ascii="Cambria Math" w:hAnsi="Cambria Math"/>
-                              <w:lang w:val="en-IL"/>
-                            </w:rPr>
-                            <m:t>⋅</m:t>
-                          </m:r>
-                          <m:d>
-                            <m:dPr>
-                              <m:ctrlPr>
-                                <w:rPr>
-                                  <w:rFonts w:ascii="Cambria Math" w:hAnsi="Cambria Math"/>
-                                  <w:i/>
-                                  <w:lang w:val="en-IL"/>
-                                </w:rPr>
-                              </m:ctrlPr>
-                            </m:dPr>
-                            <m:e>
-                              <m:r>
-                                <w:rPr>
-                                  <w:rFonts w:ascii="Cambria Math" w:hAnsi="Cambria Math"/>
-                                  <w:lang w:val="en-IL"/>
-                                </w:rPr>
-                                <m:t>r∴q</m:t>
-                              </m:r>
-                            </m:e>
-                          </m:d>
-                        </m:e>
-                      </m:d>
-                    </m:e>
-                  </m:d>
-                </m:e>
-                <m:e>
-                  <m:r>
-                    <w:rPr>
-                      <w:rFonts w:ascii="Cambria Math" w:hAnsi="Cambria Math"/>
-                      <w:lang w:val="en-IL"/>
-                    </w:rPr>
-                    <m:t>∴</m:t>
-                  </m:r>
-                  <m:d>
-                    <m:dPr>
-                      <m:ctrlPr>
-                        <w:rPr>
-                          <w:rFonts w:ascii="Cambria Math" w:hAnsi="Cambria Math"/>
-                          <w:i/>
-                          <w:lang w:val="en-IL"/>
-                        </w:rPr>
-                      </m:ctrlPr>
-                    </m:dPr>
-                    <m:e>
-                      <m:d>
-                        <m:dPr>
-                          <m:ctrlPr>
-                            <w:rPr>
-                              <w:rFonts w:ascii="Cambria Math" w:hAnsi="Cambria Math"/>
-                              <w:i/>
-                              <w:lang w:val="en-IL"/>
-                            </w:rPr>
-                          </m:ctrlPr>
-                        </m:dPr>
-                        <m:e>
-                          <m:r>
-                            <w:rPr>
-                              <w:rFonts w:ascii="Cambria Math" w:hAnsi="Cambria Math"/>
-                              <w:lang w:val="en-IL"/>
-                            </w:rPr>
-                            <m:t>p∴q</m:t>
-                          </m:r>
-                        </m:e>
-                      </m:d>
-                      <m:r>
-                        <w:rPr>
                           <w:rFonts w:ascii="Cambria Math" w:hAnsi="Cambria Math"/>
                           <w:lang w:val="en-IL"/>
                         </w:rPr>
@@ -5230,6 +6011,73 @@
                       </m:d>
                     </m:e>
                   </m:d>
+                  <m:r>
+                    <w:rPr>
+                      <w:rFonts w:ascii="Cambria Math" w:hAnsi="Cambria Math"/>
+                      <w:lang w:val="en-IL"/>
+                    </w:rPr>
+                    <m:t>⋅</m:t>
+                  </m:r>
+                  <m:d>
+                    <m:dPr>
+                      <m:ctrlPr>
+                        <w:rPr>
+                          <w:rFonts w:ascii="Cambria Math" w:hAnsi="Cambria Math"/>
+                          <w:i/>
+                          <w:lang w:val="en-IL"/>
+                        </w:rPr>
+                      </m:ctrlPr>
+                    </m:dPr>
+                    <m:e>
+                      <m:d>
+                        <m:dPr>
+                          <m:ctrlPr>
+                            <w:rPr>
+                              <w:rFonts w:ascii="Cambria Math" w:hAnsi="Cambria Math"/>
+                              <w:i/>
+                              <w:lang w:val="en-IL"/>
+                            </w:rPr>
+                          </m:ctrlPr>
+                        </m:dPr>
+                        <m:e>
+                          <m:r>
+                            <w:rPr>
+                              <w:rFonts w:ascii="Cambria Math" w:hAnsi="Cambria Math"/>
+                              <w:lang w:val="en-IL"/>
+                            </w:rPr>
+                            <m:t>q≡p</m:t>
+                          </m:r>
+                        </m:e>
+                      </m:d>
+                      <m:r>
+                        <w:rPr>
+                          <w:rFonts w:ascii="Cambria Math" w:hAnsi="Cambria Math"/>
+                          <w:lang w:val="en-IL"/>
+                        </w:rPr>
+                        <m:t>⋅</m:t>
+                      </m:r>
+                      <m:d>
+                        <m:dPr>
+                          <m:ctrlPr>
+                            <w:rPr>
+                              <w:rFonts w:ascii="Cambria Math" w:hAnsi="Cambria Math"/>
+                              <w:i/>
+                              <w:lang w:val="en-IL"/>
+                            </w:rPr>
+                          </m:ctrlPr>
+                        </m:dPr>
+                        <m:e>
+                          <m:r>
+                            <w:rPr>
+                              <w:rFonts w:ascii="Cambria Math" w:hAnsi="Cambria Math"/>
+                              <w:lang w:val="en-IL"/>
+                            </w:rPr>
+                            <m:t>r≡q</m:t>
+                          </m:r>
+                        </m:e>
+                      </m:d>
+                    </m:e>
+                  </m:d>
                 </m:e>
                 <m:e>
                   <m:r>
@@ -5250,12 +6098,315 @@
                       </m:ctrlPr>
                     </m:dPr>
                     <m:e>
+                      <m:d>
+                        <m:dPr>
+                          <m:ctrlPr>
+                            <w:rPr>
+                              <w:rFonts w:ascii="Cambria Math" w:hAnsi="Cambria Math"/>
+                              <w:i/>
+                              <w:lang w:val="en-IL"/>
+                            </w:rPr>
+                          </m:ctrlPr>
+                        </m:dPr>
+                        <m:e>
+                          <m:r>
+                            <w:rPr>
+                              <w:rFonts w:ascii="Cambria Math" w:hAnsi="Cambria Math"/>
+                              <w:lang w:val="en-IL"/>
+                            </w:rPr>
+                            <m:t>p∴r</m:t>
+                          </m:r>
+                        </m:e>
+                      </m:d>
+                    </m:e>
+                  </m:d>
+                  <m:r>
+                    <w:rPr>
+                      <w:rFonts w:ascii="Cambria Math" w:hAnsi="Cambria Math"/>
+                      <w:lang w:val="en-IL"/>
+                    </w:rPr>
+                    <m:t>⋅</m:t>
+                  </m:r>
+                  <m:d>
+                    <m:dPr>
+                      <m:ctrlPr>
+                        <w:rPr>
+                          <w:rFonts w:ascii="Cambria Math" w:hAnsi="Cambria Math"/>
+                          <w:i/>
+                          <w:lang w:val="en-IL"/>
+                        </w:rPr>
+                      </m:ctrlPr>
+                    </m:dPr>
+                    <m:e>
+                      <m:d>
+                        <m:dPr>
+                          <m:ctrlPr>
+                            <w:rPr>
+                              <w:rFonts w:ascii="Cambria Math" w:hAnsi="Cambria Math"/>
+                              <w:i/>
+                              <w:lang w:val="en-IL"/>
+                            </w:rPr>
+                          </m:ctrlPr>
+                        </m:dPr>
+                        <m:e>
+                          <m:r>
+                            <w:rPr>
+                              <w:rFonts w:ascii="Cambria Math" w:hAnsi="Cambria Math"/>
+                              <w:lang w:val="en-IL"/>
+                            </w:rPr>
+                            <m:t>q∴p</m:t>
+                          </m:r>
+                        </m:e>
+                      </m:d>
                       <m:r>
                         <w:rPr>
                           <w:rFonts w:ascii="Cambria Math" w:hAnsi="Cambria Math"/>
                           <w:lang w:val="en-IL"/>
                         </w:rPr>
-                        <m:t>p∴r</m:t>
+                        <m:t>⋅</m:t>
+                      </m:r>
+                      <m:d>
+                        <m:dPr>
+                          <m:ctrlPr>
+                            <w:rPr>
+                              <w:rFonts w:ascii="Cambria Math" w:hAnsi="Cambria Math"/>
+                              <w:i/>
+                              <w:lang w:val="en-IL"/>
+                            </w:rPr>
+                          </m:ctrlPr>
+                        </m:dPr>
+                        <m:e>
+                          <m:r>
+                            <w:rPr>
+                              <w:rFonts w:ascii="Cambria Math" w:hAnsi="Cambria Math"/>
+                              <w:lang w:val="en-IL"/>
+                            </w:rPr>
+                            <m:t>r≡q</m:t>
+                          </m:r>
+                        </m:e>
+                      </m:d>
+                    </m:e>
+                  </m:d>
+                  <m:r>
+                    <w:rPr>
+                      <w:rFonts w:ascii="Cambria Math" w:hAnsi="Cambria Math"/>
+                      <w:lang w:val="en-IL"/>
+                    </w:rPr>
+                    <m:t>∴</m:t>
+                  </m:r>
+                  <m:d>
+                    <m:dPr>
+                      <m:ctrlPr>
+                        <w:rPr>
+                          <w:rFonts w:ascii="Cambria Math" w:hAnsi="Cambria Math"/>
+                          <w:i/>
+                          <w:lang w:val="en-IL"/>
+                        </w:rPr>
+                      </m:ctrlPr>
+                    </m:dPr>
+                    <m:e>
+                      <m:d>
+                        <m:dPr>
+                          <m:ctrlPr>
+                            <w:rPr>
+                              <w:rFonts w:ascii="Cambria Math" w:hAnsi="Cambria Math"/>
+                              <w:i/>
+                              <w:lang w:val="en-IL"/>
+                            </w:rPr>
+                          </m:ctrlPr>
+                        </m:dPr>
+                        <m:e>
+                          <m:r>
+                            <w:rPr>
+                              <w:rFonts w:ascii="Cambria Math" w:hAnsi="Cambria Math"/>
+                              <w:lang w:val="en-IL"/>
+                            </w:rPr>
+                            <m:t>p∴r</m:t>
+                          </m:r>
+                        </m:e>
+                      </m:d>
+                    </m:e>
+                  </m:d>
+                  <m:r>
+                    <w:rPr>
+                      <w:rFonts w:ascii="Cambria Math" w:hAnsi="Cambria Math"/>
+                      <w:lang w:val="en-IL"/>
+                    </w:rPr>
+                    <m:t>⋅</m:t>
+                  </m:r>
+                  <m:d>
+                    <m:dPr>
+                      <m:ctrlPr>
+                        <w:rPr>
+                          <w:rFonts w:ascii="Cambria Math" w:hAnsi="Cambria Math"/>
+                          <w:i/>
+                          <w:lang w:val="en-IL"/>
+                        </w:rPr>
+                      </m:ctrlPr>
+                    </m:dPr>
+                    <m:e>
+                      <m:d>
+                        <m:dPr>
+                          <m:ctrlPr>
+                            <w:rPr>
+                              <w:rFonts w:ascii="Cambria Math" w:hAnsi="Cambria Math"/>
+                              <w:i/>
+                              <w:lang w:val="en-IL"/>
+                            </w:rPr>
+                          </m:ctrlPr>
+                        </m:dPr>
+                        <m:e>
+                          <m:r>
+                            <w:rPr>
+                              <w:rFonts w:ascii="Cambria Math" w:hAnsi="Cambria Math"/>
+                              <w:lang w:val="en-IL"/>
+                            </w:rPr>
+                            <m:t>r≡q</m:t>
+                          </m:r>
+                        </m:e>
+                      </m:d>
+                      <m:r>
+                        <w:rPr>
+                          <w:rFonts w:ascii="Cambria Math" w:hAnsi="Cambria Math"/>
+                          <w:lang w:val="en-IL"/>
+                        </w:rPr>
+                        <m:t>⋅</m:t>
+                      </m:r>
+                      <m:d>
+                        <m:dPr>
+                          <m:ctrlPr>
+                            <w:rPr>
+                              <w:rFonts w:ascii="Cambria Math" w:hAnsi="Cambria Math"/>
+                              <w:i/>
+                              <w:lang w:val="en-IL"/>
+                            </w:rPr>
+                          </m:ctrlPr>
+                        </m:dPr>
+                        <m:e>
+                          <m:r>
+                            <w:rPr>
+                              <w:rFonts w:ascii="Cambria Math" w:hAnsi="Cambria Math"/>
+                              <w:lang w:val="en-IL"/>
+                            </w:rPr>
+                            <m:t>q∴p</m:t>
+                          </m:r>
+                        </m:e>
+                      </m:d>
+                    </m:e>
+                  </m:d>
+                  <m:ctrlPr>
+                    <w:rPr>
+                      <w:rFonts w:ascii="Cambria Math" w:eastAsia="Cambria Math" w:hAnsi="Cambria Math" w:cs="Cambria Math"/>
+                      <w:i/>
+                      <w:lang w:val="en-IL"/>
+                    </w:rPr>
+                  </m:ctrlPr>
+                </m:e>
+                <m:e>
+                  <m:r>
+                    <w:rPr>
+                      <w:rFonts w:ascii="Cambria Math" w:eastAsia="Cambria Math" w:hAnsi="Cambria Math" w:cs="Cambria Math"/>
+                      <w:lang w:val="en-IL"/>
+                    </w:rPr>
+                    <m:t>∴</m:t>
+                  </m:r>
+                  <m:d>
+                    <m:dPr>
+                      <m:ctrlPr>
+                        <w:rPr>
+                          <w:rFonts w:ascii="Cambria Math" w:eastAsia="Cambria Math" w:hAnsi="Cambria Math" w:cs="Cambria Math"/>
+                          <w:i/>
+                          <w:lang w:val="en-IL"/>
+                        </w:rPr>
+                      </m:ctrlPr>
+                    </m:dPr>
+                    <m:e>
+                      <m:d>
+                        <m:dPr>
+                          <m:ctrlPr>
+                            <w:rPr>
+                              <w:rFonts w:ascii="Cambria Math" w:eastAsia="Cambria Math" w:hAnsi="Cambria Math" w:cs="Cambria Math"/>
+                              <w:i/>
+                              <w:lang w:val="en-IL"/>
+                            </w:rPr>
+                          </m:ctrlPr>
+                        </m:dPr>
+                        <m:e>
+                          <m:r>
+                            <w:rPr>
+                              <w:rFonts w:ascii="Cambria Math" w:eastAsia="Cambria Math" w:hAnsi="Cambria Math" w:cs="Cambria Math"/>
+                              <w:lang w:val="en-IL"/>
+                            </w:rPr>
+                            <m:t>p∴r</m:t>
+                          </m:r>
+                        </m:e>
+                      </m:d>
+                    </m:e>
+                  </m:d>
+                  <m:r>
+                    <w:rPr>
+                      <w:rFonts w:ascii="Cambria Math" w:eastAsia="Cambria Math" w:hAnsi="Cambria Math" w:cs="Cambria Math"/>
+                      <w:lang w:val="en-IL"/>
+                    </w:rPr>
+                    <m:t>⋅</m:t>
+                  </m:r>
+                  <m:d>
+                    <m:dPr>
+                      <m:ctrlPr>
+                        <w:rPr>
+                          <w:rFonts w:ascii="Cambria Math" w:eastAsia="Cambria Math" w:hAnsi="Cambria Math" w:cs="Cambria Math"/>
+                          <w:i/>
+                          <w:lang w:val="en-IL"/>
+                        </w:rPr>
+                      </m:ctrlPr>
+                    </m:dPr>
+                    <m:e>
+                      <m:d>
+                        <m:dPr>
+                          <m:ctrlPr>
+                            <w:rPr>
+                              <w:rFonts w:ascii="Cambria Math" w:eastAsia="Cambria Math" w:hAnsi="Cambria Math" w:cs="Cambria Math"/>
+                              <w:i/>
+                              <w:lang w:val="en-IL"/>
+                            </w:rPr>
+                          </m:ctrlPr>
+                        </m:dPr>
+                        <m:e>
+                          <m:r>
+                            <w:rPr>
+                              <w:rFonts w:ascii="Cambria Math" w:eastAsia="Cambria Math" w:hAnsi="Cambria Math" w:cs="Cambria Math"/>
+                              <w:lang w:val="en-IL"/>
+                            </w:rPr>
+                            <m:t>r∴p</m:t>
+                          </m:r>
+                        </m:e>
+                      </m:d>
+                    </m:e>
+                  </m:d>
+                  <m:r>
+                    <w:rPr>
+                      <w:rFonts w:ascii="Cambria Math" w:eastAsia="Cambria Math" w:hAnsi="Cambria Math" w:cs="Cambria Math"/>
+                      <w:lang w:val="en-IL"/>
+                    </w:rPr>
+                    <m:t>∴</m:t>
+                  </m:r>
+                  <m:d>
+                    <m:dPr>
+                      <m:ctrlPr>
+                        <w:rPr>
+                          <w:rFonts w:ascii="Cambria Math" w:eastAsia="Cambria Math" w:hAnsi="Cambria Math" w:cs="Cambria Math"/>
+                          <w:i/>
+                          <w:lang w:val="en-IL"/>
+                        </w:rPr>
+                      </m:ctrlPr>
+                    </m:dPr>
+                    <m:e>
+                      <m:r>
+                        <w:rPr>
+                          <w:rFonts w:ascii="Cambria Math" w:eastAsia="Cambria Math" w:hAnsi="Cambria Math" w:cs="Cambria Math"/>
+                          <w:lang w:val="en-IL"/>
+                        </w:rPr>
+                        <m:t>p≡r</m:t>
                       </m:r>
                     </m:e>
                   </m:d>
@@ -5265,6 +6416,562 @@
           </m:d>
         </m:oMath>
       </m:oMathPara>
+    </w:p>
+    <w:p>
+      <w:pPr>
+        <w:rPr>
+          <w:lang w:val="en-IL"/>
+        </w:rPr>
+      </w:pPr>
+    </w:p>
+    <w:p>
+      <w:pPr>
+        <w:rPr>
+          <w:lang w:val="en-IL"/>
+        </w:rPr>
+      </w:pPr>
+    </w:p>
+    <w:p>
+      <w:pPr>
+        <w:rPr>
+          <w:lang w:val="en-IL"/>
+        </w:rPr>
+      </w:pPr>
+    </w:p>
+    <w:p>
+      <w:pPr>
+        <w:rPr>
+          <w:lang w:val="en-IL"/>
+        </w:rPr>
+      </w:pPr>
+      <w:r>
+        <w:rPr>
+          <w:lang w:val="en-IL"/>
+        </w:rPr>
+        <w:t>To sum up</w:t>
+      </w:r>
+    </w:p>
+    <w:p>
+      <w:pPr>
+        <w:rPr>
+          <w:lang w:val="en-IL"/>
+        </w:rPr>
+      </w:pPr>
+    </w:p>
+    <w:p>
+      <w:pPr>
+        <w:rPr>
+          <w:lang w:val="en-IL"/>
+        </w:rPr>
+      </w:pPr>
+      <w:r>
+        <w:rPr>
+          <w:lang w:val="en-IL"/>
+        </w:rPr>
+        <w:t xml:space="preserve">Deduction is </w:t>
+      </w:r>
+    </w:p>
+    <w:p>
+      <w:pPr>
+        <w:pStyle w:val="ListParagraph"/>
+        <w:numPr>
+          <w:ilvl w:val="0"/>
+          <w:numId w:val="2"/>
+        </w:numPr>
+        <w:rPr>
+          <w:lang w:val="en-IL"/>
+        </w:rPr>
+      </w:pPr>
+      <w:r>
+        <w:rPr>
+          <w:lang w:val="en-IL"/>
+        </w:rPr>
+        <w:t xml:space="preserve">Reflecsive </w:t>
+      </w:r>
+      <m:oMath>
+        <m:r>
+          <w:rPr>
+            <w:rFonts w:ascii="Cambria Math" w:hAnsi="Cambria Math"/>
+            <w:lang w:val="en-IL"/>
+          </w:rPr>
+          <m:t xml:space="preserve"> p∴p</m:t>
+        </m:r>
+      </m:oMath>
+    </w:p>
+    <w:p>
+      <w:pPr>
+        <w:pStyle w:val="ListParagraph"/>
+        <w:numPr>
+          <w:ilvl w:val="0"/>
+          <w:numId w:val="2"/>
+        </w:numPr>
+        <w:rPr>
+          <w:lang w:val="en-IL"/>
+        </w:rPr>
+      </w:pPr>
+      <w:r>
+        <w:rPr>
+          <w:lang w:val="en-IL"/>
+        </w:rPr>
+        <w:t>T</w:t>
+      </w:r>
+      <w:r>
+        <w:rPr>
+          <w:lang w:val="en-IL"/>
+        </w:rPr>
+        <w:t>ransitive</w:t>
+      </w:r>
+      <w:r>
+        <w:rPr>
+          <w:lang w:val="en-IL"/>
+        </w:rPr>
+        <w:t xml:space="preserve"> </w:t>
+      </w:r>
+      <m:oMath>
+        <m:d>
+          <m:dPr>
+            <m:ctrlPr>
+              <w:rPr>
+                <w:rFonts w:ascii="Cambria Math" w:hAnsi="Cambria Math"/>
+                <w:i/>
+                <w:lang w:val="en-IL"/>
+              </w:rPr>
+            </m:ctrlPr>
+          </m:dPr>
+          <m:e>
+            <m:r>
+              <w:rPr>
+                <w:rFonts w:ascii="Cambria Math" w:hAnsi="Cambria Math"/>
+                <w:lang w:val="en-IL"/>
+              </w:rPr>
+              <m:t>p∴q</m:t>
+            </m:r>
+          </m:e>
+        </m:d>
+        <m:r>
+          <w:rPr>
+            <w:rFonts w:ascii="Cambria Math" w:hAnsi="Cambria Math"/>
+            <w:lang w:val="en-IL"/>
+          </w:rPr>
+          <m:t>⋅</m:t>
+        </m:r>
+        <m:d>
+          <m:dPr>
+            <m:ctrlPr>
+              <w:rPr>
+                <w:rFonts w:ascii="Cambria Math" w:hAnsi="Cambria Math"/>
+                <w:i/>
+                <w:lang w:val="en-IL"/>
+              </w:rPr>
+            </m:ctrlPr>
+          </m:dPr>
+          <m:e>
+            <m:r>
+              <w:rPr>
+                <w:rFonts w:ascii="Cambria Math" w:hAnsi="Cambria Math"/>
+                <w:lang w:val="en-IL"/>
+              </w:rPr>
+              <m:t>q∴r</m:t>
+            </m:r>
+          </m:e>
+        </m:d>
+        <m:r>
+          <w:rPr>
+            <w:rFonts w:ascii="Cambria Math" w:hAnsi="Cambria Math"/>
+            <w:lang w:val="en-IL"/>
+          </w:rPr>
+          <m:t>∴</m:t>
+        </m:r>
+        <m:d>
+          <m:dPr>
+            <m:ctrlPr>
+              <w:rPr>
+                <w:rFonts w:ascii="Cambria Math" w:hAnsi="Cambria Math"/>
+                <w:i/>
+                <w:lang w:val="en-IL"/>
+              </w:rPr>
+            </m:ctrlPr>
+          </m:dPr>
+          <m:e>
+            <m:r>
+              <w:rPr>
+                <w:rFonts w:ascii="Cambria Math" w:hAnsi="Cambria Math"/>
+                <w:lang w:val="en-IL"/>
+              </w:rPr>
+              <m:t>p∴r</m:t>
+            </m:r>
+          </m:e>
+        </m:d>
+      </m:oMath>
+    </w:p>
+    <w:p>
+      <w:pPr>
+        <w:rPr>
+          <w:lang w:val="en-IL"/>
+        </w:rPr>
+      </w:pPr>
+    </w:p>
+    <w:p>
+      <w:pPr>
+        <w:rPr>
+          <w:lang w:val="en-IL"/>
+        </w:rPr>
+      </w:pPr>
+      <w:r>
+        <w:rPr>
+          <w:lang w:val="en-IL"/>
+        </w:rPr>
+        <w:t>The deductive and is</w:t>
+      </w:r>
+    </w:p>
+    <w:p>
+      <w:pPr>
+        <w:pStyle w:val="ListParagraph"/>
+        <w:numPr>
+          <w:ilvl w:val="0"/>
+          <w:numId w:val="3"/>
+        </w:numPr>
+        <w:rPr>
+          <w:lang w:val="en-IL"/>
+        </w:rPr>
+      </w:pPr>
+      <w:r>
+        <w:rPr>
+          <w:lang w:val="en-IL"/>
+        </w:rPr>
+        <w:t xml:space="preserve">Reducible </w:t>
+      </w:r>
+      <m:oMath>
+        <m:r>
+          <w:rPr>
+            <w:rFonts w:ascii="Cambria Math" w:hAnsi="Cambria Math"/>
+            <w:lang w:val="en-IL"/>
+          </w:rPr>
+          <m:t>p⋅q∴p</m:t>
+        </m:r>
+      </m:oMath>
+    </w:p>
+    <w:p>
+      <w:pPr>
+        <w:pStyle w:val="ListParagraph"/>
+        <w:numPr>
+          <w:ilvl w:val="0"/>
+          <w:numId w:val="3"/>
+        </w:numPr>
+        <w:rPr>
+          <w:lang w:val="en-IL"/>
+        </w:rPr>
+      </w:pPr>
+      <w:r>
+        <w:rPr>
+          <w:lang w:val="en-IL"/>
+        </w:rPr>
+        <w:t>C</w:t>
+      </w:r>
+      <w:r>
+        <w:rPr>
+          <w:lang w:val="en-IL"/>
+        </w:rPr>
+        <w:t>ommutative</w:t>
+      </w:r>
+      <w:r>
+        <w:rPr>
+          <w:lang w:val="en-IL"/>
+        </w:rPr>
+        <w:t xml:space="preserve"> </w:t>
+      </w:r>
+      <m:oMath>
+        <m:r>
+          <w:rPr>
+            <w:rFonts w:ascii="Cambria Math" w:hAnsi="Cambria Math"/>
+            <w:lang w:val="en-IL"/>
+          </w:rPr>
+          <m:t>p⋅q≡q⋅p</m:t>
+        </m:r>
+      </m:oMath>
+    </w:p>
+    <w:p>
+      <w:pPr>
+        <w:pStyle w:val="ListParagraph"/>
+        <w:numPr>
+          <w:ilvl w:val="0"/>
+          <w:numId w:val="3"/>
+        </w:numPr>
+        <w:rPr>
+          <w:lang w:val="en-IL"/>
+        </w:rPr>
+      </w:pPr>
+      <w:r>
+        <w:rPr>
+          <w:lang w:val="en-IL"/>
+        </w:rPr>
+        <w:t xml:space="preserve">Associative </w:t>
+      </w:r>
+      <m:oMath>
+        <m:d>
+          <m:dPr>
+            <m:ctrlPr>
+              <w:rPr>
+                <w:rFonts w:ascii="Cambria Math" w:hAnsi="Cambria Math"/>
+                <w:i/>
+                <w:lang w:val="en-IL"/>
+              </w:rPr>
+            </m:ctrlPr>
+          </m:dPr>
+          <m:e>
+            <m:r>
+              <w:rPr>
+                <w:rFonts w:ascii="Cambria Math" w:hAnsi="Cambria Math"/>
+                <w:lang w:val="en-IL"/>
+              </w:rPr>
+              <m:t>p⋅q</m:t>
+            </m:r>
+          </m:e>
+        </m:d>
+        <m:r>
+          <w:rPr>
+            <w:rFonts w:ascii="Cambria Math" w:hAnsi="Cambria Math"/>
+            <w:lang w:val="en-IL"/>
+          </w:rPr>
+          <m:t>⋅r≡p⋅(q⋅r)</m:t>
+        </m:r>
+      </m:oMath>
+    </w:p>
+    <w:p>
+      <w:pPr>
+        <w:rPr>
+          <w:lang w:val="en-IL"/>
+        </w:rPr>
+      </w:pPr>
+    </w:p>
+    <w:p>
+      <w:pPr>
+        <w:rPr>
+          <w:lang w:val="en-IL"/>
+        </w:rPr>
+      </w:pPr>
+      <w:r>
+        <w:rPr>
+          <w:lang w:val="en-IL"/>
+        </w:rPr>
+        <w:t xml:space="preserve">Equivalance is </w:t>
+      </w:r>
+    </w:p>
+    <w:p>
+      <w:pPr>
+        <w:pStyle w:val="ListParagraph"/>
+        <w:numPr>
+          <w:ilvl w:val="0"/>
+          <w:numId w:val="4"/>
+        </w:numPr>
+        <w:rPr>
+          <w:lang w:val="en-IL"/>
+        </w:rPr>
+      </w:pPr>
+      <w:r>
+        <w:rPr>
+          <w:lang w:val="en-IL"/>
+        </w:rPr>
+        <w:t>Reflecsive</w:t>
+      </w:r>
+      <w:r>
+        <w:rPr>
+          <w:rFonts w:cstheme="minorBidi" w:hint="cs"/>
+          <w:szCs w:val="24"/>
+          <w:rtl/>
+          <w:lang w:val="en-IL" w:bidi="he-IL"/>
+        </w:rPr>
+        <w:t xml:space="preserve"> </w:t>
+      </w:r>
+      <m:oMath>
+        <m:r>
+          <w:rPr>
+            <w:rFonts w:ascii="Cambria Math" w:hAnsi="Cambria Math" w:cstheme="minorBidi"/>
+            <w:szCs w:val="24"/>
+            <w:lang w:val="en-IL" w:bidi="he-IL"/>
+          </w:rPr>
+          <m:t>p≡p</m:t>
+        </m:r>
+      </m:oMath>
+    </w:p>
+    <w:p>
+      <w:pPr>
+        <w:pStyle w:val="ListParagraph"/>
+        <w:numPr>
+          <w:ilvl w:val="0"/>
+          <w:numId w:val="4"/>
+        </w:numPr>
+        <w:rPr>
+          <w:lang w:val="en-IL"/>
+        </w:rPr>
+      </w:pPr>
+      <w:r>
+        <w:rPr>
+          <w:lang w:val="en-IL"/>
+        </w:rPr>
+        <w:t>Transitive</w:t>
+      </w:r>
+      <w:r>
+        <w:rPr>
+          <w:lang w:val="en-IL"/>
+        </w:rPr>
+        <w:t xml:space="preserve"> </w:t>
+      </w:r>
+      <m:oMath>
+        <m:d>
+          <m:dPr>
+            <m:ctrlPr>
+              <w:rPr>
+                <w:rFonts w:ascii="Cambria Math" w:hAnsi="Cambria Math"/>
+                <w:i/>
+                <w:lang w:val="en-IL"/>
+              </w:rPr>
+            </m:ctrlPr>
+          </m:dPr>
+          <m:e>
+            <m:r>
+              <w:rPr>
+                <w:rFonts w:ascii="Cambria Math" w:hAnsi="Cambria Math"/>
+                <w:lang w:val="en-IL"/>
+              </w:rPr>
+              <m:t>p≡q</m:t>
+            </m:r>
+          </m:e>
+        </m:d>
+        <m:r>
+          <w:rPr>
+            <w:rFonts w:ascii="Cambria Math" w:hAnsi="Cambria Math"/>
+            <w:lang w:val="en-IL"/>
+          </w:rPr>
+          <m:t>⋅</m:t>
+        </m:r>
+        <m:d>
+          <m:dPr>
+            <m:ctrlPr>
+              <w:rPr>
+                <w:rFonts w:ascii="Cambria Math" w:hAnsi="Cambria Math"/>
+                <w:i/>
+                <w:lang w:val="en-IL"/>
+              </w:rPr>
+            </m:ctrlPr>
+          </m:dPr>
+          <m:e>
+            <m:r>
+              <w:rPr>
+                <w:rFonts w:ascii="Cambria Math" w:hAnsi="Cambria Math"/>
+                <w:lang w:val="en-IL"/>
+              </w:rPr>
+              <m:t>q≡r</m:t>
+            </m:r>
+          </m:e>
+        </m:d>
+        <m:r>
+          <w:rPr>
+            <w:rFonts w:ascii="Cambria Math" w:hAnsi="Cambria Math"/>
+            <w:lang w:val="en-IL"/>
+          </w:rPr>
+          <m:t>∴</m:t>
+        </m:r>
+        <m:d>
+          <m:dPr>
+            <m:ctrlPr>
+              <w:rPr>
+                <w:rFonts w:ascii="Cambria Math" w:hAnsi="Cambria Math"/>
+                <w:i/>
+                <w:lang w:val="en-IL"/>
+              </w:rPr>
+            </m:ctrlPr>
+          </m:dPr>
+          <m:e>
+            <m:r>
+              <w:rPr>
+                <w:rFonts w:ascii="Cambria Math" w:hAnsi="Cambria Math"/>
+                <w:lang w:val="en-IL"/>
+              </w:rPr>
+              <m:t>p≡r</m:t>
+            </m:r>
+          </m:e>
+        </m:d>
+      </m:oMath>
+    </w:p>
+    <w:p>
+      <w:pPr>
+        <w:pStyle w:val="ListParagraph"/>
+        <w:numPr>
+          <w:ilvl w:val="0"/>
+          <w:numId w:val="4"/>
+        </w:numPr>
+        <w:rPr>
+          <w:lang w:val="en-IL"/>
+        </w:rPr>
+      </w:pPr>
+      <w:r>
+        <w:rPr>
+          <w:lang w:val="en-IL"/>
+        </w:rPr>
+        <w:t>S</w:t>
+      </w:r>
+      <w:r>
+        <w:rPr>
+          <w:lang w:val="en-IL"/>
+        </w:rPr>
+        <w:t>ymetric</w:t>
+      </w:r>
+      <w:r>
+        <w:rPr>
+          <w:lang w:val="en-IL"/>
+        </w:rPr>
+        <w:t xml:space="preserve"> </w:t>
+      </w:r>
+      <m:oMath>
+        <m:d>
+          <m:dPr>
+            <m:ctrlPr>
+              <w:rPr>
+                <w:rFonts w:ascii="Cambria Math" w:hAnsi="Cambria Math"/>
+                <w:i/>
+                <w:lang w:val="en-IL"/>
+              </w:rPr>
+            </m:ctrlPr>
+          </m:dPr>
+          <m:e>
+            <m:r>
+              <w:rPr>
+                <w:rFonts w:ascii="Cambria Math" w:hAnsi="Cambria Math"/>
+                <w:lang w:val="en-IL"/>
+              </w:rPr>
+              <m:t>p≡q</m:t>
+            </m:r>
+          </m:e>
+        </m:d>
+        <m:r>
+          <w:rPr>
+            <w:rFonts w:ascii="Cambria Math" w:hAnsi="Cambria Math"/>
+            <w:lang w:val="en-IL"/>
+          </w:rPr>
+          <m:t>≡</m:t>
+        </m:r>
+        <m:d>
+          <m:dPr>
+            <m:ctrlPr>
+              <w:rPr>
+                <w:rFonts w:ascii="Cambria Math" w:hAnsi="Cambria Math"/>
+                <w:i/>
+                <w:lang w:val="en-IL"/>
+              </w:rPr>
+            </m:ctrlPr>
+          </m:dPr>
+          <m:e>
+            <m:r>
+              <w:rPr>
+                <w:rFonts w:ascii="Cambria Math" w:hAnsi="Cambria Math"/>
+                <w:lang w:val="en-IL"/>
+              </w:rPr>
+              <m:t>q≡p</m:t>
+            </m:r>
+          </m:e>
+        </m:d>
+      </m:oMath>
     </w:p>
     <w:sectPr>
       <w:pgSz w:w="11906" w:h="16838"/>
@@ -5279,6 +6986,119 @@
 <file path=word/numbering.xml><?xml version="1.0" encoding="utf-8"?>
 <w:numbering xmlns:wpc="http://schemas.microsoft.com/office/word/2010/wordprocessingCanvas" xmlns:cx="http://schemas.microsoft.com/office/drawing/2014/chartex" xmlns:cx1="http://schemas.microsoft.com/office/drawing/2015/9/8/chartex" xmlns:cx2="http://schemas.microsoft.com/office/drawing/2015/10/21/chartex" xmlns:cx3="http://schemas.microsoft.com/office/drawing/2016/5/9/chartex" xmlns:cx4="http://schemas.microsoft.com/office/drawing/2016/5/10/chartex" xmlns:cx5="http://schemas.microsoft.com/office/drawing/2016/5/11/chartex" xmlns:cx6="http://schemas.microsoft.com/office/drawing/2016/5/12/chartex" xmlns:cx7="http://schemas.microsoft.com/office/drawing/2016/5/13/chartex" xmlns:cx8="http://schemas.microsoft.com/office/drawing/2016/5/14/chartex" xmlns:mc="http://schemas.openxmlformats.org/markup-compatibility/2006" xmlns:aink="http://schemas.microsoft.com/office/drawing/2016/ink" xmlns:am3d="http://schemas.microsoft.com/office/drawing/2017/model3d" xmlns:o="urn:schemas-microsoft-com:office:office" xmlns:r="http://schemas.openxmlformats.org/officeDocument/2006/relationships" xmlns:m="http://schemas.openxmlformats.org/officeDocument/2006/math" xmlns:v="urn:schemas-microsoft-com:vml" xmlns:wp14="http://schemas.microsoft.com/office/word/2010/wordprocessingDrawing" xmlns:wp="http://schemas.openxmlformats.org/drawingml/2006/wordprocessingDrawing" xmlns:w10="urn:schemas-microsoft-com:office:word" xmlns:w="http://schemas.openxmlformats.org/wordprocessingml/2006/main" xmlns:w14="http://schemas.microsoft.com/office/word/2010/wordml" xmlns:w15="http://schemas.microsoft.com/office/word/2012/wordml" xmlns:w16cex="http://schemas.microsoft.com/office/word/2018/wordml/cex" xmlns:w16cid="http://schemas.microsoft.com/office/word/2016/wordml/cid" xmlns:w16="http://schemas.microsoft.com/office/word/2018/wordml" xmlns:w16se="http://schemas.microsoft.com/office/word/2015/wordml/symex" xmlns:wpg="http://schemas.microsoft.com/office/word/2010/wordprocessingGroup" xmlns:wpi="http://schemas.microsoft.com/office/word/2010/wordprocessingInk" xmlns:wne="http://schemas.microsoft.com/office/word/2006/wordml" xmlns:wps="http://schemas.microsoft.com/office/word/2010/wordprocessingShape" mc:Ignorable="w14 w15 w16se w16cid w16 w16cex wp14">
   <w:abstractNum w:abstractNumId="0" w15:restartNumberingAfterBreak="0">
+    <w:nsid w:val="10E67E04"/>
+    <w:multiLevelType w:val="hybridMultilevel"/>
+    <w:tmpl w:val="867A7B88"/>
+    <w:lvl w:ilvl="0" w:tplc="04090001">
+      <w:start w:val="1"/>
+      <w:numFmt w:val="bullet"/>
+      <w:lvlText w:val=""/>
+      <w:lvlJc w:val="left"/>
+      <w:pPr>
+        <w:ind w:left="720" w:hanging="360"/>
+      </w:pPr>
+      <w:rPr>
+        <w:rFonts w:ascii="Symbol" w:hAnsi="Symbol" w:hint="default"/>
+      </w:rPr>
+    </w:lvl>
+    <w:lvl w:ilvl="1" w:tplc="04090003" w:tentative="1">
+      <w:start w:val="1"/>
+      <w:numFmt w:val="bullet"/>
+      <w:lvlText w:val="o"/>
+      <w:lvlJc w:val="left"/>
+      <w:pPr>
+        <w:ind w:left="1440" w:hanging="360"/>
+      </w:pPr>
+      <w:rPr>
+        <w:rFonts w:ascii="Courier New" w:hAnsi="Courier New" w:cs="Courier New" w:hint="default"/>
+      </w:rPr>
+    </w:lvl>
+    <w:lvl w:ilvl="2" w:tplc="04090005" w:tentative="1">
+      <w:start w:val="1"/>
+      <w:numFmt w:val="bullet"/>
+      <w:lvlText w:val=""/>
+      <w:lvlJc w:val="left"/>
+      <w:pPr>
+        <w:ind w:left="2160" w:hanging="360"/>
+      </w:pPr>
+      <w:rPr>
+        <w:rFonts w:ascii="Wingdings" w:hAnsi="Wingdings" w:hint="default"/>
+      </w:rPr>
+    </w:lvl>
+    <w:lvl w:ilvl="3" w:tplc="04090001" w:tentative="1">
+      <w:start w:val="1"/>
+      <w:numFmt w:val="bullet"/>
+      <w:lvlText w:val=""/>
+      <w:lvlJc w:val="left"/>
+      <w:pPr>
+        <w:ind w:left="2880" w:hanging="360"/>
+      </w:pPr>
+      <w:rPr>
+        <w:rFonts w:ascii="Symbol" w:hAnsi="Symbol" w:hint="default"/>
+      </w:rPr>
+    </w:lvl>
+    <w:lvl w:ilvl="4" w:tplc="04090003" w:tentative="1">
+      <w:start w:val="1"/>
+      <w:numFmt w:val="bullet"/>
+      <w:lvlText w:val="o"/>
+      <w:lvlJc w:val="left"/>
+      <w:pPr>
+        <w:ind w:left="3600" w:hanging="360"/>
+      </w:pPr>
+      <w:rPr>
+        <w:rFonts w:ascii="Courier New" w:hAnsi="Courier New" w:cs="Courier New" w:hint="default"/>
+      </w:rPr>
+    </w:lvl>
+    <w:lvl w:ilvl="5" w:tplc="04090005" w:tentative="1">
+      <w:start w:val="1"/>
+      <w:numFmt w:val="bullet"/>
+      <w:lvlText w:val=""/>
+      <w:lvlJc w:val="left"/>
+      <w:pPr>
+        <w:ind w:left="4320" w:hanging="360"/>
+      </w:pPr>
+      <w:rPr>
+        <w:rFonts w:ascii="Wingdings" w:hAnsi="Wingdings" w:hint="default"/>
+      </w:rPr>
+    </w:lvl>
+    <w:lvl w:ilvl="6" w:tplc="04090001" w:tentative="1">
+      <w:start w:val="1"/>
+      <w:numFmt w:val="bullet"/>
+      <w:lvlText w:val=""/>
+      <w:lvlJc w:val="left"/>
+      <w:pPr>
+        <w:ind w:left="5040" w:hanging="360"/>
+      </w:pPr>
+      <w:rPr>
+        <w:rFonts w:ascii="Symbol" w:hAnsi="Symbol" w:hint="default"/>
+      </w:rPr>
+    </w:lvl>
+    <w:lvl w:ilvl="7" w:tplc="04090003" w:tentative="1">
+      <w:start w:val="1"/>
+      <w:numFmt w:val="bullet"/>
+      <w:lvlText w:val="o"/>
+      <w:lvlJc w:val="left"/>
+      <w:pPr>
+        <w:ind w:left="5760" w:hanging="360"/>
+      </w:pPr>
+      <w:rPr>
+        <w:rFonts w:ascii="Courier New" w:hAnsi="Courier New" w:cs="Courier New" w:hint="default"/>
+      </w:rPr>
+    </w:lvl>
+    <w:lvl w:ilvl="8" w:tplc="04090005" w:tentative="1">
+      <w:start w:val="1"/>
+      <w:numFmt w:val="bullet"/>
+      <w:lvlText w:val=""/>
+      <w:lvlJc w:val="left"/>
+      <w:pPr>
+        <w:ind w:left="6480" w:hanging="360"/>
+      </w:pPr>
+      <w:rPr>
+        <w:rFonts w:ascii="Wingdings" w:hAnsi="Wingdings" w:hint="default"/>
+      </w:rPr>
+    </w:lvl>
+  </w:abstractNum>
+  <w:abstractNum w:abstractNumId="1" w15:restartNumberingAfterBreak="0">
     <w:nsid w:val="14900D5B"/>
     <w:multiLevelType w:val="hybridMultilevel"/>
     <w:tmpl w:val="652A7926"/>
@@ -5367,7 +7187,242 @@
       </w:pPr>
     </w:lvl>
   </w:abstractNum>
+  <w:abstractNum w:abstractNumId="2" w15:restartNumberingAfterBreak="0">
+    <w:nsid w:val="48983D9D"/>
+    <w:multiLevelType w:val="hybridMultilevel"/>
+    <w:tmpl w:val="C442BEBE"/>
+    <w:lvl w:ilvl="0" w:tplc="04090001">
+      <w:start w:val="1"/>
+      <w:numFmt w:val="bullet"/>
+      <w:lvlText w:val=""/>
+      <w:lvlJc w:val="left"/>
+      <w:pPr>
+        <w:ind w:left="720" w:hanging="360"/>
+      </w:pPr>
+      <w:rPr>
+        <w:rFonts w:ascii="Symbol" w:hAnsi="Symbol" w:hint="default"/>
+      </w:rPr>
+    </w:lvl>
+    <w:lvl w:ilvl="1" w:tplc="04090003" w:tentative="1">
+      <w:start w:val="1"/>
+      <w:numFmt w:val="bullet"/>
+      <w:lvlText w:val="o"/>
+      <w:lvlJc w:val="left"/>
+      <w:pPr>
+        <w:ind w:left="1440" w:hanging="360"/>
+      </w:pPr>
+      <w:rPr>
+        <w:rFonts w:ascii="Courier New" w:hAnsi="Courier New" w:cs="Courier New" w:hint="default"/>
+      </w:rPr>
+    </w:lvl>
+    <w:lvl w:ilvl="2" w:tplc="04090005" w:tentative="1">
+      <w:start w:val="1"/>
+      <w:numFmt w:val="bullet"/>
+      <w:lvlText w:val=""/>
+      <w:lvlJc w:val="left"/>
+      <w:pPr>
+        <w:ind w:left="2160" w:hanging="360"/>
+      </w:pPr>
+      <w:rPr>
+        <w:rFonts w:ascii="Wingdings" w:hAnsi="Wingdings" w:hint="default"/>
+      </w:rPr>
+    </w:lvl>
+    <w:lvl w:ilvl="3" w:tplc="04090001" w:tentative="1">
+      <w:start w:val="1"/>
+      <w:numFmt w:val="bullet"/>
+      <w:lvlText w:val=""/>
+      <w:lvlJc w:val="left"/>
+      <w:pPr>
+        <w:ind w:left="2880" w:hanging="360"/>
+      </w:pPr>
+      <w:rPr>
+        <w:rFonts w:ascii="Symbol" w:hAnsi="Symbol" w:hint="default"/>
+      </w:rPr>
+    </w:lvl>
+    <w:lvl w:ilvl="4" w:tplc="04090003" w:tentative="1">
+      <w:start w:val="1"/>
+      <w:numFmt w:val="bullet"/>
+      <w:lvlText w:val="o"/>
+      <w:lvlJc w:val="left"/>
+      <w:pPr>
+        <w:ind w:left="3600" w:hanging="360"/>
+      </w:pPr>
+      <w:rPr>
+        <w:rFonts w:ascii="Courier New" w:hAnsi="Courier New" w:cs="Courier New" w:hint="default"/>
+      </w:rPr>
+    </w:lvl>
+    <w:lvl w:ilvl="5" w:tplc="04090005" w:tentative="1">
+      <w:start w:val="1"/>
+      <w:numFmt w:val="bullet"/>
+      <w:lvlText w:val=""/>
+      <w:lvlJc w:val="left"/>
+      <w:pPr>
+        <w:ind w:left="4320" w:hanging="360"/>
+      </w:pPr>
+      <w:rPr>
+        <w:rFonts w:ascii="Wingdings" w:hAnsi="Wingdings" w:hint="default"/>
+      </w:rPr>
+    </w:lvl>
+    <w:lvl w:ilvl="6" w:tplc="04090001" w:tentative="1">
+      <w:start w:val="1"/>
+      <w:numFmt w:val="bullet"/>
+      <w:lvlText w:val=""/>
+      <w:lvlJc w:val="left"/>
+      <w:pPr>
+        <w:ind w:left="5040" w:hanging="360"/>
+      </w:pPr>
+      <w:rPr>
+        <w:rFonts w:ascii="Symbol" w:hAnsi="Symbol" w:hint="default"/>
+      </w:rPr>
+    </w:lvl>
+    <w:lvl w:ilvl="7" w:tplc="04090003" w:tentative="1">
+      <w:start w:val="1"/>
+      <w:numFmt w:val="bullet"/>
+      <w:lvlText w:val="o"/>
+      <w:lvlJc w:val="left"/>
+      <w:pPr>
+        <w:ind w:left="5760" w:hanging="360"/>
+      </w:pPr>
+      <w:rPr>
+        <w:rFonts w:ascii="Courier New" w:hAnsi="Courier New" w:cs="Courier New" w:hint="default"/>
+      </w:rPr>
+    </w:lvl>
+    <w:lvl w:ilvl="8" w:tplc="04090005" w:tentative="1">
+      <w:start w:val="1"/>
+      <w:numFmt w:val="bullet"/>
+      <w:lvlText w:val=""/>
+      <w:lvlJc w:val="left"/>
+      <w:pPr>
+        <w:ind w:left="6480" w:hanging="360"/>
+      </w:pPr>
+      <w:rPr>
+        <w:rFonts w:ascii="Wingdings" w:hAnsi="Wingdings" w:hint="default"/>
+      </w:rPr>
+    </w:lvl>
+  </w:abstractNum>
+  <w:abstractNum w:abstractNumId="3" w15:restartNumberingAfterBreak="0">
+    <w:nsid w:val="611F40B5"/>
+    <w:multiLevelType w:val="hybridMultilevel"/>
+    <w:tmpl w:val="38EE556C"/>
+    <w:lvl w:ilvl="0" w:tplc="04090001">
+      <w:start w:val="1"/>
+      <w:numFmt w:val="bullet"/>
+      <w:lvlText w:val=""/>
+      <w:lvlJc w:val="left"/>
+      <w:pPr>
+        <w:ind w:left="720" w:hanging="360"/>
+      </w:pPr>
+      <w:rPr>
+        <w:rFonts w:ascii="Symbol" w:hAnsi="Symbol" w:hint="default"/>
+      </w:rPr>
+    </w:lvl>
+    <w:lvl w:ilvl="1" w:tplc="04090003" w:tentative="1">
+      <w:start w:val="1"/>
+      <w:numFmt w:val="bullet"/>
+      <w:lvlText w:val="o"/>
+      <w:lvlJc w:val="left"/>
+      <w:pPr>
+        <w:ind w:left="1440" w:hanging="360"/>
+      </w:pPr>
+      <w:rPr>
+        <w:rFonts w:ascii="Courier New" w:hAnsi="Courier New" w:cs="Courier New" w:hint="default"/>
+      </w:rPr>
+    </w:lvl>
+    <w:lvl w:ilvl="2" w:tplc="04090005" w:tentative="1">
+      <w:start w:val="1"/>
+      <w:numFmt w:val="bullet"/>
+      <w:lvlText w:val=""/>
+      <w:lvlJc w:val="left"/>
+      <w:pPr>
+        <w:ind w:left="2160" w:hanging="360"/>
+      </w:pPr>
+      <w:rPr>
+        <w:rFonts w:ascii="Wingdings" w:hAnsi="Wingdings" w:hint="default"/>
+      </w:rPr>
+    </w:lvl>
+    <w:lvl w:ilvl="3" w:tplc="04090001" w:tentative="1">
+      <w:start w:val="1"/>
+      <w:numFmt w:val="bullet"/>
+      <w:lvlText w:val=""/>
+      <w:lvlJc w:val="left"/>
+      <w:pPr>
+        <w:ind w:left="2880" w:hanging="360"/>
+      </w:pPr>
+      <w:rPr>
+        <w:rFonts w:ascii="Symbol" w:hAnsi="Symbol" w:hint="default"/>
+      </w:rPr>
+    </w:lvl>
+    <w:lvl w:ilvl="4" w:tplc="04090003" w:tentative="1">
+      <w:start w:val="1"/>
+      <w:numFmt w:val="bullet"/>
+      <w:lvlText w:val="o"/>
+      <w:lvlJc w:val="left"/>
+      <w:pPr>
+        <w:ind w:left="3600" w:hanging="360"/>
+      </w:pPr>
+      <w:rPr>
+        <w:rFonts w:ascii="Courier New" w:hAnsi="Courier New" w:cs="Courier New" w:hint="default"/>
+      </w:rPr>
+    </w:lvl>
+    <w:lvl w:ilvl="5" w:tplc="04090005" w:tentative="1">
+      <w:start w:val="1"/>
+      <w:numFmt w:val="bullet"/>
+      <w:lvlText w:val=""/>
+      <w:lvlJc w:val="left"/>
+      <w:pPr>
+        <w:ind w:left="4320" w:hanging="360"/>
+      </w:pPr>
+      <w:rPr>
+        <w:rFonts w:ascii="Wingdings" w:hAnsi="Wingdings" w:hint="default"/>
+      </w:rPr>
+    </w:lvl>
+    <w:lvl w:ilvl="6" w:tplc="04090001" w:tentative="1">
+      <w:start w:val="1"/>
+      <w:numFmt w:val="bullet"/>
+      <w:lvlText w:val=""/>
+      <w:lvlJc w:val="left"/>
+      <w:pPr>
+        <w:ind w:left="5040" w:hanging="360"/>
+      </w:pPr>
+      <w:rPr>
+        <w:rFonts w:ascii="Symbol" w:hAnsi="Symbol" w:hint="default"/>
+      </w:rPr>
+    </w:lvl>
+    <w:lvl w:ilvl="7" w:tplc="04090003" w:tentative="1">
+      <w:start w:val="1"/>
+      <w:numFmt w:val="bullet"/>
+      <w:lvlText w:val="o"/>
+      <w:lvlJc w:val="left"/>
+      <w:pPr>
+        <w:ind w:left="5760" w:hanging="360"/>
+      </w:pPr>
+      <w:rPr>
+        <w:rFonts w:ascii="Courier New" w:hAnsi="Courier New" w:cs="Courier New" w:hint="default"/>
+      </w:rPr>
+    </w:lvl>
+    <w:lvl w:ilvl="8" w:tplc="04090005" w:tentative="1">
+      <w:start w:val="1"/>
+      <w:numFmt w:val="bullet"/>
+      <w:lvlText w:val=""/>
+      <w:lvlJc w:val="left"/>
+      <w:pPr>
+        <w:ind w:left="6480" w:hanging="360"/>
+      </w:pPr>
+      <w:rPr>
+        <w:rFonts w:ascii="Wingdings" w:hAnsi="Wingdings" w:hint="default"/>
+      </w:rPr>
+    </w:lvl>
+  </w:abstractNum>
   <w:num w:numId="1">
+    <w:abstractNumId w:val="1"/>
+  </w:num>
+  <w:num w:numId="2">
+    <w:abstractNumId w:val="2"/>
+  </w:num>
+  <w:num w:numId="3">
+    <w:abstractNumId w:val="3"/>
+  </w:num>
+  <w:num w:numId="4">
     <w:abstractNumId w:val="0"/>
   </w:num>
 </w:numbering>
@@ -5798,6 +7853,7 @@
   <w:style w:type="character" w:default="1" w:styleId="DefaultParagraphFont">
     <w:name w:val="Default Paragraph Font"/>
     <w:uiPriority w:val="1"/>
+    <w:semiHidden/>
     <w:unhideWhenUsed/>
   </w:style>
   <w:style w:type="table" w:default="1" w:styleId="TableNormal">

--- a/docx/logics.docx
+++ b/docx/logics.docx
@@ -1094,8 +1094,7 @@
           <w:rFonts w:ascii="Cambria Math" w:hAnsi="Cambria Math" w:cstheme="minorBidi"/>
           <w:i/>
           <w:iCs/>
-          <w:rtl/>
-          <w:lang w:val="en-IL" w:bidi="he-IL"/>
+          <w:lang w:val="en-IL"/>
         </w:rPr>
       </w:pPr>
       <m:oMathPara>
@@ -1186,6 +1185,157 @@
           </m:d>
         </m:oMath>
       </m:oMathPara>
+    </w:p>
+    <w:p>
+      <w:pPr>
+        <w:rPr>
+          <w:rFonts w:ascii="Cambria Math" w:hAnsi="Cambria Math" w:cstheme="minorBidi"/>
+          <w:lang w:val="en-IL"/>
+        </w:rPr>
+      </w:pPr>
+      <w:r>
+        <w:rPr>
+          <w:rFonts w:ascii="Cambria Math" w:hAnsi="Cambria Math" w:cstheme="minorBidi"/>
+          <w:lang w:val="en-IL"/>
+        </w:rPr>
+        <w:t>Start from</w:t>
+      </w:r>
+    </w:p>
+    <w:p>
+      <w:pPr>
+        <w:rPr>
+          <w:rFonts w:ascii="Cambria Math" w:hAnsi="Cambria Math" w:cstheme="minorBidi"/>
+          <w:i/>
+          <w:iCs/>
+          <w:lang w:val="en-IL" w:bidi="he-IL"/>
+        </w:rPr>
+      </w:pPr>
+      <m:oMathPara>
+        <m:oMath>
+          <m:r>
+            <w:rPr>
+              <w:rFonts w:ascii="Cambria Math" w:hAnsi="Cambria Math" w:cstheme="minorBidi"/>
+              <w:lang w:val="en-IL" w:bidi="he-IL"/>
+            </w:rPr>
+            <m:t>PRV</m:t>
+          </m:r>
+          <m:r>
+            <w:rPr>
+              <w:rFonts w:ascii="Cambria Math" w:hAnsi="Cambria Math" w:cstheme="minorBidi"/>
+              <w:lang w:val="en-IL" w:bidi="he-IL"/>
+            </w:rPr>
+            <m:t xml:space="preserve"> </m:t>
+          </m:r>
+          <m:r>
+            <w:rPr>
+              <w:rFonts w:ascii="Cambria Math" w:hAnsi="Cambria Math" w:cstheme="minorBidi"/>
+              <w:lang w:val="en-IL" w:bidi="he-IL"/>
+            </w:rPr>
+            <m:t>p</m:t>
+          </m:r>
+          <m:r>
+            <w:rPr>
+              <w:rFonts w:ascii="Cambria Math" w:hAnsi="Cambria Math" w:cstheme="minorBidi"/>
+              <w:lang w:val="en-IL" w:bidi="he-IL"/>
+            </w:rPr>
+            <m:t>⋅</m:t>
+          </m:r>
+          <m:d>
+            <m:dPr>
+              <m:ctrlPr>
+                <w:rPr>
+                  <w:rFonts w:ascii="Cambria Math" w:hAnsi="Cambria Math" w:cstheme="minorBidi"/>
+                  <w:i/>
+                  <w:iCs/>
+                  <w:lang w:val="en-IL" w:bidi="he-IL"/>
+                </w:rPr>
+              </m:ctrlPr>
+            </m:dPr>
+            <m:e>
+              <m:r>
+                <w:rPr>
+                  <w:rFonts w:ascii="Cambria Math" w:hAnsi="Cambria Math" w:cstheme="minorBidi"/>
+                  <w:lang w:val="en-IL" w:bidi="he-IL"/>
+                </w:rPr>
+                <m:t>r∴s</m:t>
+              </m:r>
+            </m:e>
+          </m:d>
+          <m:r>
+            <w:rPr>
+              <w:rFonts w:ascii="Cambria Math" w:hAnsi="Cambria Math" w:cstheme="minorBidi"/>
+              <w:lang w:val="en-IL" w:bidi="he-IL"/>
+            </w:rPr>
+            <m:t>∴</m:t>
+          </m:r>
+          <m:d>
+            <m:dPr>
+              <m:ctrlPr>
+                <w:rPr>
+                  <w:rFonts w:ascii="Cambria Math" w:hAnsi="Cambria Math" w:cstheme="minorBidi"/>
+                  <w:i/>
+                  <w:iCs/>
+                  <w:lang w:val="en-IL" w:bidi="he-IL"/>
+                </w:rPr>
+              </m:ctrlPr>
+            </m:dPr>
+            <m:e>
+              <m:r>
+                <w:rPr>
+                  <w:rFonts w:ascii="Cambria Math" w:hAnsi="Cambria Math" w:cstheme="minorBidi"/>
+                  <w:lang w:val="en-IL" w:bidi="he-IL"/>
+                </w:rPr>
+                <m:t>p⋅r∴</m:t>
+              </m:r>
+              <m:r>
+                <w:rPr>
+                  <w:rFonts w:ascii="Cambria Math" w:hAnsi="Cambria Math" w:cstheme="minorBidi"/>
+                  <w:lang w:val="en-IL" w:bidi="he-IL"/>
+                </w:rPr>
+                <m:t>p</m:t>
+              </m:r>
+              <m:r>
+                <w:rPr>
+                  <w:rFonts w:ascii="Cambria Math" w:hAnsi="Cambria Math" w:cstheme="minorBidi"/>
+                  <w:lang w:val="en-IL" w:bidi="he-IL"/>
+                </w:rPr>
+                <m:t>⋅s</m:t>
+              </m:r>
+            </m:e>
+          </m:d>
+        </m:oMath>
+      </m:oMathPara>
+    </w:p>
+    <w:p>
+      <w:pPr>
+        <w:rPr>
+          <w:rFonts w:ascii="Cambria Math" w:hAnsi="Cambria Math" w:cstheme="minorBidi"/>
+          <w:rtl/>
+          <w:lang w:val="en-IL" w:bidi="he-IL"/>
+        </w:rPr>
+      </w:pPr>
+    </w:p>
+    <w:p>
+      <w:pPr>
+        <w:rPr>
+          <w:lang w:val="en-IL"/>
+        </w:rPr>
+      </w:pPr>
+    </w:p>
+    <w:p>
+      <w:pPr>
+        <w:rPr>
+          <w:color w:val="FF0000"/>
+          <w:lang w:val="en-IL"/>
+        </w:rPr>
+      </w:pPr>
+      <w:r>
+        <w:rPr>
+          <w:color w:val="FF0000"/>
+          <w:lang w:val="en-IL"/>
+        </w:rPr>
+        <w:t>That’s a problem</w:t>
+      </w:r>
     </w:p>
     <w:p>
       <w:pPr>
@@ -1357,7 +1507,15 @@
                   <w:rFonts w:ascii="Cambria Math" w:hAnsi="Cambria Math"/>
                   <w:lang w:val="en-IL"/>
                 </w:rPr>
-                <m:t>)∴</m:t>
+                <m:t>)</m:t>
+              </m:r>
+              <m:r>
+                <w:rPr>
+                  <w:rFonts w:ascii="Cambria Math" w:hAnsi="Cambria Math"/>
+                  <w:color w:val="FF0000"/>
+                  <w:lang w:val="en-IL"/>
+                </w:rPr>
+                <m:t>∴</m:t>
               </m:r>
               <m:d>
                 <m:dPr>
@@ -3088,6 +3246,7 @@
               <m:r>
                 <w:rPr>
                   <w:rFonts w:ascii="Cambria Math" w:hAnsi="Cambria Math"/>
+                  <w:color w:val="FF0000"/>
                   <w:lang w:val="en-IL"/>
                 </w:rPr>
                 <m:t>∴</m:t>
@@ -3518,7 +3677,7 @@
                   <w:rFonts w:ascii="Cambria Math" w:hAnsi="Cambria Math"/>
                   <w:lang w:val="en-IL"/>
                 </w:rPr>
-                <m:t>∴∴</m:t>
+                <m:t>∴</m:t>
               </m:r>
               <m:d>
                 <m:dPr>
@@ -3663,6 +3822,7 @@
               <m:r>
                 <w:rPr>
                   <w:rFonts w:ascii="Cambria Math" w:hAnsi="Cambria Math"/>
+                  <w:color w:val="FF0000"/>
                   <w:lang w:val="en-IL"/>
                 </w:rPr>
                 <m:t>∴</m:t>
@@ -3984,6 +4144,7 @@
               <m:r>
                 <w:rPr>
                   <w:rFonts w:ascii="Cambria Math" w:hAnsi="Cambria Math"/>
+                  <w:color w:val="FF0000"/>
                   <w:lang w:val="en-IL"/>
                 </w:rPr>
                 <m:t>∴</m:t>
@@ -4402,6 +4563,7 @@
     <w:p>
       <w:pPr>
         <w:rPr>
+          <w:i/>
           <w:lang w:val="en-IL"/>
         </w:rPr>
       </w:pPr>
@@ -4444,647 +4606,6 @@
             </w:rPr>
             <m:t>⋅r≡p⋅(q⋅r)</m:t>
           </m:r>
-          <m:r>
-            <m:rPr>
-              <m:sty m:val="p"/>
-            </m:rPr>
-            <w:rPr>
-              <w:rFonts w:ascii="Cambria Math" w:hAnsi="Cambria Math"/>
-              <w:lang w:val="en-IL"/>
-            </w:rPr>
-            <w:br/>
-          </m:r>
-        </m:oMath>
-        <m:oMath>
-          <m:r>
-            <w:rPr>
-              <w:rFonts w:ascii="Cambria Math" w:hAnsi="Cambria Math"/>
-              <w:lang w:val="en-IL"/>
-            </w:rPr>
-            <m:t>{</m:t>
-          </m:r>
-          <m:d>
-            <m:dPr>
-              <m:ctrlPr>
-                <w:rPr>
-                  <w:rFonts w:ascii="Cambria Math" w:hAnsi="Cambria Math"/>
-                  <w:i/>
-                  <w:lang w:val="en-IL"/>
-                </w:rPr>
-              </m:ctrlPr>
-            </m:dPr>
-            <m:e>
-              <m:d>
-                <m:dPr>
-                  <m:ctrlPr>
-                    <w:rPr>
-                      <w:rFonts w:ascii="Cambria Math" w:hAnsi="Cambria Math"/>
-                      <w:i/>
-                      <w:lang w:val="en-IL"/>
-                    </w:rPr>
-                  </m:ctrlPr>
-                </m:dPr>
-                <m:e>
-                  <m:r>
-                    <w:rPr>
-                      <w:rFonts w:ascii="Cambria Math" w:hAnsi="Cambria Math"/>
-                      <w:lang w:val="en-IL"/>
-                    </w:rPr>
-                    <m:t>p⋅q</m:t>
-                  </m:r>
-                </m:e>
-              </m:d>
-              <m:r>
-                <w:rPr>
-                  <w:rFonts w:ascii="Cambria Math" w:hAnsi="Cambria Math"/>
-                  <w:lang w:val="en-IL"/>
-                </w:rPr>
-                <m:t>⋅r∴p⋅</m:t>
-              </m:r>
-              <m:d>
-                <m:dPr>
-                  <m:ctrlPr>
-                    <w:rPr>
-                      <w:rFonts w:ascii="Cambria Math" w:hAnsi="Cambria Math"/>
-                      <w:i/>
-                      <w:lang w:val="en-IL"/>
-                    </w:rPr>
-                  </m:ctrlPr>
-                </m:dPr>
-                <m:e>
-                  <m:r>
-                    <w:rPr>
-                      <w:rFonts w:ascii="Cambria Math" w:hAnsi="Cambria Math"/>
-                      <w:lang w:val="en-IL"/>
-                    </w:rPr>
-                    <m:t>q⋅r</m:t>
-                  </m:r>
-                </m:e>
-              </m:d>
-            </m:e>
-          </m:d>
-          <m:r>
-            <w:rPr>
-              <w:rFonts w:ascii="Cambria Math" w:hAnsi="Cambria Math"/>
-              <w:lang w:val="en-IL"/>
-            </w:rPr>
-            <m:t>⋅</m:t>
-          </m:r>
-          <m:d>
-            <m:dPr>
-              <m:ctrlPr>
-                <w:rPr>
-                  <w:rFonts w:ascii="Cambria Math" w:hAnsi="Cambria Math"/>
-                  <w:i/>
-                  <w:lang w:val="en-IL"/>
-                </w:rPr>
-              </m:ctrlPr>
-            </m:dPr>
-            <m:e>
-              <m:d>
-                <m:dPr>
-                  <m:ctrlPr>
-                    <w:rPr>
-                      <w:rFonts w:ascii="Cambria Math" w:hAnsi="Cambria Math"/>
-                      <w:i/>
-                      <w:lang w:val="en-IL"/>
-                    </w:rPr>
-                  </m:ctrlPr>
-                </m:dPr>
-                <m:e>
-                  <m:r>
-                    <w:rPr>
-                      <w:rFonts w:ascii="Cambria Math" w:hAnsi="Cambria Math"/>
-                      <w:lang w:val="en-IL"/>
-                    </w:rPr>
-                    <m:t>p⋅</m:t>
-                  </m:r>
-                  <m:d>
-                    <m:dPr>
-                      <m:ctrlPr>
-                        <w:rPr>
-                          <w:rFonts w:ascii="Cambria Math" w:hAnsi="Cambria Math"/>
-                          <w:i/>
-                          <w:lang w:val="en-IL"/>
-                        </w:rPr>
-                      </m:ctrlPr>
-                    </m:dPr>
-                    <m:e>
-                      <m:r>
-                        <w:rPr>
-                          <w:rFonts w:ascii="Cambria Math" w:hAnsi="Cambria Math"/>
-                          <w:lang w:val="en-IL"/>
-                        </w:rPr>
-                        <m:t>q⋅r</m:t>
-                      </m:r>
-                    </m:e>
-                  </m:d>
-                  <m:r>
-                    <w:rPr>
-                      <w:rFonts w:ascii="Cambria Math" w:hAnsi="Cambria Math"/>
-                      <w:lang w:val="en-IL"/>
-                    </w:rPr>
-                    <m:t>∴</m:t>
-                  </m:r>
-                  <m:d>
-                    <m:dPr>
-                      <m:ctrlPr>
-                        <w:rPr>
-                          <w:rFonts w:ascii="Cambria Math" w:hAnsi="Cambria Math"/>
-                          <w:i/>
-                          <w:lang w:val="en-IL"/>
-                        </w:rPr>
-                      </m:ctrlPr>
-                    </m:dPr>
-                    <m:e>
-                      <m:r>
-                        <w:rPr>
-                          <w:rFonts w:ascii="Cambria Math" w:hAnsi="Cambria Math"/>
-                          <w:lang w:val="en-IL"/>
-                        </w:rPr>
-                        <m:t>q⋅r</m:t>
-                      </m:r>
-                    </m:e>
-                  </m:d>
-                  <m:r>
-                    <w:rPr>
-                      <w:rFonts w:ascii="Cambria Math" w:hAnsi="Cambria Math"/>
-                      <w:lang w:val="en-IL"/>
-                    </w:rPr>
-                    <m:t>⋅p∴</m:t>
-                  </m:r>
-                  <m:d>
-                    <m:dPr>
-                      <m:ctrlPr>
-                        <w:rPr>
-                          <w:rFonts w:ascii="Cambria Math" w:hAnsi="Cambria Math"/>
-                          <w:i/>
-                          <w:lang w:val="en-IL"/>
-                        </w:rPr>
-                      </m:ctrlPr>
-                    </m:dPr>
-                    <m:e>
-                      <m:r>
-                        <w:rPr>
-                          <w:rFonts w:ascii="Cambria Math" w:hAnsi="Cambria Math"/>
-                          <w:lang w:val="en-IL"/>
-                        </w:rPr>
-                        <m:t>r⋅q</m:t>
-                      </m:r>
-                    </m:e>
-                  </m:d>
-                  <m:r>
-                    <w:rPr>
-                      <w:rFonts w:ascii="Cambria Math" w:hAnsi="Cambria Math"/>
-                      <w:lang w:val="en-IL"/>
-                    </w:rPr>
-                    <m:t>⋅p∴r⋅</m:t>
-                  </m:r>
-                  <m:d>
-                    <m:dPr>
-                      <m:ctrlPr>
-                        <w:rPr>
-                          <w:rFonts w:ascii="Cambria Math" w:hAnsi="Cambria Math"/>
-                          <w:i/>
-                          <w:lang w:val="en-IL"/>
-                        </w:rPr>
-                      </m:ctrlPr>
-                    </m:dPr>
-                    <m:e>
-                      <m:r>
-                        <w:rPr>
-                          <w:rFonts w:ascii="Cambria Math" w:hAnsi="Cambria Math"/>
-                          <w:lang w:val="en-IL"/>
-                        </w:rPr>
-                        <m:t>q⋅p</m:t>
-                      </m:r>
-                    </m:e>
-                  </m:d>
-                  <m:r>
-                    <w:rPr>
-                      <w:rFonts w:ascii="Cambria Math" w:hAnsi="Cambria Math"/>
-                      <w:lang w:val="en-IL"/>
-                    </w:rPr>
-                    <m:t>∴r⋅</m:t>
-                  </m:r>
-                  <m:d>
-                    <m:dPr>
-                      <m:ctrlPr>
-                        <w:rPr>
-                          <w:rFonts w:ascii="Cambria Math" w:hAnsi="Cambria Math"/>
-                          <w:i/>
-                          <w:lang w:val="en-IL"/>
-                        </w:rPr>
-                      </m:ctrlPr>
-                    </m:dPr>
-                    <m:e>
-                      <m:r>
-                        <w:rPr>
-                          <w:rFonts w:ascii="Cambria Math" w:hAnsi="Cambria Math"/>
-                          <w:lang w:val="en-IL"/>
-                        </w:rPr>
-                        <m:t>p⋅q</m:t>
-                      </m:r>
-                    </m:e>
-                  </m:d>
-                  <m:r>
-                    <w:rPr>
-                      <w:rFonts w:ascii="Cambria Math" w:hAnsi="Cambria Math"/>
-                      <w:lang w:val="en-IL"/>
-                    </w:rPr>
-                    <m:t>∴</m:t>
-                  </m:r>
-                  <m:d>
-                    <m:dPr>
-                      <m:ctrlPr>
-                        <w:rPr>
-                          <w:rFonts w:ascii="Cambria Math" w:hAnsi="Cambria Math"/>
-                          <w:i/>
-                          <w:lang w:val="en-IL"/>
-                        </w:rPr>
-                      </m:ctrlPr>
-                    </m:dPr>
-                    <m:e>
-                      <m:r>
-                        <w:rPr>
-                          <w:rFonts w:ascii="Cambria Math" w:hAnsi="Cambria Math"/>
-                          <w:lang w:val="en-IL"/>
-                        </w:rPr>
-                        <m:t>p⋅q</m:t>
-                      </m:r>
-                    </m:e>
-                  </m:d>
-                  <m:r>
-                    <w:rPr>
-                      <w:rFonts w:ascii="Cambria Math" w:hAnsi="Cambria Math"/>
-                      <w:lang w:val="en-IL"/>
-                    </w:rPr>
-                    <m:t>⋅r</m:t>
-                  </m:r>
-                </m:e>
-              </m:d>
-            </m:e>
-          </m:d>
-          <m:r>
-            <w:rPr>
-              <w:rFonts w:ascii="Cambria Math" w:hAnsi="Cambria Math"/>
-              <w:lang w:val="en-IL"/>
-            </w:rPr>
-            <m:t>∴(</m:t>
-          </m:r>
-          <m:d>
-            <m:dPr>
-              <m:ctrlPr>
-                <w:rPr>
-                  <w:rFonts w:ascii="Cambria Math" w:hAnsi="Cambria Math"/>
-                  <w:i/>
-                  <w:lang w:val="en-IL"/>
-                </w:rPr>
-              </m:ctrlPr>
-            </m:dPr>
-            <m:e>
-              <m:r>
-                <w:rPr>
-                  <w:rFonts w:ascii="Cambria Math" w:hAnsi="Cambria Math"/>
-                  <w:lang w:val="en-IL"/>
-                </w:rPr>
-                <m:t>p⋅q</m:t>
-              </m:r>
-            </m:e>
-          </m:d>
-          <m:r>
-            <w:rPr>
-              <w:rFonts w:ascii="Cambria Math" w:hAnsi="Cambria Math"/>
-              <w:lang w:val="en-IL"/>
-            </w:rPr>
-            <m:t>⋅r≡p⋅(q⋅r))</m:t>
-          </m:r>
-        </m:oMath>
-      </m:oMathPara>
-    </w:p>
-    <w:p>
-      <w:pPr>
-        <w:rPr>
-          <w:lang w:val="en-IL"/>
-        </w:rPr>
-      </w:pPr>
-      <w:r>
-        <w:rPr>
-          <w:lang w:val="en-IL"/>
-        </w:rPr>
-        <w:t>and associativity</w:t>
-      </w:r>
-      <w:r>
-        <w:rPr>
-          <w:lang w:val="en-IL"/>
-        </w:rPr>
-        <w:t>, goes in both ways</w:t>
-      </w:r>
-      <w:r>
-        <w:rPr>
-          <w:lang w:val="en-IL"/>
-        </w:rPr>
-        <w:t>.</w:t>
-      </w:r>
-    </w:p>
-    <w:p>
-      <w:pPr>
-        <w:rPr>
-          <w:lang w:val="en-IL"/>
-        </w:rPr>
-      </w:pPr>
-    </w:p>
-    <w:p>
-      <w:pPr>
-        <w:rPr>
-          <w:lang w:val="en-IL"/>
-        </w:rPr>
-      </w:pPr>
-      <w:r>
-        <w:rPr>
-          <w:lang w:val="en-IL"/>
-        </w:rPr>
-        <w:t xml:space="preserve">And finaly </w:t>
-      </w:r>
-      <w:r>
-        <w:rPr>
-          <w:lang w:val="en-IL"/>
-        </w:rPr>
-        <w:t>the</w:t>
-      </w:r>
-      <w:r>
-        <w:rPr>
-          <w:lang w:val="en-IL"/>
-        </w:rPr>
-        <w:t xml:space="preserve"> </w:t>
-      </w:r>
-      <w:r>
-        <w:rPr>
-          <w:lang w:val="en-IL"/>
-        </w:rPr>
-        <w:t>commotative</w:t>
-      </w:r>
-      <w:r>
-        <w:rPr>
-          <w:lang w:val="en-IL"/>
-        </w:rPr>
-        <w:t xml:space="preserve"> qualit</w:t>
-      </w:r>
-      <w:r>
-        <w:rPr>
-          <w:lang w:val="en-IL"/>
-        </w:rPr>
-        <w:t>y</w:t>
-      </w:r>
-      <w:r>
-        <w:rPr>
-          <w:lang w:val="en-IL"/>
-        </w:rPr>
-        <w:t xml:space="preserve"> of equivilanc</w:t>
-      </w:r>
-      <w:r>
-        <w:rPr>
-          <w:lang w:val="en-IL"/>
-        </w:rPr>
-        <w:t>e itslef:</w:t>
-      </w:r>
-    </w:p>
-    <w:p>
-      <w:pPr>
-        <w:rPr>
-          <w:lang w:val="en-IL"/>
-        </w:rPr>
-      </w:pPr>
-    </w:p>
-    <w:p>
-      <w:pPr>
-        <w:rPr>
-          <w:rFonts w:ascii="Cambria Math" w:hAnsi="Cambria Math"/>
-          <w:lang w:val="en-IL"/>
-          <w:oMath/>
-        </w:rPr>
-      </w:pPr>
-      <m:oMathPara>
-        <m:oMath>
-          <m:r>
-            <w:rPr>
-              <w:rFonts w:ascii="Cambria Math" w:hAnsi="Cambria Math"/>
-              <w:lang w:val="en-IL"/>
-            </w:rPr>
-            <m:t xml:space="preserve">PRV </m:t>
-          </m:r>
-          <m:d>
-            <m:dPr>
-              <m:ctrlPr>
-                <w:rPr>
-                  <w:rFonts w:ascii="Cambria Math" w:hAnsi="Cambria Math"/>
-                  <w:i/>
-                  <w:lang w:val="en-IL"/>
-                </w:rPr>
-              </m:ctrlPr>
-            </m:dPr>
-            <m:e>
-              <m:r>
-                <w:rPr>
-                  <w:rFonts w:ascii="Cambria Math" w:hAnsi="Cambria Math"/>
-                  <w:lang w:val="en-IL"/>
-                </w:rPr>
-                <m:t>p≡q</m:t>
-              </m:r>
-            </m:e>
-          </m:d>
-          <m:r>
-            <w:rPr>
-              <w:rFonts w:ascii="Cambria Math" w:hAnsi="Cambria Math"/>
-              <w:lang w:val="en-IL"/>
-            </w:rPr>
-            <m:t>≡</m:t>
-          </m:r>
-          <m:d>
-            <m:dPr>
-              <m:ctrlPr>
-                <w:rPr>
-                  <w:rFonts w:ascii="Cambria Math" w:hAnsi="Cambria Math"/>
-                  <w:i/>
-                  <w:lang w:val="en-IL"/>
-                </w:rPr>
-              </m:ctrlPr>
-            </m:dPr>
-            <m:e>
-              <m:r>
-                <w:rPr>
-                  <w:rFonts w:ascii="Cambria Math" w:hAnsi="Cambria Math"/>
-                  <w:lang w:val="en-IL"/>
-                </w:rPr>
-                <m:t>q≡p</m:t>
-              </m:r>
-            </m:e>
-          </m:d>
-          <m:r>
-            <m:rPr>
-              <m:sty m:val="p"/>
-            </m:rPr>
-            <w:rPr>
-              <w:rFonts w:ascii="Cambria Math" w:hAnsi="Cambria Math"/>
-              <w:lang w:val="en-IL"/>
-            </w:rPr>
-            <w:br/>
-          </m:r>
-        </m:oMath>
-        <m:oMath>
-          <m:r>
-            <w:rPr>
-              <w:rFonts w:ascii="Cambria Math" w:hAnsi="Cambria Math"/>
-              <w:lang w:val="en-IL"/>
-            </w:rPr>
-            <m:t>{((p≡q)∴(q≡p))⋅((q≡p)∴(p≡q))∴</m:t>
-          </m:r>
-        </m:oMath>
-      </m:oMathPara>
-    </w:p>
-    <w:p>
-      <w:pPr>
-        <w:rPr>
-          <w:lang w:val="en-IL"/>
-        </w:rPr>
-      </w:pPr>
-      <m:oMathPara>
-        <m:oMath>
-          <m:r>
-            <w:rPr>
-              <w:rFonts w:ascii="Cambria Math" w:hAnsi="Cambria Math"/>
-              <w:lang w:val="en-IL"/>
-            </w:rPr>
-            <m:t xml:space="preserve">    (p≡q)≡(q≡p)}</m:t>
-          </m:r>
-        </m:oMath>
-      </m:oMathPara>
-    </w:p>
-    <w:p>
-      <w:pPr>
-        <w:rPr>
-          <w:lang w:val="en-IL"/>
-        </w:rPr>
-      </w:pPr>
-    </w:p>
-    <w:p>
-      <w:pPr>
-        <w:rPr>
-          <w:lang w:val="en-IL"/>
-        </w:rPr>
-      </w:pPr>
-      <w:r>
-        <w:t>Now transferability is naturaly one</w:t>
-      </w:r>
-      <w:r>
-        <w:rPr>
-          <w:lang w:val="en-IL"/>
-        </w:rPr>
-        <w:t xml:space="preserve">-sided. There’s also tranferability </w:t>
-      </w:r>
-      <w:r>
-        <w:rPr>
-          <w:lang w:val="en-IL"/>
-        </w:rPr>
-        <w:t xml:space="preserve">of deduction and equivalence toghether with the weaker </w:t>
-      </w:r>
-      <w:r>
-        <w:rPr>
-          <w:lang w:val="en-IL"/>
-        </w:rPr>
-        <w:t>one-side relation inhereting</w:t>
-      </w:r>
-    </w:p>
-    <w:p>
-      <w:pPr>
-        <w:rPr>
-          <w:lang w:val="en-IL"/>
-        </w:rPr>
-      </w:pPr>
-      <m:oMathPara>
-        <m:oMath>
-          <m:r>
-            <w:rPr>
-              <w:rFonts w:ascii="Cambria Math" w:hAnsi="Cambria Math"/>
-              <w:lang w:val="en-IL"/>
-            </w:rPr>
-            <w:lastRenderedPageBreak/>
-            <m:t>PRV</m:t>
-          </m:r>
-          <m:d>
-            <m:dPr>
-              <m:ctrlPr>
-                <w:rPr>
-                  <w:rFonts w:ascii="Cambria Math" w:hAnsi="Cambria Math"/>
-                  <w:i/>
-                  <w:lang w:val="en-IL"/>
-                </w:rPr>
-              </m:ctrlPr>
-            </m:dPr>
-            <m:e>
-              <m:r>
-                <w:rPr>
-                  <w:rFonts w:ascii="Cambria Math" w:hAnsi="Cambria Math"/>
-                  <w:lang w:val="en-IL"/>
-                </w:rPr>
-                <m:t>p≡q</m:t>
-              </m:r>
-            </m:e>
-          </m:d>
-          <m:r>
-            <w:rPr>
-              <w:rFonts w:ascii="Cambria Math" w:hAnsi="Cambria Math"/>
-              <w:lang w:val="en-IL"/>
-            </w:rPr>
-            <m:t>⋅</m:t>
-          </m:r>
-          <m:d>
-            <m:dPr>
-              <m:ctrlPr>
-                <w:rPr>
-                  <w:rFonts w:ascii="Cambria Math" w:hAnsi="Cambria Math"/>
-                  <w:i/>
-                  <w:lang w:val="en-IL"/>
-                </w:rPr>
-              </m:ctrlPr>
-            </m:dPr>
-            <m:e>
-              <m:r>
-                <w:rPr>
-                  <w:rFonts w:ascii="Cambria Math" w:hAnsi="Cambria Math"/>
-                  <w:lang w:val="en-IL"/>
-                </w:rPr>
-                <m:t>q∴r</m:t>
-              </m:r>
-            </m:e>
-          </m:d>
-          <m:r>
-            <w:rPr>
-              <w:rFonts w:ascii="Cambria Math" w:hAnsi="Cambria Math"/>
-              <w:lang w:val="en-IL"/>
-            </w:rPr>
-            <m:t>∴</m:t>
-          </m:r>
-          <m:d>
-            <m:dPr>
-              <m:ctrlPr>
-                <w:rPr>
-                  <w:rFonts w:ascii="Cambria Math" w:hAnsi="Cambria Math"/>
-                  <w:i/>
-                  <w:lang w:val="en-IL"/>
-                </w:rPr>
-              </m:ctrlPr>
-            </m:dPr>
-            <m:e>
-              <m:r>
-                <w:rPr>
-                  <w:rFonts w:ascii="Cambria Math" w:hAnsi="Cambria Math"/>
-                  <w:lang w:val="en-IL"/>
-                </w:rPr>
-                <m:t>p∴r</m:t>
-              </m:r>
-            </m:e>
-          </m:d>
           <m:r>
             <m:rPr>
               <m:sty m:val="p"/>
@@ -5110,6 +4631,848 @@
               </m:ctrlPr>
             </m:dPr>
             <m:e>
+              <m:d>
+                <m:dPr>
+                  <m:ctrlPr>
+                    <w:rPr>
+                      <w:rFonts w:ascii="Cambria Math" w:hAnsi="Cambria Math"/>
+                      <w:i/>
+                      <w:lang w:val="en-IL"/>
+                    </w:rPr>
+                  </m:ctrlPr>
+                </m:dPr>
+                <m:e>
+                  <m:d>
+                    <m:dPr>
+                      <m:ctrlPr>
+                        <w:rPr>
+                          <w:rFonts w:ascii="Cambria Math" w:hAnsi="Cambria Math"/>
+                          <w:i/>
+                          <w:lang w:val="en-IL"/>
+                        </w:rPr>
+                      </m:ctrlPr>
+                    </m:dPr>
+                    <m:e>
+                      <m:r>
+                        <w:rPr>
+                          <w:rFonts w:ascii="Cambria Math" w:hAnsi="Cambria Math"/>
+                          <w:lang w:val="en-IL"/>
+                        </w:rPr>
+                        <m:t>p⋅q</m:t>
+                      </m:r>
+                    </m:e>
+                  </m:d>
+                  <m:r>
+                    <w:rPr>
+                      <w:rFonts w:ascii="Cambria Math" w:hAnsi="Cambria Math"/>
+                      <w:lang w:val="en-IL"/>
+                    </w:rPr>
+                    <m:t>⋅r∴p⋅</m:t>
+                  </m:r>
+                  <m:d>
+                    <m:dPr>
+                      <m:ctrlPr>
+                        <w:rPr>
+                          <w:rFonts w:ascii="Cambria Math" w:hAnsi="Cambria Math"/>
+                          <w:i/>
+                          <w:lang w:val="en-IL"/>
+                        </w:rPr>
+                      </m:ctrlPr>
+                    </m:dPr>
+                    <m:e>
+                      <m:r>
+                        <w:rPr>
+                          <w:rFonts w:ascii="Cambria Math" w:hAnsi="Cambria Math"/>
+                          <w:lang w:val="en-IL"/>
+                        </w:rPr>
+                        <m:t>q⋅r</m:t>
+                      </m:r>
+                    </m:e>
+                  </m:d>
+                </m:e>
+              </m:d>
+              <m:r>
+                <w:rPr>
+                  <w:rFonts w:ascii="Cambria Math" w:hAnsi="Cambria Math"/>
+                  <w:lang w:val="en-IL"/>
+                </w:rPr>
+                <m:t>⋅</m:t>
+              </m:r>
+              <m:d>
+                <m:dPr>
+                  <m:ctrlPr>
+                    <w:rPr>
+                      <w:rFonts w:ascii="Cambria Math" w:hAnsi="Cambria Math"/>
+                      <w:i/>
+                      <w:lang w:val="en-IL"/>
+                    </w:rPr>
+                  </m:ctrlPr>
+                </m:dPr>
+                <m:e>
+                  <m:d>
+                    <m:dPr>
+                      <m:ctrlPr>
+                        <w:rPr>
+                          <w:rFonts w:ascii="Cambria Math" w:hAnsi="Cambria Math"/>
+                          <w:i/>
+                          <w:lang w:val="en-IL"/>
+                        </w:rPr>
+                      </m:ctrlPr>
+                    </m:dPr>
+                    <m:e>
+                      <m:r>
+                        <w:rPr>
+                          <w:rFonts w:ascii="Cambria Math" w:hAnsi="Cambria Math"/>
+                          <w:lang w:val="en-IL"/>
+                        </w:rPr>
+                        <m:t>p⋅</m:t>
+                      </m:r>
+                      <m:d>
+                        <m:dPr>
+                          <m:ctrlPr>
+                            <w:rPr>
+                              <w:rFonts w:ascii="Cambria Math" w:hAnsi="Cambria Math"/>
+                              <w:i/>
+                              <w:lang w:val="en-IL"/>
+                            </w:rPr>
+                          </m:ctrlPr>
+                        </m:dPr>
+                        <m:e>
+                          <m:r>
+                            <w:rPr>
+                              <w:rFonts w:ascii="Cambria Math" w:hAnsi="Cambria Math"/>
+                              <w:lang w:val="en-IL"/>
+                            </w:rPr>
+                            <m:t>q⋅r</m:t>
+                          </m:r>
+                        </m:e>
+                      </m:d>
+                      <m:r>
+                        <w:rPr>
+                          <w:rFonts w:ascii="Cambria Math" w:hAnsi="Cambria Math"/>
+                          <w:lang w:val="en-IL"/>
+                        </w:rPr>
+                        <m:t>∴</m:t>
+                      </m:r>
+                      <m:d>
+                        <m:dPr>
+                          <m:ctrlPr>
+                            <w:rPr>
+                              <w:rFonts w:ascii="Cambria Math" w:hAnsi="Cambria Math"/>
+                              <w:i/>
+                              <w:lang w:val="en-IL"/>
+                            </w:rPr>
+                          </m:ctrlPr>
+                        </m:dPr>
+                        <m:e>
+                          <m:r>
+                            <w:rPr>
+                              <w:rFonts w:ascii="Cambria Math" w:hAnsi="Cambria Math"/>
+                              <w:lang w:val="en-IL"/>
+                            </w:rPr>
+                            <m:t>q⋅r</m:t>
+                          </m:r>
+                        </m:e>
+                      </m:d>
+                      <m:r>
+                        <w:rPr>
+                          <w:rFonts w:ascii="Cambria Math" w:hAnsi="Cambria Math"/>
+                          <w:lang w:val="en-IL"/>
+                        </w:rPr>
+                        <m:t>⋅p∴</m:t>
+                      </m:r>
+                      <m:d>
+                        <m:dPr>
+                          <m:ctrlPr>
+                            <w:rPr>
+                              <w:rFonts w:ascii="Cambria Math" w:hAnsi="Cambria Math"/>
+                              <w:i/>
+                              <w:lang w:val="en-IL"/>
+                            </w:rPr>
+                          </m:ctrlPr>
+                        </m:dPr>
+                        <m:e>
+                          <m:r>
+                            <w:rPr>
+                              <w:rFonts w:ascii="Cambria Math" w:hAnsi="Cambria Math"/>
+                              <w:lang w:val="en-IL"/>
+                            </w:rPr>
+                            <m:t>r⋅q</m:t>
+                          </m:r>
+                        </m:e>
+                      </m:d>
+                      <m:r>
+                        <w:rPr>
+                          <w:rFonts w:ascii="Cambria Math" w:hAnsi="Cambria Math"/>
+                          <w:lang w:val="en-IL"/>
+                        </w:rPr>
+                        <m:t>⋅p∴r⋅</m:t>
+                      </m:r>
+                      <m:d>
+                        <m:dPr>
+                          <m:ctrlPr>
+                            <w:rPr>
+                              <w:rFonts w:ascii="Cambria Math" w:hAnsi="Cambria Math"/>
+                              <w:i/>
+                              <w:lang w:val="en-IL"/>
+                            </w:rPr>
+                          </m:ctrlPr>
+                        </m:dPr>
+                        <m:e>
+                          <m:r>
+                            <w:rPr>
+                              <w:rFonts w:ascii="Cambria Math" w:hAnsi="Cambria Math"/>
+                              <w:lang w:val="en-IL"/>
+                            </w:rPr>
+                            <m:t>q⋅p</m:t>
+                          </m:r>
+                        </m:e>
+                      </m:d>
+                      <m:r>
+                        <w:rPr>
+                          <w:rFonts w:ascii="Cambria Math" w:hAnsi="Cambria Math"/>
+                          <w:lang w:val="en-IL"/>
+                        </w:rPr>
+                        <m:t>∴r⋅</m:t>
+                      </m:r>
+                      <m:d>
+                        <m:dPr>
+                          <m:ctrlPr>
+                            <w:rPr>
+                              <w:rFonts w:ascii="Cambria Math" w:hAnsi="Cambria Math"/>
+                              <w:i/>
+                              <w:lang w:val="en-IL"/>
+                            </w:rPr>
+                          </m:ctrlPr>
+                        </m:dPr>
+                        <m:e>
+                          <m:r>
+                            <w:rPr>
+                              <w:rFonts w:ascii="Cambria Math" w:hAnsi="Cambria Math"/>
+                              <w:lang w:val="en-IL"/>
+                            </w:rPr>
+                            <m:t>p⋅q</m:t>
+                          </m:r>
+                        </m:e>
+                      </m:d>
+                      <m:r>
+                        <w:rPr>
+                          <w:rFonts w:ascii="Cambria Math" w:hAnsi="Cambria Math"/>
+                          <w:lang w:val="en-IL"/>
+                        </w:rPr>
+                        <m:t>∴</m:t>
+                      </m:r>
+                      <m:d>
+                        <m:dPr>
+                          <m:ctrlPr>
+                            <w:rPr>
+                              <w:rFonts w:ascii="Cambria Math" w:hAnsi="Cambria Math"/>
+                              <w:i/>
+                              <w:lang w:val="en-IL"/>
+                            </w:rPr>
+                          </m:ctrlPr>
+                        </m:dPr>
+                        <m:e>
+                          <m:r>
+                            <w:rPr>
+                              <w:rFonts w:ascii="Cambria Math" w:hAnsi="Cambria Math"/>
+                              <w:lang w:val="en-IL"/>
+                            </w:rPr>
+                            <m:t>p⋅q</m:t>
+                          </m:r>
+                        </m:e>
+                      </m:d>
+                      <m:r>
+                        <w:rPr>
+                          <w:rFonts w:ascii="Cambria Math" w:hAnsi="Cambria Math"/>
+                          <w:lang w:val="en-IL"/>
+                        </w:rPr>
+                        <m:t>⋅r</m:t>
+                      </m:r>
+                    </m:e>
+                  </m:d>
+                </m:e>
+              </m:d>
+              <m:r>
+                <w:rPr>
+                  <w:rFonts w:ascii="Cambria Math" w:hAnsi="Cambria Math"/>
+                  <w:lang w:val="en-IL"/>
+                </w:rPr>
+                <m:t>∴</m:t>
+              </m:r>
+              <m:d>
+                <m:dPr>
+                  <m:ctrlPr>
+                    <w:rPr>
+                      <w:rFonts w:ascii="Cambria Math" w:hAnsi="Cambria Math"/>
+                      <w:i/>
+                      <w:lang w:val="en-IL"/>
+                    </w:rPr>
+                  </m:ctrlPr>
+                </m:dPr>
+                <m:e>
+                  <m:d>
+                    <m:dPr>
+                      <m:ctrlPr>
+                        <w:rPr>
+                          <w:rFonts w:ascii="Cambria Math" w:hAnsi="Cambria Math"/>
+                          <w:i/>
+                          <w:lang w:val="en-IL"/>
+                        </w:rPr>
+                      </m:ctrlPr>
+                    </m:dPr>
+                    <m:e>
+                      <m:r>
+                        <w:rPr>
+                          <w:rFonts w:ascii="Cambria Math" w:hAnsi="Cambria Math"/>
+                          <w:lang w:val="en-IL"/>
+                        </w:rPr>
+                        <m:t>p⋅q</m:t>
+                      </m:r>
+                    </m:e>
+                  </m:d>
+                  <m:r>
+                    <w:rPr>
+                      <w:rFonts w:ascii="Cambria Math" w:hAnsi="Cambria Math"/>
+                      <w:lang w:val="en-IL"/>
+                    </w:rPr>
+                    <m:t>⋅r≡p⋅</m:t>
+                  </m:r>
+                  <m:d>
+                    <m:dPr>
+                      <m:ctrlPr>
+                        <w:rPr>
+                          <w:rFonts w:ascii="Cambria Math" w:hAnsi="Cambria Math"/>
+                          <w:i/>
+                          <w:lang w:val="en-IL"/>
+                        </w:rPr>
+                      </m:ctrlPr>
+                    </m:dPr>
+                    <m:e>
+                      <m:r>
+                        <w:rPr>
+                          <w:rFonts w:ascii="Cambria Math" w:hAnsi="Cambria Math"/>
+                          <w:lang w:val="en-IL"/>
+                        </w:rPr>
+                        <m:t>q⋅r</m:t>
+                      </m:r>
+                    </m:e>
+                  </m:d>
+                </m:e>
+              </m:d>
+            </m:e>
+          </m:d>
+        </m:oMath>
+      </m:oMathPara>
+    </w:p>
+    <w:p>
+      <w:pPr>
+        <w:rPr>
+          <w:lang w:val="en-IL"/>
+        </w:rPr>
+      </w:pPr>
+      <w:r>
+        <w:rPr>
+          <w:lang w:val="en-IL"/>
+        </w:rPr>
+        <w:t>and associativity</w:t>
+      </w:r>
+      <w:r>
+        <w:rPr>
+          <w:lang w:val="en-IL"/>
+        </w:rPr>
+        <w:t>, goes in both ways</w:t>
+      </w:r>
+      <w:r>
+        <w:rPr>
+          <w:lang w:val="en-IL"/>
+        </w:rPr>
+        <w:t>.</w:t>
+      </w:r>
+    </w:p>
+    <w:p>
+      <w:pPr>
+        <w:rPr>
+          <w:lang w:val="en-IL"/>
+        </w:rPr>
+      </w:pPr>
+    </w:p>
+    <w:p>
+      <w:pPr>
+        <w:rPr>
+          <w:lang w:val="en-IL"/>
+        </w:rPr>
+      </w:pPr>
+      <w:r>
+        <w:rPr>
+          <w:lang w:val="en-IL"/>
+        </w:rPr>
+        <w:t xml:space="preserve">And finaly </w:t>
+      </w:r>
+      <w:r>
+        <w:rPr>
+          <w:lang w:val="en-IL"/>
+        </w:rPr>
+        <w:t>the</w:t>
+      </w:r>
+      <w:r>
+        <w:rPr>
+          <w:lang w:val="en-IL"/>
+        </w:rPr>
+        <w:t xml:space="preserve"> </w:t>
+      </w:r>
+      <w:r>
+        <w:rPr>
+          <w:lang w:val="en-IL"/>
+        </w:rPr>
+        <w:t>commotative</w:t>
+      </w:r>
+      <w:r>
+        <w:rPr>
+          <w:lang w:val="en-IL"/>
+        </w:rPr>
+        <w:t xml:space="preserve"> qualit</w:t>
+      </w:r>
+      <w:r>
+        <w:rPr>
+          <w:lang w:val="en-IL"/>
+        </w:rPr>
+        <w:t>y</w:t>
+      </w:r>
+      <w:r>
+        <w:rPr>
+          <w:lang w:val="en-IL"/>
+        </w:rPr>
+        <w:t xml:space="preserve"> of equivilanc</w:t>
+      </w:r>
+      <w:r>
+        <w:rPr>
+          <w:lang w:val="en-IL"/>
+        </w:rPr>
+        <w:t>e itslef:</w:t>
+      </w:r>
+    </w:p>
+    <w:p>
+      <w:pPr>
+        <w:rPr>
+          <w:lang w:val="en-IL"/>
+        </w:rPr>
+      </w:pPr>
+    </w:p>
+    <w:p>
+      <w:pPr>
+        <w:rPr>
+          <w:rFonts w:ascii="Cambria Math" w:hAnsi="Cambria Math"/>
+          <w:lang w:val="en-IL"/>
+          <w:oMath/>
+        </w:rPr>
+      </w:pPr>
+      <m:oMathPara>
+        <m:oMath>
+          <m:r>
+            <w:rPr>
+              <w:rFonts w:ascii="Cambria Math" w:hAnsi="Cambria Math"/>
+              <w:lang w:val="en-IL"/>
+            </w:rPr>
+            <m:t xml:space="preserve">PRV </m:t>
+          </m:r>
+          <m:d>
+            <m:dPr>
+              <m:ctrlPr>
+                <w:rPr>
+                  <w:rFonts w:ascii="Cambria Math" w:hAnsi="Cambria Math"/>
+                  <w:i/>
+                  <w:lang w:val="en-IL"/>
+                </w:rPr>
+              </m:ctrlPr>
+            </m:dPr>
+            <m:e>
+              <m:r>
+                <w:rPr>
+                  <w:rFonts w:ascii="Cambria Math" w:hAnsi="Cambria Math"/>
+                  <w:lang w:val="en-IL"/>
+                </w:rPr>
+                <m:t>p≡q</m:t>
+              </m:r>
+            </m:e>
+          </m:d>
+          <m:r>
+            <w:rPr>
+              <w:rFonts w:ascii="Cambria Math" w:hAnsi="Cambria Math"/>
+              <w:lang w:val="en-IL"/>
+            </w:rPr>
+            <m:t>≡</m:t>
+          </m:r>
+          <m:d>
+            <m:dPr>
+              <m:ctrlPr>
+                <w:rPr>
+                  <w:rFonts w:ascii="Cambria Math" w:hAnsi="Cambria Math"/>
+                  <w:i/>
+                  <w:lang w:val="en-IL"/>
+                </w:rPr>
+              </m:ctrlPr>
+            </m:dPr>
+            <m:e>
+              <m:r>
+                <w:rPr>
+                  <w:rFonts w:ascii="Cambria Math" w:hAnsi="Cambria Math"/>
+                  <w:lang w:val="en-IL"/>
+                </w:rPr>
+                <m:t>q≡p</m:t>
+              </m:r>
+            </m:e>
+          </m:d>
+          <m:r>
+            <m:rPr>
+              <m:sty m:val="p"/>
+            </m:rPr>
+            <w:rPr>
+              <w:rFonts w:ascii="Cambria Math" w:hAnsi="Cambria Math"/>
+              <w:lang w:val="en-IL"/>
+            </w:rPr>
+            <w:br/>
+          </m:r>
+        </m:oMath>
+        <m:oMath>
+          <m:r>
+            <w:rPr>
+              <w:rFonts w:ascii="Cambria Math" w:hAnsi="Cambria Math"/>
+              <w:lang w:val="en-IL"/>
+            </w:rPr>
+            <m:t>{</m:t>
+          </m:r>
+          <m:d>
+            <m:dPr>
+              <m:ctrlPr>
+                <w:rPr>
+                  <w:rFonts w:ascii="Cambria Math" w:hAnsi="Cambria Math"/>
+                  <w:i/>
+                  <w:lang w:val="en-IL"/>
+                </w:rPr>
+              </m:ctrlPr>
+            </m:dPr>
+            <m:e>
+              <m:d>
+                <m:dPr>
+                  <m:ctrlPr>
+                    <w:rPr>
+                      <w:rFonts w:ascii="Cambria Math" w:hAnsi="Cambria Math"/>
+                      <w:i/>
+                      <w:lang w:val="en-IL"/>
+                    </w:rPr>
+                  </m:ctrlPr>
+                </m:dPr>
+                <m:e>
+                  <m:r>
+                    <w:rPr>
+                      <w:rFonts w:ascii="Cambria Math" w:hAnsi="Cambria Math"/>
+                      <w:lang w:val="en-IL"/>
+                    </w:rPr>
+                    <m:t>p≡q</m:t>
+                  </m:r>
+                </m:e>
+              </m:d>
+              <m:r>
+                <w:rPr>
+                  <w:rFonts w:ascii="Cambria Math" w:hAnsi="Cambria Math"/>
+                  <w:lang w:val="en-IL"/>
+                </w:rPr>
+                <m:t>∴</m:t>
+              </m:r>
+              <m:d>
+                <m:dPr>
+                  <m:ctrlPr>
+                    <w:rPr>
+                      <w:rFonts w:ascii="Cambria Math" w:hAnsi="Cambria Math"/>
+                      <w:i/>
+                      <w:lang w:val="en-IL"/>
+                    </w:rPr>
+                  </m:ctrlPr>
+                </m:dPr>
+                <m:e>
+                  <m:r>
+                    <w:rPr>
+                      <w:rFonts w:ascii="Cambria Math" w:hAnsi="Cambria Math"/>
+                      <w:lang w:val="en-IL"/>
+                    </w:rPr>
+                    <m:t>q≡p</m:t>
+                  </m:r>
+                </m:e>
+              </m:d>
+            </m:e>
+          </m:d>
+          <m:r>
+            <w:rPr>
+              <w:rFonts w:ascii="Cambria Math" w:hAnsi="Cambria Math"/>
+              <w:lang w:val="en-IL"/>
+            </w:rPr>
+            <m:t>⋅</m:t>
+          </m:r>
+          <m:d>
+            <m:dPr>
+              <m:ctrlPr>
+                <w:rPr>
+                  <w:rFonts w:ascii="Cambria Math" w:hAnsi="Cambria Math"/>
+                  <w:i/>
+                  <w:lang w:val="en-IL"/>
+                </w:rPr>
+              </m:ctrlPr>
+            </m:dPr>
+            <m:e>
+              <m:d>
+                <m:dPr>
+                  <m:ctrlPr>
+                    <w:rPr>
+                      <w:rFonts w:ascii="Cambria Math" w:hAnsi="Cambria Math"/>
+                      <w:i/>
+                      <w:lang w:val="en-IL"/>
+                    </w:rPr>
+                  </m:ctrlPr>
+                </m:dPr>
+                <m:e>
+                  <m:r>
+                    <w:rPr>
+                      <w:rFonts w:ascii="Cambria Math" w:hAnsi="Cambria Math"/>
+                      <w:lang w:val="en-IL"/>
+                    </w:rPr>
+                    <m:t>q≡p</m:t>
+                  </m:r>
+                </m:e>
+              </m:d>
+              <m:r>
+                <w:rPr>
+                  <w:rFonts w:ascii="Cambria Math" w:hAnsi="Cambria Math"/>
+                  <w:lang w:val="en-IL"/>
+                </w:rPr>
+                <m:t>∴</m:t>
+              </m:r>
+              <m:d>
+                <m:dPr>
+                  <m:ctrlPr>
+                    <w:rPr>
+                      <w:rFonts w:ascii="Cambria Math" w:hAnsi="Cambria Math"/>
+                      <w:i/>
+                      <w:lang w:val="en-IL"/>
+                    </w:rPr>
+                  </m:ctrlPr>
+                </m:dPr>
+                <m:e>
+                  <m:r>
+                    <w:rPr>
+                      <w:rFonts w:ascii="Cambria Math" w:hAnsi="Cambria Math"/>
+                      <w:lang w:val="en-IL"/>
+                    </w:rPr>
+                    <m:t>p≡q</m:t>
+                  </m:r>
+                </m:e>
+              </m:d>
+            </m:e>
+          </m:d>
+          <m:r>
+            <w:rPr>
+              <w:rFonts w:ascii="Cambria Math" w:hAnsi="Cambria Math"/>
+              <w:lang w:val="en-IL"/>
+            </w:rPr>
+            <m:t>∴</m:t>
+          </m:r>
+        </m:oMath>
+      </m:oMathPara>
+    </w:p>
+    <w:p>
+      <w:pPr>
+        <w:rPr>
+          <w:lang w:val="en-IL"/>
+        </w:rPr>
+      </w:pPr>
+      <m:oMathPara>
+        <m:oMath>
+          <m:r>
+            <w:rPr>
+              <w:rFonts w:ascii="Cambria Math" w:hAnsi="Cambria Math"/>
+              <w:lang w:val="en-IL"/>
+            </w:rPr>
+            <m:t xml:space="preserve">    (p≡q)≡</m:t>
+          </m:r>
+          <m:d>
+            <m:dPr>
+              <m:ctrlPr>
+                <w:rPr>
+                  <w:rFonts w:ascii="Cambria Math" w:hAnsi="Cambria Math"/>
+                  <w:i/>
+                  <w:lang w:val="en-IL"/>
+                </w:rPr>
+              </m:ctrlPr>
+            </m:dPr>
+            <m:e>
+              <m:r>
+                <w:rPr>
+                  <w:rFonts w:ascii="Cambria Math" w:hAnsi="Cambria Math"/>
+                  <w:lang w:val="en-IL"/>
+                </w:rPr>
+                <m:t>q≡p</m:t>
+              </m:r>
+            </m:e>
+          </m:d>
+          <m:r>
+            <w:rPr>
+              <w:rFonts w:ascii="Cambria Math" w:hAnsi="Cambria Math"/>
+              <w:lang w:val="en-IL"/>
+            </w:rPr>
+            <m:t>}</m:t>
+          </m:r>
+        </m:oMath>
+      </m:oMathPara>
+    </w:p>
+    <w:p>
+      <w:pPr>
+        <w:rPr>
+          <w:lang w:val="en-IL"/>
+        </w:rPr>
+      </w:pPr>
+    </w:p>
+    <w:p>
+      <w:pPr>
+        <w:rPr>
+          <w:lang w:val="en-IL"/>
+        </w:rPr>
+      </w:pPr>
+      <w:r>
+        <w:t>Now transferability is naturaly one</w:t>
+      </w:r>
+      <w:r>
+        <w:rPr>
+          <w:lang w:val="en-IL"/>
+        </w:rPr>
+        <w:t xml:space="preserve">-sided. There’s also tranferability </w:t>
+      </w:r>
+      <w:r>
+        <w:rPr>
+          <w:lang w:val="en-IL"/>
+        </w:rPr>
+        <w:t xml:space="preserve">of deduction and equivalence toghether with the weaker </w:t>
+      </w:r>
+      <w:r>
+        <w:rPr>
+          <w:lang w:val="en-IL"/>
+        </w:rPr>
+        <w:t>one-side relation inhereting</w:t>
+      </w:r>
+    </w:p>
+    <w:p>
+      <w:pPr>
+        <w:rPr>
+          <w:lang w:val="en-IL"/>
+        </w:rPr>
+      </w:pPr>
+      <m:oMathPara>
+        <m:oMath>
+          <m:r>
+            <w:rPr>
+              <w:rFonts w:ascii="Cambria Math" w:hAnsi="Cambria Math"/>
+              <w:lang w:val="en-IL"/>
+            </w:rPr>
+            <m:t>PRV</m:t>
+          </m:r>
+          <m:d>
+            <m:dPr>
+              <m:ctrlPr>
+                <w:rPr>
+                  <w:rFonts w:ascii="Cambria Math" w:hAnsi="Cambria Math"/>
+                  <w:i/>
+                  <w:lang w:val="en-IL"/>
+                </w:rPr>
+              </m:ctrlPr>
+            </m:dPr>
+            <m:e>
+              <m:r>
+                <w:rPr>
+                  <w:rFonts w:ascii="Cambria Math" w:hAnsi="Cambria Math"/>
+                  <w:lang w:val="en-IL"/>
+                </w:rPr>
+                <m:t>p≡q</m:t>
+              </m:r>
+            </m:e>
+          </m:d>
+          <m:r>
+            <w:rPr>
+              <w:rFonts w:ascii="Cambria Math" w:hAnsi="Cambria Math"/>
+              <w:lang w:val="en-IL"/>
+            </w:rPr>
+            <m:t>⋅</m:t>
+          </m:r>
+          <m:d>
+            <m:dPr>
+              <m:ctrlPr>
+                <w:rPr>
+                  <w:rFonts w:ascii="Cambria Math" w:hAnsi="Cambria Math"/>
+                  <w:i/>
+                  <w:lang w:val="en-IL"/>
+                </w:rPr>
+              </m:ctrlPr>
+            </m:dPr>
+            <m:e>
+              <m:r>
+                <w:rPr>
+                  <w:rFonts w:ascii="Cambria Math" w:hAnsi="Cambria Math"/>
+                  <w:lang w:val="en-IL"/>
+                </w:rPr>
+                <m:t>q∴r</m:t>
+              </m:r>
+            </m:e>
+          </m:d>
+          <m:r>
+            <w:rPr>
+              <w:rFonts w:ascii="Cambria Math" w:hAnsi="Cambria Math"/>
+              <w:lang w:val="en-IL"/>
+            </w:rPr>
+            <m:t>∴</m:t>
+          </m:r>
+          <m:d>
+            <m:dPr>
+              <m:ctrlPr>
+                <w:rPr>
+                  <w:rFonts w:ascii="Cambria Math" w:hAnsi="Cambria Math"/>
+                  <w:i/>
+                  <w:lang w:val="en-IL"/>
+                </w:rPr>
+              </m:ctrlPr>
+            </m:dPr>
+            <m:e>
+              <m:r>
+                <w:rPr>
+                  <w:rFonts w:ascii="Cambria Math" w:hAnsi="Cambria Math"/>
+                  <w:lang w:val="en-IL"/>
+                </w:rPr>
+                <m:t>p∴r</m:t>
+              </m:r>
+            </m:e>
+          </m:d>
+          <m:r>
+            <m:rPr>
+              <m:sty m:val="p"/>
+            </m:rPr>
+            <w:rPr>
+              <w:rFonts w:ascii="Cambria Math" w:hAnsi="Cambria Math"/>
+              <w:lang w:val="en-IL"/>
+            </w:rPr>
+            <w:br/>
+          </m:r>
+        </m:oMath>
+        <m:oMath>
+          <m:d>
+            <m:dPr>
+              <m:begChr m:val="{"/>
+              <m:endChr m:val="}"/>
+              <m:ctrlPr>
+                <w:rPr>
+                  <w:rFonts w:ascii="Cambria Math" w:hAnsi="Cambria Math"/>
+                  <w:i/>
+                  <w:lang w:val="en-IL"/>
+                </w:rPr>
+              </m:ctrlPr>
+            </m:dPr>
+            <m:e>
               <m:eqArr>
                 <m:eqArrPr>
                   <m:ctrlPr>
@@ -5180,6 +5543,7 @@
                   <m:r>
                     <w:rPr>
                       <w:rFonts w:ascii="Cambria Math" w:hAnsi="Cambria Math" w:cs="Cambria Math"/>
+                      <w:color w:val="FF0000"/>
                       <w:lang w:val="en-IL"/>
                     </w:rPr>
                     <m:t>∴</m:t>
@@ -5283,6 +5647,7 @@
                   <m:r>
                     <w:rPr>
                       <w:rFonts w:ascii="Cambria Math" w:hAnsi="Cambria Math" w:cs="Cambria Math"/>
+                      <w:color w:val="FF0000"/>
                       <w:lang w:val="en-IL"/>
                     </w:rPr>
                     <m:t>∴</m:t>
@@ -5399,12 +5764,22 @@
             <w:br/>
           </m:r>
         </m:oMath>
+      </m:oMathPara>
+    </w:p>
+    <w:p>
+      <w:pPr>
+        <w:rPr>
+          <w:lang w:val="en-IL"/>
+        </w:rPr>
+      </w:pPr>
+      <m:oMathPara>
         <m:oMath>
           <m:r>
             <w:rPr>
               <w:rFonts w:ascii="Cambria Math" w:hAnsi="Cambria Math"/>
               <w:lang w:val="en-IL"/>
             </w:rPr>
+            <w:lastRenderedPageBreak/>
             <m:t xml:space="preserve">PRV </m:t>
           </m:r>
           <m:d>
@@ -5569,6 +5944,7 @@
                   <m:r>
                     <w:rPr>
                       <w:rFonts w:ascii="Cambria Math" w:hAnsi="Cambria Math"/>
+                      <w:color w:val="FF0000"/>
                       <w:lang w:val="en-IL"/>
                     </w:rPr>
                     <m:t>∴</m:t>
@@ -5665,6 +6041,7 @@
                   <m:r>
                     <w:rPr>
                       <w:rFonts w:ascii="Cambria Math" w:hAnsi="Cambria Math"/>
+                      <w:color w:val="FF0000"/>
                       <w:lang w:val="en-IL"/>
                     </w:rPr>
                     <m:t>∴</m:t>
@@ -6083,6 +6460,7 @@
                   <m:r>
                     <w:rPr>
                       <w:rFonts w:ascii="Cambria Math" w:hAnsi="Cambria Math"/>
+                      <w:color w:val="FF0000"/>
                       <w:lang w:val="en-IL"/>
                     </w:rPr>
                     <m:t>∴</m:t>
@@ -6190,6 +6568,7 @@
                   <m:r>
                     <w:rPr>
                       <w:rFonts w:ascii="Cambria Math" w:hAnsi="Cambria Math"/>
+                      <w:color w:val="FF0000"/>
                       <w:lang w:val="en-IL"/>
                     </w:rPr>
                     <m:t>∴</m:t>
@@ -6306,6 +6685,7 @@
                   <m:r>
                     <w:rPr>
                       <w:rFonts w:ascii="Cambria Math" w:eastAsia="Cambria Math" w:hAnsi="Cambria Math" w:cs="Cambria Math"/>
+                      <w:color w:val="FF0000"/>
                       <w:lang w:val="en-IL"/>
                     </w:rPr>
                     <m:t>∴</m:t>
@@ -7853,7 +8233,6 @@
   <w:style w:type="character" w:default="1" w:styleId="DefaultParagraphFont">
     <w:name w:val="Default Paragraph Font"/>
     <w:uiPriority w:val="1"/>
-    <w:semiHidden/>
     <w:unhideWhenUsed/>
   </w:style>
   <w:style w:type="table" w:default="1" w:styleId="TableNormal">

--- a/docx/logics.docx
+++ b/docx/logics.docx
@@ -1106,6 +1106,7 @@
             </w:rPr>
             <m:t>PRV</m:t>
           </m:r>
+          <w:bookmarkStart w:id="0" w:name="_Hlk62640220"/>
           <m:d>
             <m:dPr>
               <m:ctrlPr>
@@ -1155,6 +1156,7 @@
               </m:r>
             </m:e>
           </m:d>
+          <w:bookmarkEnd w:id="0"/>
           <m:r>
             <w:rPr>
               <w:rFonts w:ascii="Cambria Math" w:hAnsi="Cambria Math"/>
@@ -1217,28 +1219,7 @@
               <w:rFonts w:ascii="Cambria Math" w:hAnsi="Cambria Math" w:cstheme="minorBidi"/>
               <w:lang w:val="en-IL" w:bidi="he-IL"/>
             </w:rPr>
-            <m:t>PRV</m:t>
-          </m:r>
-          <m:r>
-            <w:rPr>
-              <w:rFonts w:ascii="Cambria Math" w:hAnsi="Cambria Math" w:cstheme="minorBidi"/>
-              <w:lang w:val="en-IL" w:bidi="he-IL"/>
-            </w:rPr>
-            <m:t xml:space="preserve"> </m:t>
-          </m:r>
-          <m:r>
-            <w:rPr>
-              <w:rFonts w:ascii="Cambria Math" w:hAnsi="Cambria Math" w:cstheme="minorBidi"/>
-              <w:lang w:val="en-IL" w:bidi="he-IL"/>
-            </w:rPr>
-            <m:t>p</m:t>
-          </m:r>
-          <m:r>
-            <w:rPr>
-              <w:rFonts w:ascii="Cambria Math" w:hAnsi="Cambria Math" w:cstheme="minorBidi"/>
-              <w:lang w:val="en-IL" w:bidi="he-IL"/>
-            </w:rPr>
-            <m:t>⋅</m:t>
+            <m:t>PRV p⋅</m:t>
           </m:r>
           <m:d>
             <m:dPr>
@@ -1285,21 +1266,7 @@
                   <w:rFonts w:ascii="Cambria Math" w:hAnsi="Cambria Math" w:cstheme="minorBidi"/>
                   <w:lang w:val="en-IL" w:bidi="he-IL"/>
                 </w:rPr>
-                <m:t>p⋅r∴</m:t>
-              </m:r>
-              <m:r>
-                <w:rPr>
-                  <w:rFonts w:ascii="Cambria Math" w:hAnsi="Cambria Math" w:cstheme="minorBidi"/>
-                  <w:lang w:val="en-IL" w:bidi="he-IL"/>
-                </w:rPr>
-                <m:t>p</m:t>
-              </m:r>
-              <m:r>
-                <w:rPr>
-                  <w:rFonts w:ascii="Cambria Math" w:hAnsi="Cambria Math" w:cstheme="minorBidi"/>
-                  <w:lang w:val="en-IL" w:bidi="he-IL"/>
-                </w:rPr>
-                <m:t>⋅s</m:t>
+                <m:t>p⋅r∴p⋅s</m:t>
               </m:r>
             </m:e>
           </m:d>
@@ -1343,6 +1310,145 @@
           <w:lang w:val="en-IL"/>
         </w:rPr>
       </w:pPr>
+    </w:p>
+    <w:p>
+      <w:pPr>
+        <w:rPr>
+          <w:lang w:val="en-IL"/>
+        </w:rPr>
+      </w:pPr>
+      <m:oMathPara>
+        <m:oMath>
+          <m:d>
+            <m:dPr>
+              <m:ctrlPr>
+                <w:rPr>
+                  <w:rFonts w:ascii="Cambria Math" w:hAnsi="Cambria Math"/>
+                  <w:i/>
+                  <w:lang w:val="en-IL"/>
+                </w:rPr>
+              </m:ctrlPr>
+            </m:dPr>
+            <m:e>
+              <m:r>
+                <w:rPr>
+                  <w:rFonts w:ascii="Cambria Math" w:hAnsi="Cambria Math"/>
+                  <w:lang w:val="en-IL"/>
+                </w:rPr>
+                <m:t>p∴q</m:t>
+              </m:r>
+            </m:e>
+          </m:d>
+          <m:r>
+            <w:rPr>
+              <w:rFonts w:ascii="Cambria Math" w:hAnsi="Cambria Math"/>
+              <w:lang w:val="en-IL"/>
+            </w:rPr>
+            <m:t>⋅</m:t>
+          </m:r>
+          <m:d>
+            <m:dPr>
+              <m:ctrlPr>
+                <w:rPr>
+                  <w:rFonts w:ascii="Cambria Math" w:hAnsi="Cambria Math"/>
+                  <w:i/>
+                  <w:lang w:val="en-IL"/>
+                </w:rPr>
+              </m:ctrlPr>
+            </m:dPr>
+            <m:e>
+              <m:r>
+                <w:rPr>
+                  <w:rFonts w:ascii="Cambria Math" w:hAnsi="Cambria Math"/>
+                  <w:lang w:val="en-IL"/>
+                </w:rPr>
+                <m:t>r∴s</m:t>
+              </m:r>
+            </m:e>
+          </m:d>
+          <m:r>
+            <w:rPr>
+              <w:rFonts w:ascii="Cambria Math" w:hAnsi="Cambria Math"/>
+              <w:lang w:val="en-IL"/>
+            </w:rPr>
+            <m:t>∴</m:t>
+          </m:r>
+          <m:d>
+            <m:dPr>
+              <m:ctrlPr>
+                <w:rPr>
+                  <w:rFonts w:ascii="Cambria Math" w:hAnsi="Cambria Math"/>
+                  <w:i/>
+                  <w:lang w:val="en-IL"/>
+                </w:rPr>
+              </m:ctrlPr>
+            </m:dPr>
+            <m:e>
+              <m:d>
+                <m:dPr>
+                  <m:ctrlPr>
+                    <w:rPr>
+                      <w:rFonts w:ascii="Cambria Math" w:hAnsi="Cambria Math"/>
+                      <w:i/>
+                      <w:lang w:val="en-IL"/>
+                    </w:rPr>
+                  </m:ctrlPr>
+                </m:dPr>
+                <m:e>
+                  <m:r>
+                    <w:rPr>
+                      <w:rFonts w:ascii="Cambria Math" w:hAnsi="Cambria Math"/>
+                      <w:lang w:val="en-IL"/>
+                    </w:rPr>
+                    <m:t>p∴q</m:t>
+                  </m:r>
+                </m:e>
+              </m:d>
+              <m:r>
+                <w:rPr>
+                  <w:rFonts w:ascii="Cambria Math" w:hAnsi="Cambria Math"/>
+                  <w:lang w:val="en-IL"/>
+                </w:rPr>
+                <m:t>⋅r∴</m:t>
+              </m:r>
+              <m:d>
+                <m:dPr>
+                  <m:ctrlPr>
+                    <w:rPr>
+                      <w:rFonts w:ascii="Cambria Math" w:hAnsi="Cambria Math"/>
+                      <w:i/>
+                      <w:lang w:val="en-IL"/>
+                    </w:rPr>
+                  </m:ctrlPr>
+                </m:dPr>
+                <m:e>
+                  <m:r>
+                    <w:rPr>
+                      <w:rFonts w:ascii="Cambria Math" w:hAnsi="Cambria Math"/>
+                      <w:lang w:val="en-IL"/>
+                    </w:rPr>
+                    <m:t>p∴q</m:t>
+                  </m:r>
+                </m:e>
+              </m:d>
+              <m:r>
+                <w:rPr>
+                  <w:rFonts w:ascii="Cambria Math" w:hAnsi="Cambria Math"/>
+                  <w:lang w:val="en-IL"/>
+                </w:rPr>
+                <m:t>⋅</m:t>
+              </m:r>
+              <m:r>
+                <w:rPr>
+                  <w:rFonts w:ascii="Cambria Math" w:hAnsi="Cambria Math"/>
+                  <w:lang w:val="en-IL"/>
+                </w:rPr>
+                <m:t>s</m:t>
+              </m:r>
+            </m:e>
+          </m:d>
+        </m:oMath>
+      </m:oMathPara>
     </w:p>
     <w:p>
       <w:pPr>

--- a/docx/logics.docx
+++ b/docx/logics.docx
@@ -300,6 +300,26 @@
           <w:lang w:val="en-IL"/>
         </w:rPr>
         <w:t>.</w:t>
+      </w:r>
+    </w:p>
+    <w:p>
+      <w:pPr>
+        <w:rPr>
+          <w:lang w:val="en-IL"/>
+        </w:rPr>
+      </w:pPr>
+    </w:p>
+    <w:p>
+      <w:pPr>
+        <w:rPr>
+          <w:lang w:val="en-IL"/>
+        </w:rPr>
+      </w:pPr>
+      <w:r>
+        <w:rPr>
+          <w:lang w:val="en-IL"/>
+        </w:rPr>
+        <w:t>Any claim on the left side is called a premise, any claim on the right is called conclusion.</w:t>
       </w:r>
     </w:p>
     <w:p>
@@ -957,7 +977,6 @@
           <w:bCs/>
           <w:lang w:val="en-IL"/>
         </w:rPr>
-        <w:lastRenderedPageBreak/>
         <w:t>Axium of t</w:t>
       </w:r>
       <w:r>
@@ -1083,7 +1102,676 @@
     </w:p>
     <w:p>
       <w:pPr>
-        <w:rPr>
+        <w:pStyle w:val="Heading1"/>
+        <w:rPr>
+          <w:rFonts w:cstheme="minorBidi"/>
+          <w:szCs w:val="32"/>
+          <w:rtl/>
+          <w:lang w:val="en-IL" w:bidi="he-IL"/>
+        </w:rPr>
+      </w:pPr>
+      <w:r>
+        <w:rPr>
+          <w:lang w:val="en-IL"/>
+        </w:rPr>
+        <w:t xml:space="preserve">Some basic tools for </w:t>
+      </w:r>
+      <w:r>
+        <w:rPr>
+          <w:lang w:val="en-IL"/>
+        </w:rPr>
+        <w:t>proof</w:t>
+      </w:r>
+    </w:p>
+    <w:p>
+      <w:pPr>
+        <w:rPr>
+          <w:b/>
+          <w:bCs/>
+          <w:lang w:val="en-IL"/>
+        </w:rPr>
+      </w:pPr>
+    </w:p>
+    <w:p>
+      <w:pPr>
+        <w:rPr>
+          <w:b/>
+          <w:bCs/>
+          <w:lang w:val="en-IL"/>
+        </w:rPr>
+      </w:pPr>
+      <w:r>
+        <w:rPr>
+          <w:b/>
+          <w:bCs/>
+          <w:lang w:val="en-IL"/>
+        </w:rPr>
+        <w:t>Axium of Acumulation</w:t>
+      </w:r>
+    </w:p>
+    <w:p>
+      <w:pPr>
+        <w:rPr>
+          <w:lang w:val="en-IL"/>
+        </w:rPr>
+      </w:pPr>
+      <m:oMathPara>
+        <m:oMath>
+          <m:r>
+            <w:rPr>
+              <w:rFonts w:ascii="Cambria Math" w:hAnsi="Cambria Math"/>
+              <w:lang w:val="en-IL"/>
+            </w:rPr>
+            <m:t xml:space="preserve">Let </m:t>
+          </m:r>
+          <m:d>
+            <m:dPr>
+              <m:ctrlPr>
+                <w:rPr>
+                  <w:rFonts w:ascii="Cambria Math" w:hAnsi="Cambria Math"/>
+                  <w:i/>
+                  <w:lang w:val="en-IL"/>
+                </w:rPr>
+              </m:ctrlPr>
+            </m:dPr>
+            <m:e>
+              <m:r>
+                <w:rPr>
+                  <w:rFonts w:ascii="Cambria Math" w:hAnsi="Cambria Math"/>
+                  <w:lang w:val="en-IL"/>
+                </w:rPr>
+                <m:t>p∴q</m:t>
+              </m:r>
+            </m:e>
+          </m:d>
+          <m:r>
+            <w:rPr>
+              <w:rFonts w:ascii="Cambria Math" w:hAnsi="Cambria Math"/>
+              <w:lang w:val="en-IL"/>
+            </w:rPr>
+            <m:t>⋅</m:t>
+          </m:r>
+          <m:d>
+            <m:dPr>
+              <m:ctrlPr>
+                <w:rPr>
+                  <w:rFonts w:ascii="Cambria Math" w:hAnsi="Cambria Math"/>
+                  <w:i/>
+                  <w:lang w:val="en-IL"/>
+                </w:rPr>
+              </m:ctrlPr>
+            </m:dPr>
+            <m:e>
+              <m:r>
+                <w:rPr>
+                  <w:rFonts w:ascii="Cambria Math" w:hAnsi="Cambria Math"/>
+                  <w:lang w:val="en-IL"/>
+                </w:rPr>
+                <m:t>p∴r</m:t>
+              </m:r>
+            </m:e>
+          </m:d>
+          <m:r>
+            <w:rPr>
+              <w:rFonts w:ascii="Cambria Math" w:hAnsi="Cambria Math"/>
+              <w:lang w:val="en-IL"/>
+            </w:rPr>
+            <m:t>∴</m:t>
+          </m:r>
+          <m:d>
+            <m:dPr>
+              <m:ctrlPr>
+                <w:rPr>
+                  <w:rFonts w:ascii="Cambria Math" w:hAnsi="Cambria Math"/>
+                  <w:i/>
+                  <w:lang w:val="en-IL"/>
+                </w:rPr>
+              </m:ctrlPr>
+            </m:dPr>
+            <m:e>
+              <m:r>
+                <w:rPr>
+                  <w:rFonts w:ascii="Cambria Math" w:hAnsi="Cambria Math"/>
+                  <w:lang w:val="en-IL"/>
+                </w:rPr>
+                <m:t>p∴q⋅r</m:t>
+              </m:r>
+            </m:e>
+          </m:d>
+        </m:oMath>
+      </m:oMathPara>
+    </w:p>
+    <w:p>
+      <w:pPr>
+        <w:rPr>
+          <w:lang w:val="en-IL"/>
+        </w:rPr>
+      </w:pPr>
+    </w:p>
+    <w:p>
+      <w:pPr>
+        <w:rPr>
+          <w:lang w:val="en-IL"/>
+        </w:rPr>
+      </w:pPr>
+      <w:r>
+        <w:rPr>
+          <w:lang w:val="en-IL"/>
+        </w:rPr>
+        <w:t xml:space="preserve">This is required for any complex proof. </w:t>
+      </w:r>
+      <w:r>
+        <w:rPr>
+          <w:lang w:val="en-IL"/>
+        </w:rPr>
+        <w:t xml:space="preserve">Any conclusion we reach can be used </w:t>
+      </w:r>
+      <w:r>
+        <w:rPr>
+          <w:lang w:val="en-IL"/>
+        </w:rPr>
+        <w:t>to deduce a</w:t>
+      </w:r>
+      <w:r>
+        <w:rPr>
+          <w:lang w:val="en-IL"/>
+        </w:rPr>
+        <w:t xml:space="preserve"> further conclusion because the axium of transfer, but if we want to use</w:t>
+      </w:r>
+      <w:r>
+        <w:rPr>
+          <w:lang w:val="en-IL"/>
+        </w:rPr>
+        <w:t xml:space="preserve"> more than one conclusion we have to list them. This axium tell us that we are allowed to do just that.</w:t>
+      </w:r>
+    </w:p>
+    <w:p>
+      <w:pPr>
+        <w:rPr>
+          <w:lang w:val="en-IL"/>
+        </w:rPr>
+      </w:pPr>
+    </w:p>
+    <w:p>
+      <w:pPr>
+        <w:pStyle w:val="ListParagraph"/>
+        <w:numPr>
+          <w:ilvl w:val="0"/>
+          <w:numId w:val="1"/>
+        </w:numPr>
+        <w:rPr>
+          <w:lang w:val="en-IL"/>
+        </w:rPr>
+      </w:pPr>
+      <w:r>
+        <w:rPr>
+          <w:lang w:val="en-IL"/>
+        </w:rPr>
+        <w:t>Principle of eternal truth</w:t>
+      </w:r>
+      <w:r>
+        <w:rPr>
+          <w:lang w:val="en-IL"/>
+        </w:rPr>
+        <w:t>s</w:t>
+      </w:r>
+      <w:r>
+        <w:rPr>
+          <w:lang w:val="en-IL"/>
+        </w:rPr>
+        <w:t xml:space="preserve">: </w:t>
+      </w:r>
+      <w:r>
+        <w:rPr>
+          <w:lang w:val="en-IL"/>
+        </w:rPr>
+        <w:t xml:space="preserve">we can deduce from any premise itself, listed with </w:t>
+      </w:r>
+      <w:r>
+        <w:rPr>
+          <w:lang w:val="en-IL"/>
+        </w:rPr>
+        <w:t xml:space="preserve">any axium or </w:t>
+      </w:r>
+      <w:r>
+        <w:rPr>
+          <w:lang w:val="en-IL"/>
+        </w:rPr>
+        <w:t>deduction</w:t>
+      </w:r>
+      <w:r>
+        <w:rPr>
+          <w:lang w:val="en-IL"/>
+        </w:rPr>
+        <w:t xml:space="preserve"> that was already proved (</w:t>
+      </w:r>
+      <w:r>
+        <w:rPr>
+          <w:lang w:val="en-IL"/>
+        </w:rPr>
+        <w:t>such that it inclu</w:t>
+      </w:r>
+      <w:r>
+        <w:rPr>
+          <w:lang w:val="en-IL"/>
+        </w:rPr>
+        <w:t xml:space="preserve">de all the premises it required for itself) </w:t>
+      </w:r>
+    </w:p>
+    <w:p>
+      <w:pPr>
+        <w:rPr>
+          <w:lang w:val="en-IL"/>
+        </w:rPr>
+      </w:pPr>
+      <w:r>
+        <w:rPr>
+          <w:lang w:val="en-IL"/>
+        </w:rPr>
+        <w:t>In this way if s is an axium</w:t>
+      </w:r>
+      <w:r>
+        <w:rPr>
+          <w:lang w:val="en-IL"/>
+        </w:rPr>
+        <w:t xml:space="preserve"> or a proved deduction than:</w:t>
+      </w:r>
+    </w:p>
+    <w:p>
+      <w:pPr>
+        <w:rPr>
+          <w:lang w:val="en-IL"/>
+        </w:rPr>
+      </w:pPr>
+      <m:oMathPara>
+        <m:oMath>
+          <m:r>
+            <w:rPr>
+              <w:rFonts w:ascii="Cambria Math" w:hAnsi="Cambria Math"/>
+              <w:lang w:val="en-IL"/>
+            </w:rPr>
+            <m:t>p∴p⋅s</m:t>
+          </m:r>
+        </m:oMath>
+      </m:oMathPara>
+    </w:p>
+    <w:p>
+      <w:pPr>
+        <w:rPr>
+          <w:lang w:val="en-IL"/>
+        </w:rPr>
+      </w:pPr>
+    </w:p>
+    <w:p>
+      <w:pPr>
+        <w:rPr>
+          <w:iCs/>
+          <w:lang w:val="en-IL"/>
+        </w:rPr>
+      </w:pPr>
+      <m:oMathPara>
+        <m:oMath>
+          <m:r>
+            <w:rPr>
+              <w:rFonts w:ascii="Cambria Math" w:hAnsi="Cambria Math"/>
+              <w:lang w:val="en-IL"/>
+            </w:rPr>
+            <m:t xml:space="preserve">PRV </m:t>
+          </m:r>
+          <m:d>
+            <m:dPr>
+              <m:ctrlPr>
+                <w:rPr>
+                  <w:rFonts w:ascii="Cambria Math" w:hAnsi="Cambria Math"/>
+                  <w:i/>
+                  <w:iCs/>
+                  <w:lang w:val="en-IL"/>
+                </w:rPr>
+              </m:ctrlPr>
+            </m:dPr>
+            <m:e>
+              <m:r>
+                <w:rPr>
+                  <w:rFonts w:ascii="Cambria Math" w:hAnsi="Cambria Math"/>
+                  <w:lang w:val="en-IL"/>
+                </w:rPr>
+                <m:t>r∴s</m:t>
+              </m:r>
+            </m:e>
+          </m:d>
+          <m:r>
+            <w:rPr>
+              <w:rFonts w:ascii="Cambria Math" w:hAnsi="Cambria Math"/>
+              <w:lang w:val="en-IL"/>
+            </w:rPr>
+            <m:t>∴</m:t>
+          </m:r>
+          <m:d>
+            <m:dPr>
+              <m:ctrlPr>
+                <w:rPr>
+                  <w:rFonts w:ascii="Cambria Math" w:hAnsi="Cambria Math"/>
+                  <w:i/>
+                  <w:iCs/>
+                  <w:lang w:val="en-IL"/>
+                </w:rPr>
+              </m:ctrlPr>
+            </m:dPr>
+            <m:e>
+              <m:r>
+                <w:rPr>
+                  <w:rFonts w:ascii="Cambria Math" w:hAnsi="Cambria Math"/>
+                  <w:lang w:val="en-IL"/>
+                </w:rPr>
+                <m:t>p⋅r∴p⋅s</m:t>
+              </m:r>
+            </m:e>
+          </m:d>
+        </m:oMath>
+      </m:oMathPara>
+    </w:p>
+    <w:p>
+      <w:pPr>
+        <w:rPr>
+          <w:i/>
+          <w:iCs/>
+          <w:lang w:val="en-IL"/>
+        </w:rPr>
+      </w:pPr>
+      <m:oMathPara>
+        <m:oMath>
+          <m:d>
+            <m:dPr>
+              <m:begChr m:val="{"/>
+              <m:endChr m:val="}"/>
+              <m:ctrlPr>
+                <w:rPr>
+                  <w:rFonts w:ascii="Cambria Math" w:hAnsi="Cambria Math"/>
+                  <w:i/>
+                  <w:iCs/>
+                  <w:lang w:val="en-IL"/>
+                </w:rPr>
+              </m:ctrlPr>
+            </m:dPr>
+            <m:e>
+              <m:eqArr>
+                <m:eqArrPr>
+                  <m:ctrlPr>
+                    <w:rPr>
+                      <w:rFonts w:ascii="Cambria Math" w:hAnsi="Cambria Math"/>
+                      <w:i/>
+                      <w:iCs/>
+                      <w:lang w:val="en-IL"/>
+                    </w:rPr>
+                  </m:ctrlPr>
+                </m:eqArrPr>
+                <m:e>
+                  <m:d>
+                    <m:dPr>
+                      <m:ctrlPr>
+                        <w:rPr>
+                          <w:rFonts w:ascii="Cambria Math" w:hAnsi="Cambria Math"/>
+                          <w:i/>
+                          <w:iCs/>
+                          <w:lang w:val="en-IL"/>
+                        </w:rPr>
+                      </m:ctrlPr>
+                    </m:dPr>
+                    <m:e>
+                      <m:r>
+                        <w:rPr>
+                          <w:rFonts w:ascii="Cambria Math" w:hAnsi="Cambria Math"/>
+                          <w:lang w:val="en-IL"/>
+                        </w:rPr>
+                        <m:t>r∴s</m:t>
+                      </m:r>
+                    </m:e>
+                  </m:d>
+                  <m:r>
+                    <w:rPr>
+                      <w:rFonts w:ascii="Cambria Math" w:hAnsi="Cambria Math"/>
+                      <w:lang w:val="en-IL"/>
+                    </w:rPr>
+                    <m:t>∴</m:t>
+                  </m:r>
+                  <m:d>
+                    <m:dPr>
+                      <m:ctrlPr>
+                        <w:rPr>
+                          <w:rFonts w:ascii="Cambria Math" w:hAnsi="Cambria Math"/>
+                          <w:i/>
+                          <w:iCs/>
+                          <w:lang w:val="en-IL"/>
+                        </w:rPr>
+                      </m:ctrlPr>
+                    </m:dPr>
+                    <m:e>
+                      <m:r>
+                        <w:rPr>
+                          <w:rFonts w:ascii="Cambria Math" w:hAnsi="Cambria Math"/>
+                          <w:lang w:val="en-IL"/>
+                        </w:rPr>
+                        <m:t>r∴s</m:t>
+                      </m:r>
+                    </m:e>
+                  </m:d>
+                  <m:r>
+                    <w:rPr>
+                      <w:rFonts w:ascii="Cambria Math" w:hAnsi="Cambria Math"/>
+                      <w:lang w:val="en-IL"/>
+                    </w:rPr>
+                    <m:t>⋅</m:t>
+                  </m:r>
+                  <m:d>
+                    <m:dPr>
+                      <m:ctrlPr>
+                        <w:rPr>
+                          <w:rFonts w:ascii="Cambria Math" w:hAnsi="Cambria Math"/>
+                          <w:i/>
+                          <w:iCs/>
+                          <w:lang w:val="en-IL"/>
+                        </w:rPr>
+                      </m:ctrlPr>
+                    </m:dPr>
+                    <m:e>
+                      <m:r>
+                        <w:rPr>
+                          <w:rFonts w:ascii="Cambria Math" w:hAnsi="Cambria Math"/>
+                          <w:lang w:val="en-IL"/>
+                        </w:rPr>
+                        <m:t>p⋅r∴r</m:t>
+                      </m:r>
+                    </m:e>
+                  </m:d>
+                  <m:r>
+                    <w:rPr>
+                      <w:rFonts w:ascii="Cambria Math" w:hAnsi="Cambria Math"/>
+                      <w:lang w:val="en-IL"/>
+                    </w:rPr>
+                    <m:t>∴</m:t>
+                  </m:r>
+                  <m:d>
+                    <m:dPr>
+                      <m:ctrlPr>
+                        <w:rPr>
+                          <w:rFonts w:ascii="Cambria Math" w:hAnsi="Cambria Math"/>
+                          <w:i/>
+                          <w:iCs/>
+                          <w:lang w:val="en-IL"/>
+                        </w:rPr>
+                      </m:ctrlPr>
+                    </m:dPr>
+                    <m:e>
+                      <m:r>
+                        <w:rPr>
+                          <w:rFonts w:ascii="Cambria Math" w:hAnsi="Cambria Math"/>
+                          <w:lang w:val="en-IL"/>
+                        </w:rPr>
+                        <m:t>p⋅r∴r</m:t>
+                      </m:r>
+                    </m:e>
+                  </m:d>
+                  <m:r>
+                    <w:rPr>
+                      <w:rFonts w:ascii="Cambria Math" w:hAnsi="Cambria Math"/>
+                      <w:lang w:val="en-IL"/>
+                    </w:rPr>
+                    <m:t>⋅</m:t>
+                  </m:r>
+                  <m:d>
+                    <m:dPr>
+                      <m:ctrlPr>
+                        <w:rPr>
+                          <w:rFonts w:ascii="Cambria Math" w:hAnsi="Cambria Math"/>
+                          <w:i/>
+                          <w:iCs/>
+                          <w:lang w:val="en-IL"/>
+                        </w:rPr>
+                      </m:ctrlPr>
+                    </m:dPr>
+                    <m:e>
+                      <m:r>
+                        <w:rPr>
+                          <w:rFonts w:ascii="Cambria Math" w:hAnsi="Cambria Math"/>
+                          <w:lang w:val="en-IL"/>
+                        </w:rPr>
+                        <m:t>r∴s</m:t>
+                      </m:r>
+                    </m:e>
+                  </m:d>
+                  <m:r>
+                    <w:rPr>
+                      <w:rFonts w:ascii="Cambria Math" w:hAnsi="Cambria Math"/>
+                      <w:lang w:val="en-IL"/>
+                    </w:rPr>
+                    <m:t>∴</m:t>
+                  </m:r>
+                  <m:d>
+                    <m:dPr>
+                      <m:ctrlPr>
+                        <w:rPr>
+                          <w:rFonts w:ascii="Cambria Math" w:hAnsi="Cambria Math"/>
+                          <w:i/>
+                          <w:iCs/>
+                          <w:lang w:val="en-IL"/>
+                        </w:rPr>
+                      </m:ctrlPr>
+                    </m:dPr>
+                    <m:e>
+                      <m:r>
+                        <w:rPr>
+                          <w:rFonts w:ascii="Cambria Math" w:hAnsi="Cambria Math"/>
+                          <w:lang w:val="en-IL"/>
+                        </w:rPr>
+                        <m:t>p⋅r∴s</m:t>
+                      </m:r>
+                    </m:e>
+                  </m:d>
+                </m:e>
+                <m:e>
+                  <m:r>
+                    <w:rPr>
+                      <w:rFonts w:ascii="Cambria Math" w:hAnsi="Cambria Math"/>
+                      <w:lang w:val="en-IL"/>
+                    </w:rPr>
+                    <m:t>∴</m:t>
+                  </m:r>
+                  <m:d>
+                    <m:dPr>
+                      <m:ctrlPr>
+                        <w:rPr>
+                          <w:rFonts w:ascii="Cambria Math" w:hAnsi="Cambria Math"/>
+                          <w:i/>
+                          <w:iCs/>
+                          <w:lang w:val="en-IL"/>
+                        </w:rPr>
+                      </m:ctrlPr>
+                    </m:dPr>
+                    <m:e>
+                      <m:r>
+                        <w:rPr>
+                          <w:rFonts w:ascii="Cambria Math" w:hAnsi="Cambria Math"/>
+                          <w:lang w:val="en-IL"/>
+                        </w:rPr>
+                        <m:t>p⋅r∴p</m:t>
+                      </m:r>
+                    </m:e>
+                  </m:d>
+                  <m:r>
+                    <w:rPr>
+                      <w:rFonts w:ascii="Cambria Math" w:hAnsi="Cambria Math"/>
+                      <w:lang w:val="en-IL"/>
+                    </w:rPr>
+                    <m:t>⋅</m:t>
+                  </m:r>
+                  <m:d>
+                    <m:dPr>
+                      <m:ctrlPr>
+                        <w:rPr>
+                          <w:rFonts w:ascii="Cambria Math" w:hAnsi="Cambria Math"/>
+                          <w:i/>
+                          <w:iCs/>
+                          <w:lang w:val="en-IL"/>
+                        </w:rPr>
+                      </m:ctrlPr>
+                    </m:dPr>
+                    <m:e>
+                      <m:r>
+                        <w:rPr>
+                          <w:rFonts w:ascii="Cambria Math" w:hAnsi="Cambria Math"/>
+                          <w:lang w:val="en-IL"/>
+                        </w:rPr>
+                        <m:t>p⋅r∴s</m:t>
+                      </m:r>
+                    </m:e>
+                  </m:d>
+                  <m:r>
+                    <w:rPr>
+                      <w:rFonts w:ascii="Cambria Math" w:hAnsi="Cambria Math"/>
+                      <w:lang w:val="en-IL"/>
+                    </w:rPr>
+                    <m:t>∴</m:t>
+                  </m:r>
+                  <m:d>
+                    <m:dPr>
+                      <m:ctrlPr>
+                        <w:rPr>
+                          <w:rFonts w:ascii="Cambria Math" w:hAnsi="Cambria Math"/>
+                          <w:i/>
+                          <w:iCs/>
+                          <w:lang w:val="en-IL"/>
+                        </w:rPr>
+                      </m:ctrlPr>
+                    </m:dPr>
+                    <m:e>
+                      <m:r>
+                        <w:rPr>
+                          <w:rFonts w:ascii="Cambria Math" w:hAnsi="Cambria Math"/>
+                          <w:lang w:val="en-IL"/>
+                        </w:rPr>
+                        <m:t>p⋅r∴p⋅s</m:t>
+                      </m:r>
+                    </m:e>
+                  </m:d>
+                </m:e>
+              </m:eqArr>
+            </m:e>
+          </m:d>
+        </m:oMath>
+      </m:oMathPara>
+    </w:p>
+    <w:p>
+      <w:pPr>
+        <w:rPr>
+          <w:lang w:val="en-IL"/>
+        </w:rPr>
+      </w:pPr>
+    </w:p>
+    <w:p>
+      <w:pPr>
+        <w:rPr>
+          <w:b/>
+          <w:bCs/>
           <w:lang w:val="en-IL"/>
         </w:rPr>
       </w:pPr>
@@ -1191,100 +1879,6 @@
     <w:p>
       <w:pPr>
         <w:rPr>
-          <w:rFonts w:ascii="Cambria Math" w:hAnsi="Cambria Math" w:cstheme="minorBidi"/>
-          <w:lang w:val="en-IL"/>
-        </w:rPr>
-      </w:pPr>
-      <w:r>
-        <w:rPr>
-          <w:rFonts w:ascii="Cambria Math" w:hAnsi="Cambria Math" w:cstheme="minorBidi"/>
-          <w:lang w:val="en-IL"/>
-        </w:rPr>
-        <w:t>Start from</w:t>
-      </w:r>
-    </w:p>
-    <w:p>
-      <w:pPr>
-        <w:rPr>
-          <w:rFonts w:ascii="Cambria Math" w:hAnsi="Cambria Math" w:cstheme="minorBidi"/>
-          <w:i/>
-          <w:iCs/>
-          <w:lang w:val="en-IL" w:bidi="he-IL"/>
-        </w:rPr>
-      </w:pPr>
-      <m:oMathPara>
-        <m:oMath>
-          <m:r>
-            <w:rPr>
-              <w:rFonts w:ascii="Cambria Math" w:hAnsi="Cambria Math" w:cstheme="minorBidi"/>
-              <w:lang w:val="en-IL" w:bidi="he-IL"/>
-            </w:rPr>
-            <m:t>PRV p⋅</m:t>
-          </m:r>
-          <m:d>
-            <m:dPr>
-              <m:ctrlPr>
-                <w:rPr>
-                  <w:rFonts w:ascii="Cambria Math" w:hAnsi="Cambria Math" w:cstheme="minorBidi"/>
-                  <w:i/>
-                  <w:iCs/>
-                  <w:lang w:val="en-IL" w:bidi="he-IL"/>
-                </w:rPr>
-              </m:ctrlPr>
-            </m:dPr>
-            <m:e>
-              <m:r>
-                <w:rPr>
-                  <w:rFonts w:ascii="Cambria Math" w:hAnsi="Cambria Math" w:cstheme="minorBidi"/>
-                  <w:lang w:val="en-IL" w:bidi="he-IL"/>
-                </w:rPr>
-                <m:t>r∴s</m:t>
-              </m:r>
-            </m:e>
-          </m:d>
-          <m:r>
-            <w:rPr>
-              <w:rFonts w:ascii="Cambria Math" w:hAnsi="Cambria Math" w:cstheme="minorBidi"/>
-              <w:lang w:val="en-IL" w:bidi="he-IL"/>
-            </w:rPr>
-            <m:t>∴</m:t>
-          </m:r>
-          <m:d>
-            <m:dPr>
-              <m:ctrlPr>
-                <w:rPr>
-                  <w:rFonts w:ascii="Cambria Math" w:hAnsi="Cambria Math" w:cstheme="minorBidi"/>
-                  <w:i/>
-                  <w:iCs/>
-                  <w:lang w:val="en-IL" w:bidi="he-IL"/>
-                </w:rPr>
-              </m:ctrlPr>
-            </m:dPr>
-            <m:e>
-              <m:r>
-                <w:rPr>
-                  <w:rFonts w:ascii="Cambria Math" w:hAnsi="Cambria Math" w:cstheme="minorBidi"/>
-                  <w:lang w:val="en-IL" w:bidi="he-IL"/>
-                </w:rPr>
-                <m:t>p⋅r∴p⋅s</m:t>
-              </m:r>
-            </m:e>
-          </m:d>
-        </m:oMath>
-      </m:oMathPara>
-    </w:p>
-    <w:p>
-      <w:pPr>
-        <w:rPr>
-          <w:rFonts w:ascii="Cambria Math" w:hAnsi="Cambria Math" w:cstheme="minorBidi"/>
-          <w:rtl/>
-          <w:lang w:val="en-IL" w:bidi="he-IL"/>
-        </w:rPr>
-      </w:pPr>
-    </w:p>
-    <w:p>
-      <w:pPr>
-        <w:rPr>
           <w:lang w:val="en-IL"/>
         </w:rPr>
       </w:pPr>
@@ -1436,14 +2030,7 @@
                   <w:rFonts w:ascii="Cambria Math" w:hAnsi="Cambria Math"/>
                   <w:lang w:val="en-IL"/>
                 </w:rPr>
-                <m:t>⋅</m:t>
-              </m:r>
-              <m:r>
-                <w:rPr>
-                  <w:rFonts w:ascii="Cambria Math" w:hAnsi="Cambria Math"/>
-                  <w:lang w:val="en-IL"/>
-                </w:rPr>
-                <m:t>s</m:t>
+                <m:t>⋅s</m:t>
               </m:r>
             </m:e>
           </m:d>
@@ -2219,6 +2806,7 @@
         <w:rPr>
           <w:lang w:val="en-IL"/>
         </w:rPr>
+        <w:lastRenderedPageBreak/>
         <w:t xml:space="preserve">Meaning: </w:t>
       </w:r>
       <w:r>
@@ -3200,7 +3788,6 @@
               <w:rFonts w:ascii="Cambria Math" w:hAnsi="Cambria Math"/>
               <w:lang w:val="en-IL"/>
             </w:rPr>
-            <w:lastRenderedPageBreak/>
             <m:t xml:space="preserve">PRV </m:t>
           </m:r>
           <m:d>
@@ -5885,7 +6472,6 @@
               <w:rFonts w:ascii="Cambria Math" w:hAnsi="Cambria Math"/>
               <w:lang w:val="en-IL"/>
             </w:rPr>
-            <w:lastRenderedPageBreak/>
             <m:t xml:space="preserve">PRV </m:t>
           </m:r>
           <m:d>
@@ -7587,7 +8173,7 @@
   <w:abstractNum w:abstractNumId="1" w15:restartNumberingAfterBreak="0">
     <w:nsid w:val="14900D5B"/>
     <w:multiLevelType w:val="hybridMultilevel"/>
-    <w:tmpl w:val="652A7926"/>
+    <w:tmpl w:val="375AD498"/>
     <w:lvl w:ilvl="0" w:tplc="0409000F">
       <w:start w:val="1"/>
       <w:numFmt w:val="decimal"/>
@@ -8336,9 +8922,32 @@
       <w:szCs w:val="29"/>
     </w:rPr>
   </w:style>
+  <w:style w:type="paragraph" w:styleId="Heading2">
+    <w:name w:val="heading 2"/>
+    <w:basedOn w:val="Normal"/>
+    <w:next w:val="Normal"/>
+    <w:link w:val="Heading2Char"/>
+    <w:uiPriority w:val="9"/>
+    <w:unhideWhenUsed/>
+    <w:qFormat/>
+    <w:rsid w:val="00727E80"/>
+    <w:pPr>
+      <w:keepNext/>
+      <w:keepLines/>
+      <w:spacing w:before="40"/>
+      <w:outlineLvl w:val="1"/>
+    </w:pPr>
+    <w:rPr>
+      <w:rFonts w:asciiTheme="majorHAnsi" w:eastAsiaTheme="majorEastAsia" w:hAnsiTheme="majorHAnsi" w:cs="Mangal"/>
+      <w:color w:val="2F5496" w:themeColor="accent1" w:themeShade="BF"/>
+      <w:sz w:val="26"/>
+      <w:szCs w:val="23"/>
+    </w:rPr>
+  </w:style>
   <w:style w:type="character" w:default="1" w:styleId="DefaultParagraphFont">
     <w:name w:val="Default Paragraph Font"/>
     <w:uiPriority w:val="1"/>
+    <w:semiHidden/>
     <w:unhideWhenUsed/>
   </w:style>
   <w:style w:type="table" w:default="1" w:styleId="TableNormal">
@@ -8445,6 +9054,19 @@
     <w:rPr>
       <w:rFonts w:cs="Mangal"/>
       <w:szCs w:val="21"/>
+    </w:rPr>
+  </w:style>
+  <w:style w:type="character" w:customStyle="1" w:styleId="Heading2Char">
+    <w:name w:val="Heading 2 Char"/>
+    <w:basedOn w:val="DefaultParagraphFont"/>
+    <w:link w:val="Heading2"/>
+    <w:uiPriority w:val="9"/>
+    <w:rsid w:val="00727E80"/>
+    <w:rPr>
+      <w:rFonts w:asciiTheme="majorHAnsi" w:eastAsiaTheme="majorEastAsia" w:hAnsiTheme="majorHAnsi" w:cs="Mangal"/>
+      <w:color w:val="2F5496" w:themeColor="accent1" w:themeShade="BF"/>
+      <w:sz w:val="26"/>
+      <w:szCs w:val="23"/>
     </w:rPr>
   </w:style>
 </w:styles>

--- a/docx/logics.docx
+++ b/docx/logics.docx
@@ -567,6 +567,39 @@
           <w:lang w:val="en-IL"/>
         </w:rPr>
         <w:t xml:space="preserve">of them. </w:t>
+      </w:r>
+    </w:p>
+    <w:p>
+      <w:pPr>
+        <w:rPr>
+          <w:lang w:val="en-IL"/>
+        </w:rPr>
+      </w:pPr>
+      <w:r>
+        <w:rPr>
+          <w:lang w:val="en-IL"/>
+        </w:rPr>
+        <w:t xml:space="preserve">In other words if two things could be claimed than their </w:t>
+      </w:r>
+      <w:r>
+        <w:rPr>
+          <w:i/>
+          <w:iCs/>
+          <w:lang w:val="en-IL"/>
+        </w:rPr>
+        <w:t>list</w:t>
+      </w:r>
+      <w:r>
+        <w:rPr>
+          <w:lang w:val="en-IL"/>
+        </w:rPr>
+        <w:t xml:space="preserve"> can </w:t>
+      </w:r>
+      <w:r>
+        <w:rPr>
+          <w:lang w:val="en-IL"/>
+        </w:rPr>
+        <w:t>as well.</w:t>
       </w:r>
     </w:p>
     <w:p>
@@ -1319,31 +1352,57 @@
         <w:rPr>
           <w:lang w:val="en-IL"/>
         </w:rPr>
-        <w:t xml:space="preserve">: </w:t>
-      </w:r>
-      <w:r>
-        <w:rPr>
-          <w:lang w:val="en-IL"/>
-        </w:rPr>
-        <w:t xml:space="preserve">we can deduce from any premise itself, listed with </w:t>
-      </w:r>
-      <w:r>
-        <w:rPr>
-          <w:lang w:val="en-IL"/>
-        </w:rPr>
-        <w:t xml:space="preserve">any axium or </w:t>
-      </w:r>
-      <w:r>
-        <w:rPr>
-          <w:lang w:val="en-IL"/>
-        </w:rPr>
-        <w:t>deduction</w:t>
-      </w:r>
-      <w:r>
-        <w:rPr>
-          <w:lang w:val="en-IL"/>
-        </w:rPr>
-        <w:t xml:space="preserve"> that was already proved (</w:t>
+        <w:t>:</w:t>
+      </w:r>
+      <w:r>
+        <w:rPr>
+          <w:lang w:val="en-IL"/>
+        </w:rPr>
+        <w:t xml:space="preserve"> from any claim could be deduced that claim </w:t>
+      </w:r>
+      <w:r>
+        <w:rPr>
+          <w:i/>
+          <w:iCs/>
+          <w:lang w:val="en-IL"/>
+        </w:rPr>
+        <w:t>listed</w:t>
+      </w:r>
+      <w:r>
+        <w:rPr>
+          <w:lang w:val="en-IL"/>
+        </w:rPr>
+        <w:t xml:space="preserve"> </w:t>
+      </w:r>
+      <w:r>
+        <w:rPr>
+          <w:lang w:val="en-IL"/>
+        </w:rPr>
+        <w:t>with a</w:t>
+      </w:r>
+      <w:r>
+        <w:rPr>
+          <w:lang w:val="en-IL"/>
+        </w:rPr>
+        <w:t xml:space="preserve"> claim that </w:t>
+      </w:r>
+      <w:r>
+        <w:rPr>
+          <w:lang w:val="en-IL"/>
+        </w:rPr>
+        <w:t>always could be claimed.</w:t>
+      </w:r>
+      <w:r>
+        <w:rPr>
+          <w:lang w:val="en-IL"/>
+        </w:rPr>
+        <w:t xml:space="preserve"> </w:t>
+      </w:r>
+      <w:r>
+        <w:rPr>
+          <w:lang w:val="en-IL"/>
+        </w:rPr>
+        <w:t>(</w:t>
       </w:r>
       <w:r>
         <w:rPr>
@@ -1759,13 +1818,6 @@
           </m:d>
         </m:oMath>
       </m:oMathPara>
-    </w:p>
-    <w:p>
-      <w:pPr>
-        <w:rPr>
-          <w:lang w:val="en-IL"/>
-        </w:rPr>
-      </w:pPr>
     </w:p>
     <w:p>
       <w:pPr>
@@ -1879,35 +1931,9 @@
     <w:p>
       <w:pPr>
         <w:rPr>
-          <w:lang w:val="en-IL"/>
-        </w:rPr>
-      </w:pPr>
-    </w:p>
-    <w:p>
-      <w:pPr>
-        <w:rPr>
-          <w:color w:val="FF0000"/>
-          <w:lang w:val="en-IL"/>
-        </w:rPr>
-      </w:pPr>
-      <w:r>
-        <w:rPr>
-          <w:color w:val="FF0000"/>
-          <w:lang w:val="en-IL"/>
-        </w:rPr>
-        <w:t>That’s a problem</w:t>
-      </w:r>
-    </w:p>
-    <w:p>
-      <w:pPr>
-        <w:rPr>
-          <w:lang w:val="en-IL"/>
-        </w:rPr>
-      </w:pPr>
-    </w:p>
-    <w:p>
-      <w:pPr>
-        <w:rPr>
+          <w:rFonts w:ascii="Cambria Math" w:hAnsi="Cambria Math" w:cstheme="minorBidi"/>
+          <w:i/>
+          <w:iCs/>
           <w:lang w:val="en-IL"/>
         </w:rPr>
       </w:pPr>
@@ -1915,64 +1941,13 @@
         <m:oMath>
           <m:d>
             <m:dPr>
+              <m:begChr m:val="{"/>
+              <m:endChr m:val="}"/>
               <m:ctrlPr>
                 <w:rPr>
-                  <w:rFonts w:ascii="Cambria Math" w:hAnsi="Cambria Math"/>
+                  <w:rFonts w:ascii="Cambria Math" w:hAnsi="Cambria Math" w:cstheme="minorBidi"/>
                   <w:i/>
-                  <w:lang w:val="en-IL"/>
-                </w:rPr>
-              </m:ctrlPr>
-            </m:dPr>
-            <m:e>
-              <m:r>
-                <w:rPr>
-                  <w:rFonts w:ascii="Cambria Math" w:hAnsi="Cambria Math"/>
-                  <w:lang w:val="en-IL"/>
-                </w:rPr>
-                <m:t>p∴q</m:t>
-              </m:r>
-            </m:e>
-          </m:d>
-          <m:r>
-            <w:rPr>
-              <w:rFonts w:ascii="Cambria Math" w:hAnsi="Cambria Math"/>
-              <w:lang w:val="en-IL"/>
-            </w:rPr>
-            <m:t>⋅</m:t>
-          </m:r>
-          <m:d>
-            <m:dPr>
-              <m:ctrlPr>
-                <w:rPr>
-                  <w:rFonts w:ascii="Cambria Math" w:hAnsi="Cambria Math"/>
-                  <w:i/>
-                  <w:lang w:val="en-IL"/>
-                </w:rPr>
-              </m:ctrlPr>
-            </m:dPr>
-            <m:e>
-              <m:r>
-                <w:rPr>
-                  <w:rFonts w:ascii="Cambria Math" w:hAnsi="Cambria Math"/>
-                  <w:lang w:val="en-IL"/>
-                </w:rPr>
-                <m:t>r∴s</m:t>
-              </m:r>
-            </m:e>
-          </m:d>
-          <m:r>
-            <w:rPr>
-              <w:rFonts w:ascii="Cambria Math" w:hAnsi="Cambria Math"/>
-              <w:lang w:val="en-IL"/>
-            </w:rPr>
-            <m:t>∴</m:t>
-          </m:r>
-          <m:d>
-            <m:dPr>
-              <m:ctrlPr>
-                <w:rPr>
-                  <w:rFonts w:ascii="Cambria Math" w:hAnsi="Cambria Math"/>
-                  <w:i/>
+                  <w:iCs/>
                   <w:lang w:val="en-IL"/>
                 </w:rPr>
               </m:ctrlPr>
@@ -1982,67 +1957,811 @@
                 <m:dPr>
                   <m:ctrlPr>
                     <w:rPr>
-                      <w:rFonts w:ascii="Cambria Math" w:hAnsi="Cambria Math"/>
+                      <w:rFonts w:ascii="Cambria Math" w:hAnsi="Cambria Math" w:cstheme="minorBidi"/>
                       <w:i/>
+                      <w:iCs/>
                       <w:lang w:val="en-IL"/>
                     </w:rPr>
                   </m:ctrlPr>
                 </m:dPr>
                 <m:e>
-                  <m:r>
-                    <w:rPr>
-                      <w:rFonts w:ascii="Cambria Math" w:hAnsi="Cambria Math"/>
-                      <w:lang w:val="en-IL"/>
-                    </w:rPr>
-                    <m:t>p∴q</m:t>
-                  </m:r>
+                  <m:eqArr>
+                    <m:eqArrPr>
+                      <m:ctrlPr>
+                        <w:rPr>
+                          <w:rFonts w:ascii="Cambria Math" w:hAnsi="Cambria Math" w:cstheme="minorBidi"/>
+                          <w:i/>
+                          <w:iCs/>
+                          <w:lang w:val="en-IL"/>
+                        </w:rPr>
+                      </m:ctrlPr>
+                    </m:eqArrPr>
+                    <m:e>
+                      <m:d>
+                        <m:dPr>
+                          <m:ctrlPr>
+                            <w:rPr>
+                              <w:rFonts w:ascii="Cambria Math" w:hAnsi="Cambria Math" w:cstheme="minorBidi"/>
+                              <w:i/>
+                              <w:iCs/>
+                              <w:lang w:val="en-IL"/>
+                            </w:rPr>
+                          </m:ctrlPr>
+                        </m:dPr>
+                        <m:e>
+                          <m:r>
+                            <w:rPr>
+                              <w:rFonts w:ascii="Cambria Math" w:hAnsi="Cambria Math" w:cstheme="minorBidi"/>
+                              <w:lang w:val="en-IL"/>
+                            </w:rPr>
+                            <m:t>p∴q</m:t>
+                          </m:r>
+                        </m:e>
+                      </m:d>
+                      <m:r>
+                        <w:rPr>
+                          <w:rFonts w:ascii="Cambria Math" w:hAnsi="Cambria Math" w:cstheme="minorBidi"/>
+                          <w:lang w:val="en-IL"/>
+                        </w:rPr>
+                        <m:t>⋅</m:t>
+                      </m:r>
+                      <m:d>
+                        <m:dPr>
+                          <m:ctrlPr>
+                            <w:rPr>
+                              <w:rFonts w:ascii="Cambria Math" w:hAnsi="Cambria Math" w:cstheme="minorBidi"/>
+                              <w:i/>
+                              <w:iCs/>
+                              <w:lang w:val="en-IL"/>
+                            </w:rPr>
+                          </m:ctrlPr>
+                        </m:dPr>
+                        <m:e>
+                          <m:r>
+                            <w:rPr>
+                              <w:rFonts w:ascii="Cambria Math" w:hAnsi="Cambria Math" w:cstheme="minorBidi"/>
+                              <w:lang w:val="en-IL"/>
+                            </w:rPr>
+                            <m:t>r∴s</m:t>
+                          </m:r>
+                        </m:e>
+                      </m:d>
+                      <m:r>
+                        <w:rPr>
+                          <w:rFonts w:ascii="Cambria Math" w:hAnsi="Cambria Math" w:cstheme="minorBidi"/>
+                          <w:lang w:val="en-IL"/>
+                        </w:rPr>
+                        <m:t>∴</m:t>
+                      </m:r>
+                      <m:d>
+                        <m:dPr>
+                          <m:ctrlPr>
+                            <w:rPr>
+                              <w:rFonts w:ascii="Cambria Math" w:hAnsi="Cambria Math" w:cstheme="minorBidi"/>
+                              <w:i/>
+                              <w:iCs/>
+                              <w:lang w:val="en-IL"/>
+                            </w:rPr>
+                          </m:ctrlPr>
+                        </m:dPr>
+                        <m:e>
+                          <m:r>
+                            <w:rPr>
+                              <w:rFonts w:ascii="Cambria Math" w:hAnsi="Cambria Math" w:cstheme="minorBidi"/>
+                              <w:lang w:val="en-IL"/>
+                            </w:rPr>
+                            <m:t>p∴q</m:t>
+                          </m:r>
+                        </m:e>
+                      </m:d>
+                      <m:r>
+                        <w:rPr>
+                          <w:rFonts w:ascii="Cambria Math" w:hAnsi="Cambria Math" w:cstheme="minorBidi"/>
+                          <w:lang w:val="en-IL"/>
+                        </w:rPr>
+                        <m:t>∴</m:t>
+                      </m:r>
+                      <m:d>
+                        <m:dPr>
+                          <m:ctrlPr>
+                            <w:rPr>
+                              <w:rFonts w:ascii="Cambria Math" w:hAnsi="Cambria Math" w:cstheme="minorBidi"/>
+                              <w:i/>
+                              <w:iCs/>
+                              <w:lang w:val="en-IL"/>
+                            </w:rPr>
+                          </m:ctrlPr>
+                        </m:dPr>
+                        <m:e>
+                          <m:r>
+                            <w:rPr>
+                              <w:rFonts w:ascii="Cambria Math" w:hAnsi="Cambria Math" w:cstheme="minorBidi"/>
+                              <w:lang w:val="en-IL"/>
+                            </w:rPr>
+                            <m:t>p⋅r∴q⋅r∴q</m:t>
+                          </m:r>
+                          <m:ctrlPr>
+                            <w:rPr>
+                              <w:rFonts w:ascii="Cambria Math" w:hAnsi="Cambria Math" w:cstheme="minorBidi"/>
+                              <w:i/>
+                              <w:iCs/>
+                              <w:lang w:val="en-IL"/>
+                            </w:rPr>
+                          </m:ctrlPr>
+                        </m:e>
+                      </m:d>
+                      <m:r>
+                        <w:rPr>
+                          <w:rFonts w:ascii="Cambria Math" w:hAnsi="Cambria Math" w:cstheme="minorBidi"/>
+                          <w:lang w:val="en-IL"/>
+                        </w:rPr>
+                        <m:t>∴</m:t>
+                      </m:r>
+                      <m:d>
+                        <m:dPr>
+                          <m:ctrlPr>
+                            <w:rPr>
+                              <w:rFonts w:ascii="Cambria Math" w:hAnsi="Cambria Math" w:cstheme="minorBidi"/>
+                              <w:i/>
+                              <w:iCs/>
+                              <w:lang w:val="en-IL"/>
+                            </w:rPr>
+                          </m:ctrlPr>
+                        </m:dPr>
+                        <m:e>
+                          <m:r>
+                            <w:rPr>
+                              <w:rFonts w:ascii="Cambria Math" w:hAnsi="Cambria Math" w:cstheme="minorBidi"/>
+                              <w:lang w:val="en-IL"/>
+                            </w:rPr>
+                            <m:t>p⋅r∴q</m:t>
+                          </m:r>
+                          <m:ctrlPr>
+                            <w:rPr>
+                              <w:rFonts w:ascii="Cambria Math" w:hAnsi="Cambria Math" w:cstheme="minorBidi"/>
+                              <w:i/>
+                              <w:iCs/>
+                              <w:lang w:val="en-IL"/>
+                            </w:rPr>
+                          </m:ctrlPr>
+                        </m:e>
+                      </m:d>
+                      <m:ctrlPr>
+                        <w:rPr>
+                          <w:rFonts w:ascii="Cambria Math" w:hAnsi="Cambria Math" w:cstheme="minorBidi"/>
+                          <w:i/>
+                          <w:iCs/>
+                          <w:lang w:val="en-IL"/>
+                        </w:rPr>
+                      </m:ctrlPr>
+                    </m:e>
+                    <m:e>
+                      <m:r>
+                        <w:rPr>
+                          <w:rFonts w:ascii="Cambria Math" w:hAnsi="Cambria Math" w:cstheme="minorBidi"/>
+                          <w:lang w:val="en-IL"/>
+                        </w:rPr>
+                        <m:t>⋅</m:t>
+                      </m:r>
+                      <m:d>
+                        <m:dPr>
+                          <m:ctrlPr>
+                            <w:rPr>
+                              <w:rFonts w:ascii="Cambria Math" w:hAnsi="Cambria Math" w:cstheme="minorBidi"/>
+                              <w:i/>
+                              <w:iCs/>
+                              <w:lang w:val="en-IL"/>
+                            </w:rPr>
+                          </m:ctrlPr>
+                        </m:dPr>
+                        <m:e>
+                          <m:r>
+                            <w:rPr>
+                              <w:rFonts w:ascii="Cambria Math" w:hAnsi="Cambria Math" w:cstheme="minorBidi"/>
+                              <w:lang w:val="en-IL"/>
+                            </w:rPr>
+                            <m:t>p∴q</m:t>
+                          </m:r>
+                        </m:e>
+                      </m:d>
+                      <m:r>
+                        <w:rPr>
+                          <w:rFonts w:ascii="Cambria Math" w:hAnsi="Cambria Math" w:cstheme="minorBidi"/>
+                          <w:lang w:val="en-IL"/>
+                        </w:rPr>
+                        <m:t>⋅</m:t>
+                      </m:r>
+                      <m:d>
+                        <m:dPr>
+                          <m:ctrlPr>
+                            <w:rPr>
+                              <w:rFonts w:ascii="Cambria Math" w:hAnsi="Cambria Math" w:cstheme="minorBidi"/>
+                              <w:i/>
+                              <w:iCs/>
+                              <w:lang w:val="en-IL"/>
+                            </w:rPr>
+                          </m:ctrlPr>
+                        </m:dPr>
+                        <m:e>
+                          <m:r>
+                            <w:rPr>
+                              <w:rFonts w:ascii="Cambria Math" w:hAnsi="Cambria Math" w:cstheme="minorBidi"/>
+                              <w:lang w:val="en-IL"/>
+                            </w:rPr>
+                            <m:t>r∴s</m:t>
+                          </m:r>
+                        </m:e>
+                      </m:d>
+                      <m:r>
+                        <w:rPr>
+                          <w:rFonts w:ascii="Cambria Math" w:hAnsi="Cambria Math" w:cstheme="minorBidi"/>
+                          <w:lang w:val="en-IL"/>
+                        </w:rPr>
+                        <m:t>∴</m:t>
+                      </m:r>
+                      <m:d>
+                        <m:dPr>
+                          <m:ctrlPr>
+                            <w:rPr>
+                              <w:rFonts w:ascii="Cambria Math" w:hAnsi="Cambria Math" w:cstheme="minorBidi"/>
+                              <w:i/>
+                              <w:iCs/>
+                              <w:lang w:val="en-IL"/>
+                            </w:rPr>
+                          </m:ctrlPr>
+                        </m:dPr>
+                        <m:e>
+                          <m:r>
+                            <w:rPr>
+                              <w:rFonts w:ascii="Cambria Math" w:hAnsi="Cambria Math" w:cstheme="minorBidi"/>
+                              <w:lang w:val="en-IL"/>
+                            </w:rPr>
+                            <m:t>r∴s</m:t>
+                          </m:r>
+                        </m:e>
+                      </m:d>
+                      <m:r>
+                        <w:rPr>
+                          <w:rFonts w:ascii="Cambria Math" w:hAnsi="Cambria Math" w:cstheme="minorBidi"/>
+                          <w:lang w:val="en-IL"/>
+                        </w:rPr>
+                        <m:t>∴</m:t>
+                      </m:r>
+                      <m:d>
+                        <m:dPr>
+                          <m:ctrlPr>
+                            <w:rPr>
+                              <w:rFonts w:ascii="Cambria Math" w:hAnsi="Cambria Math" w:cstheme="minorBidi"/>
+                              <w:i/>
+                              <w:iCs/>
+                              <w:lang w:val="en-IL"/>
+                            </w:rPr>
+                          </m:ctrlPr>
+                        </m:dPr>
+                        <m:e>
+                          <m:r>
+                            <w:rPr>
+                              <w:rFonts w:ascii="Cambria Math" w:hAnsi="Cambria Math" w:cstheme="minorBidi"/>
+                              <w:lang w:val="en-IL"/>
+                            </w:rPr>
+                            <m:t>p⋅r∴</m:t>
+                          </m:r>
+                          <m:r>
+                            <w:rPr>
+                              <w:rFonts w:ascii="Cambria Math" w:hAnsi="Cambria Math" w:cstheme="minorBidi"/>
+                              <w:lang w:val="en-IL"/>
+                            </w:rPr>
+                            <m:t>p</m:t>
+                          </m:r>
+                          <m:r>
+                            <w:rPr>
+                              <w:rFonts w:ascii="Cambria Math" w:hAnsi="Cambria Math" w:cstheme="minorBidi"/>
+                              <w:lang w:val="en-IL"/>
+                            </w:rPr>
+                            <m:t>⋅</m:t>
+                          </m:r>
+                          <m:r>
+                            <w:rPr>
+                              <w:rFonts w:ascii="Cambria Math" w:hAnsi="Cambria Math" w:cstheme="minorBidi"/>
+                              <w:lang w:val="en-IL"/>
+                            </w:rPr>
+                            <m:t>s</m:t>
+                          </m:r>
+                          <m:r>
+                            <w:rPr>
+                              <w:rFonts w:ascii="Cambria Math" w:hAnsi="Cambria Math" w:cstheme="minorBidi"/>
+                              <w:lang w:val="en-IL"/>
+                            </w:rPr>
+                            <m:t>∴</m:t>
+                          </m:r>
+                          <m:r>
+                            <w:rPr>
+                              <w:rFonts w:ascii="Cambria Math" w:hAnsi="Cambria Math" w:cstheme="minorBidi"/>
+                              <w:lang w:val="en-IL"/>
+                            </w:rPr>
+                            <m:t>s</m:t>
+                          </m:r>
+                          <m:ctrlPr>
+                            <w:rPr>
+                              <w:rFonts w:ascii="Cambria Math" w:hAnsi="Cambria Math" w:cstheme="minorBidi"/>
+                              <w:i/>
+                              <w:iCs/>
+                              <w:lang w:val="en-IL"/>
+                            </w:rPr>
+                          </m:ctrlPr>
+                        </m:e>
+                      </m:d>
+                      <m:r>
+                        <w:rPr>
+                          <w:rFonts w:ascii="Cambria Math" w:hAnsi="Cambria Math" w:cstheme="minorBidi"/>
+                          <w:lang w:val="en-IL"/>
+                        </w:rPr>
+                        <m:t>∴</m:t>
+                      </m:r>
+                      <m:d>
+                        <m:dPr>
+                          <m:ctrlPr>
+                            <w:rPr>
+                              <w:rFonts w:ascii="Cambria Math" w:hAnsi="Cambria Math" w:cstheme="minorBidi"/>
+                              <w:i/>
+                              <w:iCs/>
+                              <w:lang w:val="en-IL"/>
+                            </w:rPr>
+                          </m:ctrlPr>
+                        </m:dPr>
+                        <m:e>
+                          <m:r>
+                            <w:rPr>
+                              <w:rFonts w:ascii="Cambria Math" w:hAnsi="Cambria Math" w:cstheme="minorBidi"/>
+                              <w:lang w:val="en-IL"/>
+                            </w:rPr>
+                            <m:t>p⋅r∴</m:t>
+                          </m:r>
+                          <m:r>
+                            <w:rPr>
+                              <w:rFonts w:ascii="Cambria Math" w:hAnsi="Cambria Math" w:cstheme="minorBidi"/>
+                              <w:lang w:val="en-IL"/>
+                            </w:rPr>
+                            <m:t>s</m:t>
+                          </m:r>
+                          <m:ctrlPr>
+                            <w:rPr>
+                              <w:rFonts w:ascii="Cambria Math" w:hAnsi="Cambria Math" w:cstheme="minorBidi"/>
+                              <w:i/>
+                              <w:iCs/>
+                              <w:lang w:val="en-IL"/>
+                            </w:rPr>
+                          </m:ctrlPr>
+                        </m:e>
+                      </m:d>
+                      <m:ctrlPr>
+                        <w:rPr>
+                          <w:rFonts w:ascii="Cambria Math" w:hAnsi="Cambria Math" w:cstheme="minorBidi"/>
+                          <w:i/>
+                          <w:iCs/>
+                          <w:lang w:val="en-IL"/>
+                        </w:rPr>
+                      </m:ctrlPr>
+                    </m:e>
+                  </m:eqArr>
+                  <m:ctrlPr>
+                    <w:rPr>
+                      <w:rFonts w:ascii="Cambria Math" w:hAnsi="Cambria Math" w:cstheme="minorBidi"/>
+                      <w:i/>
+                      <w:iCs/>
+                      <w:lang w:val="en-IL"/>
+                    </w:rPr>
+                  </m:ctrlPr>
                 </m:e>
               </m:d>
               <m:r>
                 <w:rPr>
-                  <w:rFonts w:ascii="Cambria Math" w:hAnsi="Cambria Math"/>
-                  <w:lang w:val="en-IL"/>
-                </w:rPr>
-                <m:t>⋅r∴</m:t>
+                  <w:rFonts w:ascii="Cambria Math" w:hAnsi="Cambria Math" w:cstheme="minorBidi"/>
+                  <w:lang w:val="en-IL"/>
+                </w:rPr>
+                <m:t>∴</m:t>
               </m:r>
               <m:d>
                 <m:dPr>
                   <m:ctrlPr>
                     <w:rPr>
-                      <w:rFonts w:ascii="Cambria Math" w:hAnsi="Cambria Math"/>
+                      <w:rFonts w:ascii="Cambria Math" w:hAnsi="Cambria Math" w:cstheme="minorBidi"/>
                       <w:i/>
+                      <w:iCs/>
                       <w:lang w:val="en-IL"/>
                     </w:rPr>
                   </m:ctrlPr>
                 </m:dPr>
                 <m:e>
+                  <m:d>
+                    <m:dPr>
+                      <m:ctrlPr>
+                        <w:rPr>
+                          <w:rFonts w:ascii="Cambria Math" w:hAnsi="Cambria Math" w:cstheme="minorBidi"/>
+                          <w:i/>
+                          <w:iCs/>
+                          <w:lang w:val="en-IL"/>
+                        </w:rPr>
+                      </m:ctrlPr>
+                    </m:dPr>
+                    <m:e>
+                      <m:r>
+                        <w:rPr>
+                          <w:rFonts w:ascii="Cambria Math" w:hAnsi="Cambria Math" w:cstheme="minorBidi"/>
+                          <w:lang w:val="en-IL"/>
+                        </w:rPr>
+                        <m:t>p∴q</m:t>
+                      </m:r>
+                    </m:e>
+                  </m:d>
                   <m:r>
                     <w:rPr>
-                      <w:rFonts w:ascii="Cambria Math" w:hAnsi="Cambria Math"/>
-                      <w:lang w:val="en-IL"/>
-                    </w:rPr>
-                    <m:t>p∴q</m:t>
+                      <w:rFonts w:ascii="Cambria Math" w:hAnsi="Cambria Math" w:cstheme="minorBidi"/>
+                      <w:lang w:val="en-IL"/>
+                    </w:rPr>
+                    <m:t>⋅</m:t>
                   </m:r>
+                  <m:d>
+                    <m:dPr>
+                      <m:ctrlPr>
+                        <w:rPr>
+                          <w:rFonts w:ascii="Cambria Math" w:hAnsi="Cambria Math" w:cstheme="minorBidi"/>
+                          <w:i/>
+                          <w:iCs/>
+                          <w:lang w:val="en-IL"/>
+                        </w:rPr>
+                      </m:ctrlPr>
+                    </m:dPr>
+                    <m:e>
+                      <m:r>
+                        <w:rPr>
+                          <w:rFonts w:ascii="Cambria Math" w:hAnsi="Cambria Math" w:cstheme="minorBidi"/>
+                          <w:lang w:val="en-IL"/>
+                        </w:rPr>
+                        <m:t>r∴s</m:t>
+                      </m:r>
+                    </m:e>
+                  </m:d>
+                  <m:r>
+                    <w:rPr>
+                      <w:rFonts w:ascii="Cambria Math" w:hAnsi="Cambria Math" w:cstheme="minorBidi"/>
+                      <w:lang w:val="en-IL"/>
+                    </w:rPr>
+                    <m:t>∴</m:t>
+                  </m:r>
+                  <m:d>
+                    <m:dPr>
+                      <m:ctrlPr>
+                        <w:rPr>
+                          <w:rFonts w:ascii="Cambria Math" w:hAnsi="Cambria Math" w:cstheme="minorBidi"/>
+                          <w:i/>
+                          <w:iCs/>
+                          <w:lang w:val="en-IL"/>
+                        </w:rPr>
+                      </m:ctrlPr>
+                    </m:dPr>
+                    <m:e>
+                      <m:r>
+                        <w:rPr>
+                          <w:rFonts w:ascii="Cambria Math" w:hAnsi="Cambria Math" w:cstheme="minorBidi"/>
+                          <w:lang w:val="en-IL"/>
+                        </w:rPr>
+                        <m:t>p⋅r∴q</m:t>
+                      </m:r>
+                      <m:ctrlPr>
+                        <w:rPr>
+                          <w:rFonts w:ascii="Cambria Math" w:hAnsi="Cambria Math" w:cstheme="minorBidi"/>
+                          <w:i/>
+                          <w:iCs/>
+                          <w:lang w:val="en-IL"/>
+                        </w:rPr>
+                      </m:ctrlPr>
+                    </m:e>
+                  </m:d>
                 </m:e>
               </m:d>
               <m:r>
                 <w:rPr>
-                  <w:rFonts w:ascii="Cambria Math" w:hAnsi="Cambria Math"/>
-                  <w:lang w:val="en-IL"/>
-                </w:rPr>
-                <m:t>⋅s</m:t>
+                  <w:rFonts w:ascii="Cambria Math" w:hAnsi="Cambria Math" w:cstheme="minorBidi"/>
+                  <w:lang w:val="en-IL"/>
+                </w:rPr>
+                <m:t>⋅</m:t>
               </m:r>
+              <m:d>
+                <m:dPr>
+                  <m:ctrlPr>
+                    <w:rPr>
+                      <w:rFonts w:ascii="Cambria Math" w:hAnsi="Cambria Math" w:cstheme="minorBidi"/>
+                      <w:i/>
+                      <w:iCs/>
+                      <w:lang w:val="en-IL"/>
+                    </w:rPr>
+                  </m:ctrlPr>
+                </m:dPr>
+                <m:e>
+                  <m:d>
+                    <m:dPr>
+                      <m:ctrlPr>
+                        <w:rPr>
+                          <w:rFonts w:ascii="Cambria Math" w:hAnsi="Cambria Math" w:cstheme="minorBidi"/>
+                          <w:i/>
+                          <w:iCs/>
+                          <w:lang w:val="en-IL"/>
+                        </w:rPr>
+                      </m:ctrlPr>
+                    </m:dPr>
+                    <m:e>
+                      <m:r>
+                        <w:rPr>
+                          <w:rFonts w:ascii="Cambria Math" w:hAnsi="Cambria Math" w:cstheme="minorBidi"/>
+                          <w:lang w:val="en-IL"/>
+                        </w:rPr>
+                        <m:t>p∴q</m:t>
+                      </m:r>
+                    </m:e>
+                  </m:d>
+                  <m:r>
+                    <w:rPr>
+                      <w:rFonts w:ascii="Cambria Math" w:hAnsi="Cambria Math" w:cstheme="minorBidi"/>
+                      <w:lang w:val="en-IL"/>
+                    </w:rPr>
+                    <m:t>⋅</m:t>
+                  </m:r>
+                  <m:d>
+                    <m:dPr>
+                      <m:ctrlPr>
+                        <w:rPr>
+                          <w:rFonts w:ascii="Cambria Math" w:hAnsi="Cambria Math" w:cstheme="minorBidi"/>
+                          <w:i/>
+                          <w:iCs/>
+                          <w:lang w:val="en-IL"/>
+                        </w:rPr>
+                      </m:ctrlPr>
+                    </m:dPr>
+                    <m:e>
+                      <m:r>
+                        <w:rPr>
+                          <w:rFonts w:ascii="Cambria Math" w:hAnsi="Cambria Math" w:cstheme="minorBidi"/>
+                          <w:lang w:val="en-IL"/>
+                        </w:rPr>
+                        <m:t>r∴s</m:t>
+                      </m:r>
+                    </m:e>
+                  </m:d>
+                  <m:r>
+                    <w:rPr>
+                      <w:rFonts w:ascii="Cambria Math" w:hAnsi="Cambria Math" w:cstheme="minorBidi"/>
+                      <w:lang w:val="en-IL"/>
+                    </w:rPr>
+                    <m:t>∴</m:t>
+                  </m:r>
+                  <m:d>
+                    <m:dPr>
+                      <m:ctrlPr>
+                        <w:rPr>
+                          <w:rFonts w:ascii="Cambria Math" w:hAnsi="Cambria Math" w:cstheme="minorBidi"/>
+                          <w:i/>
+                          <w:iCs/>
+                          <w:lang w:val="en-IL"/>
+                        </w:rPr>
+                      </m:ctrlPr>
+                    </m:dPr>
+                    <m:e>
+                      <m:r>
+                        <w:rPr>
+                          <w:rFonts w:ascii="Cambria Math" w:hAnsi="Cambria Math" w:cstheme="minorBidi"/>
+                          <w:lang w:val="en-IL"/>
+                        </w:rPr>
+                        <m:t>p⋅r∴</m:t>
+                      </m:r>
+                      <m:r>
+                        <w:rPr>
+                          <w:rFonts w:ascii="Cambria Math" w:hAnsi="Cambria Math" w:cstheme="minorBidi"/>
+                          <w:lang w:val="en-IL"/>
+                        </w:rPr>
+                        <m:t>s</m:t>
+                      </m:r>
+                      <m:ctrlPr>
+                        <w:rPr>
+                          <w:rFonts w:ascii="Cambria Math" w:hAnsi="Cambria Math" w:cstheme="minorBidi"/>
+                          <w:i/>
+                          <w:iCs/>
+                          <w:lang w:val="en-IL"/>
+                        </w:rPr>
+                      </m:ctrlPr>
+                    </m:e>
+                  </m:d>
+                </m:e>
+              </m:d>
+              <m:r>
+                <w:rPr>
+                  <w:rFonts w:ascii="Cambria Math" w:hAnsi="Cambria Math" w:cstheme="minorBidi"/>
+                  <w:lang w:val="en-IL"/>
+                </w:rPr>
+                <m:t>∴</m:t>
+              </m:r>
+              <m:d>
+                <m:dPr>
+                  <m:ctrlPr>
+                    <w:rPr>
+                      <w:rFonts w:ascii="Cambria Math" w:hAnsi="Cambria Math" w:cstheme="minorBidi"/>
+                      <w:i/>
+                      <w:iCs/>
+                      <w:lang w:val="en-IL"/>
+                    </w:rPr>
+                  </m:ctrlPr>
+                </m:dPr>
+                <m:e>
+                  <m:d>
+                    <m:dPr>
+                      <m:ctrlPr>
+                        <w:rPr>
+                          <w:rFonts w:ascii="Cambria Math" w:hAnsi="Cambria Math" w:cstheme="minorBidi"/>
+                          <w:i/>
+                          <w:iCs/>
+                          <w:lang w:val="en-IL"/>
+                        </w:rPr>
+                      </m:ctrlPr>
+                    </m:dPr>
+                    <m:e>
+                      <m:r>
+                        <w:rPr>
+                          <w:rFonts w:ascii="Cambria Math" w:hAnsi="Cambria Math" w:cstheme="minorBidi"/>
+                          <w:lang w:val="en-IL"/>
+                        </w:rPr>
+                        <m:t>p∴q</m:t>
+                      </m:r>
+                    </m:e>
+                  </m:d>
+                  <m:r>
+                    <w:rPr>
+                      <w:rFonts w:ascii="Cambria Math" w:hAnsi="Cambria Math" w:cstheme="minorBidi"/>
+                      <w:lang w:val="en-IL"/>
+                    </w:rPr>
+                    <m:t>⋅</m:t>
+                  </m:r>
+                  <m:d>
+                    <m:dPr>
+                      <m:ctrlPr>
+                        <w:rPr>
+                          <w:rFonts w:ascii="Cambria Math" w:hAnsi="Cambria Math" w:cstheme="minorBidi"/>
+                          <w:i/>
+                          <w:iCs/>
+                          <w:lang w:val="en-IL"/>
+                        </w:rPr>
+                      </m:ctrlPr>
+                    </m:dPr>
+                    <m:e>
+                      <m:r>
+                        <w:rPr>
+                          <w:rFonts w:ascii="Cambria Math" w:hAnsi="Cambria Math" w:cstheme="minorBidi"/>
+                          <w:lang w:val="en-IL"/>
+                        </w:rPr>
+                        <m:t>r∴s</m:t>
+                      </m:r>
+                    </m:e>
+                  </m:d>
+                  <m:r>
+                    <w:rPr>
+                      <w:rFonts w:ascii="Cambria Math" w:hAnsi="Cambria Math" w:cstheme="minorBidi"/>
+                      <w:lang w:val="en-IL"/>
+                    </w:rPr>
+                    <m:t>∴</m:t>
+                  </m:r>
+                  <m:d>
+                    <m:dPr>
+                      <m:ctrlPr>
+                        <w:rPr>
+                          <w:rFonts w:ascii="Cambria Math" w:hAnsi="Cambria Math" w:cstheme="minorBidi"/>
+                          <w:i/>
+                          <w:iCs/>
+                          <w:lang w:val="en-IL"/>
+                        </w:rPr>
+                      </m:ctrlPr>
+                    </m:dPr>
+                    <m:e>
+                      <m:r>
+                        <w:rPr>
+                          <w:rFonts w:ascii="Cambria Math" w:hAnsi="Cambria Math" w:cstheme="minorBidi"/>
+                          <w:lang w:val="en-IL"/>
+                        </w:rPr>
+                        <m:t>p⋅r∴q</m:t>
+                      </m:r>
+                      <m:ctrlPr>
+                        <w:rPr>
+                          <w:rFonts w:ascii="Cambria Math" w:hAnsi="Cambria Math" w:cstheme="minorBidi"/>
+                          <w:i/>
+                          <w:iCs/>
+                          <w:lang w:val="en-IL"/>
+                        </w:rPr>
+                      </m:ctrlPr>
+                    </m:e>
+                  </m:d>
+                  <m:r>
+                    <w:rPr>
+                      <w:rFonts w:ascii="Cambria Math" w:hAnsi="Cambria Math" w:cstheme="minorBidi"/>
+                      <w:lang w:val="en-IL"/>
+                    </w:rPr>
+                    <m:t>⋅</m:t>
+                  </m:r>
+                  <m:d>
+                    <m:dPr>
+                      <m:ctrlPr>
+                        <w:rPr>
+                          <w:rFonts w:ascii="Cambria Math" w:hAnsi="Cambria Math" w:cstheme="minorBidi"/>
+                          <w:i/>
+                          <w:iCs/>
+                          <w:lang w:val="en-IL"/>
+                        </w:rPr>
+                      </m:ctrlPr>
+                    </m:dPr>
+                    <m:e>
+                      <m:r>
+                        <w:rPr>
+                          <w:rFonts w:ascii="Cambria Math" w:hAnsi="Cambria Math" w:cstheme="minorBidi"/>
+                          <w:lang w:val="en-IL"/>
+                        </w:rPr>
+                        <m:t>p⋅r∴s</m:t>
+                      </m:r>
+                      <m:ctrlPr>
+                        <w:rPr>
+                          <w:rFonts w:ascii="Cambria Math" w:hAnsi="Cambria Math" w:cstheme="minorBidi"/>
+                          <w:i/>
+                          <w:iCs/>
+                          <w:lang w:val="en-IL"/>
+                        </w:rPr>
+                      </m:ctrlPr>
+                    </m:e>
+                  </m:d>
+                  <m:r>
+                    <w:rPr>
+                      <w:rFonts w:ascii="Cambria Math" w:hAnsi="Cambria Math" w:cstheme="minorBidi"/>
+                      <w:lang w:val="en-IL"/>
+                    </w:rPr>
+                    <m:t>∴</m:t>
+                  </m:r>
+                  <m:d>
+                    <m:dPr>
+                      <m:ctrlPr>
+                        <w:rPr>
+                          <w:rFonts w:ascii="Cambria Math" w:hAnsi="Cambria Math" w:cstheme="minorBidi"/>
+                          <w:i/>
+                          <w:iCs/>
+                          <w:lang w:val="en-IL"/>
+                        </w:rPr>
+                      </m:ctrlPr>
+                    </m:dPr>
+                    <m:e>
+                      <m:r>
+                        <w:rPr>
+                          <w:rFonts w:ascii="Cambria Math" w:hAnsi="Cambria Math" w:cstheme="minorBidi"/>
+                          <w:lang w:val="en-IL"/>
+                        </w:rPr>
+                        <m:t>p⋅r∴q⋅s</m:t>
+                      </m:r>
+                    </m:e>
+                  </m:d>
+                </m:e>
+              </m:d>
+              <m:ctrlPr>
+                <w:rPr>
+                  <w:rFonts w:ascii="Cambria Math" w:hAnsi="Cambria Math" w:cstheme="minorBidi"/>
+                  <w:i/>
+                  <w:iCs/>
+                  <w:lang w:val="en-IL"/>
+                </w:rPr>
+              </m:ctrlPr>
             </m:e>
           </m:d>
+          <m:r>
+            <w:rPr>
+              <w:rFonts w:ascii="Cambria Math" w:hAnsi="Cambria Math" w:cstheme="minorBidi"/>
+              <w:lang w:val="en-IL"/>
+            </w:rPr>
+            <w:br/>
+          </m:r>
         </m:oMath>
       </m:oMathPara>
-    </w:p>
-    <w:p>
-      <w:pPr>
-        <w:rPr>
-          <w:lang w:val="en-IL"/>
-        </w:rPr>
-      </w:pPr>
     </w:p>
     <w:p>
       <w:pPr>
@@ -2205,7 +2924,6 @@
               <m:r>
                 <w:rPr>
                   <w:rFonts w:ascii="Cambria Math" w:hAnsi="Cambria Math"/>
-                  <w:color w:val="FF0000"/>
                   <w:lang w:val="en-IL"/>
                 </w:rPr>
                 <m:t>∴</m:t>
@@ -3939,7 +4657,6 @@
               <m:r>
                 <w:rPr>
                   <w:rFonts w:ascii="Cambria Math" w:hAnsi="Cambria Math"/>
-                  <w:color w:val="FF0000"/>
                   <w:lang w:val="en-IL"/>
                 </w:rPr>
                 <m:t>∴</m:t>
@@ -4515,7 +5232,6 @@
               <m:r>
                 <w:rPr>
                   <w:rFonts w:ascii="Cambria Math" w:hAnsi="Cambria Math"/>
-                  <w:color w:val="FF0000"/>
                   <w:lang w:val="en-IL"/>
                 </w:rPr>
                 <m:t>∴</m:t>
@@ -4837,7 +5553,6 @@
               <m:r>
                 <w:rPr>
                   <w:rFonts w:ascii="Cambria Math" w:hAnsi="Cambria Math"/>
-                  <w:color w:val="FF0000"/>
                   <w:lang w:val="en-IL"/>
                 </w:rPr>
                 <m:t>∴</m:t>
@@ -6236,7 +6951,6 @@
                   <m:r>
                     <w:rPr>
                       <w:rFonts w:ascii="Cambria Math" w:hAnsi="Cambria Math" w:cs="Cambria Math"/>
-                      <w:color w:val="FF0000"/>
                       <w:lang w:val="en-IL"/>
                     </w:rPr>
                     <m:t>∴</m:t>
@@ -6340,7 +7054,6 @@
                   <m:r>
                     <w:rPr>
                       <w:rFonts w:ascii="Cambria Math" w:hAnsi="Cambria Math" w:cs="Cambria Math"/>
-                      <w:color w:val="FF0000"/>
                       <w:lang w:val="en-IL"/>
                     </w:rPr>
                     <m:t>∴</m:t>
@@ -6636,7 +7349,6 @@
                   <m:r>
                     <w:rPr>
                       <w:rFonts w:ascii="Cambria Math" w:hAnsi="Cambria Math"/>
-                      <w:color w:val="FF0000"/>
                       <w:lang w:val="en-IL"/>
                     </w:rPr>
                     <m:t>∴</m:t>
@@ -6733,7 +7445,6 @@
                   <m:r>
                     <w:rPr>
                       <w:rFonts w:ascii="Cambria Math" w:hAnsi="Cambria Math"/>
-                      <w:color w:val="FF0000"/>
                       <w:lang w:val="en-IL"/>
                     </w:rPr>
                     <m:t>∴</m:t>
@@ -8947,7 +9658,6 @@
   <w:style w:type="character" w:default="1" w:styleId="DefaultParagraphFont">
     <w:name w:val="Default Paragraph Font"/>
     <w:uiPriority w:val="1"/>
-    <w:semiHidden/>
     <w:unhideWhenUsed/>
   </w:style>
   <w:style w:type="table" w:default="1" w:styleId="TableNormal">

--- a/docx/logics.docx
+++ b/docx/logics.docx
@@ -1,6 +1,6 @@
 
 <file path=word/document.xml><?xml version="1.0" encoding="utf-8"?>
-<w:document xmlns:wpc="http://schemas.microsoft.com/office/word/2010/wordprocessingCanvas" xmlns:cx="http://schemas.microsoft.com/office/drawing/2014/chartex" xmlns:cx1="http://schemas.microsoft.com/office/drawing/2015/9/8/chartex" xmlns:cx2="http://schemas.microsoft.com/office/drawing/2015/10/21/chartex" xmlns:cx3="http://schemas.microsoft.com/office/drawing/2016/5/9/chartex" xmlns:cx4="http://schemas.microsoft.com/office/drawing/2016/5/10/chartex" xmlns:cx5="http://schemas.microsoft.com/office/drawing/2016/5/11/chartex" xmlns:cx6="http://schemas.microsoft.com/office/drawing/2016/5/12/chartex" xmlns:cx7="http://schemas.microsoft.com/office/drawing/2016/5/13/chartex" xmlns:cx8="http://schemas.microsoft.com/office/drawing/2016/5/14/chartex" xmlns:mc="http://schemas.openxmlformats.org/markup-compatibility/2006" xmlns:aink="http://schemas.microsoft.com/office/drawing/2016/ink" xmlns:am3d="http://schemas.microsoft.com/office/drawing/2017/model3d" xmlns:o="urn:schemas-microsoft-com:office:office" xmlns:r="http://schemas.openxmlformats.org/officeDocument/2006/relationships" xmlns:m="http://schemas.openxmlformats.org/officeDocument/2006/math" xmlns:v="urn:schemas-microsoft-com:vml" xmlns:wp14="http://schemas.microsoft.com/office/word/2010/wordprocessingDrawing" xmlns:wp="http://schemas.openxmlformats.org/drawingml/2006/wordprocessingDrawing" xmlns:w10="urn:schemas-microsoft-com:office:word" xmlns:w="http://schemas.openxmlformats.org/wordprocessingml/2006/main" xmlns:w14="http://schemas.microsoft.com/office/word/2010/wordml" xmlns:w15="http://schemas.microsoft.com/office/word/2012/wordml" xmlns:w16cex="http://schemas.microsoft.com/office/word/2018/wordml/cex" xmlns:w16cid="http://schemas.microsoft.com/office/word/2016/wordml/cid" xmlns:w16="http://schemas.microsoft.com/office/word/2018/wordml" xmlns:w16se="http://schemas.microsoft.com/office/word/2015/wordml/symex" xmlns:wpg="http://schemas.microsoft.com/office/word/2010/wordprocessingGroup" xmlns:wpi="http://schemas.microsoft.com/office/word/2010/wordprocessingInk" xmlns:wne="http://schemas.microsoft.com/office/word/2006/wordml" xmlns:wps="http://schemas.microsoft.com/office/word/2010/wordprocessingShape" mc:Ignorable="w14 w15 w16se w16cid w16 w16cex wp14">
+<w:document xmlns:wpc="http://schemas.microsoft.com/office/word/2010/wordprocessingCanvas" xmlns:mc="http://schemas.openxmlformats.org/markup-compatibility/2006" xmlns:o="urn:schemas-microsoft-com:office:office" xmlns:r="http://schemas.openxmlformats.org/officeDocument/2006/relationships" xmlns:m="http://schemas.openxmlformats.org/officeDocument/2006/math" xmlns:v="urn:schemas-microsoft-com:vml" xmlns:wp14="http://schemas.microsoft.com/office/word/2010/wordprocessingDrawing" xmlns:wp="http://schemas.openxmlformats.org/drawingml/2006/wordprocessingDrawing" xmlns:w10="urn:schemas-microsoft-com:office:word" xmlns:w="http://schemas.openxmlformats.org/wordprocessingml/2006/main" xmlns:w14="http://schemas.microsoft.com/office/word/2010/wordml" xmlns:w15="http://schemas.microsoft.com/office/word/2012/wordml" xmlns:wpg="http://schemas.microsoft.com/office/word/2010/wordprocessingGroup" xmlns:wpi="http://schemas.microsoft.com/office/word/2010/wordprocessingInk" xmlns:wne="http://schemas.microsoft.com/office/word/2006/wordml" xmlns:wps="http://schemas.microsoft.com/office/word/2010/wordprocessingShape" mc:Ignorable="w14 w15 wp14">
   <w:body>
     <w:p>
       <w:pPr>
@@ -28,20 +28,71 @@
         <w:rPr>
           <w:lang w:val="en-IL"/>
         </w:rPr>
-        <w:t>When they are written by themselve</w:t>
-      </w:r>
-      <w:r>
-        <w:rPr>
-          <w:lang w:val="en-IL"/>
-        </w:rPr>
-        <w:t>s</w:t>
-      </w:r>
-      <w:r>
-        <w:rPr>
-          <w:lang w:val="en-IL"/>
-        </w:rPr>
-        <w:t xml:space="preserve"> they are claimed.</w:t>
-      </w:r>
+        <w:t>Writing a claim is called climing it. Claims could be valid. Claims that are other than valid are called invalid. Climing a claim is claiming it to be valid. These are all to be regarded as semantical rather than logical statments. The logica</w:t>
+      </w:r>
+      <w:r>
+        <w:rPr>
+          <w:lang w:val="en-IL"/>
+        </w:rPr>
+        <w:t>l</w:t>
+      </w:r>
+      <w:r>
+        <w:rPr>
+          <w:lang w:val="en-IL"/>
+        </w:rPr>
+        <w:t>ly significant point is</w:t>
+      </w:r>
+      <w:r>
+        <w:rPr>
+          <w:lang w:val="en-IL"/>
+        </w:rPr>
+        <w:t xml:space="preserve"> </w:t>
+      </w:r>
+      <w:r>
+        <w:rPr>
+          <w:lang w:val="en-IL"/>
+        </w:rPr>
+        <w:t xml:space="preserve">that just because a claim is claimed doesn’t mean that it is valid, but it does mean that </w:t>
+      </w:r>
+      <w:r>
+        <w:rPr>
+          <w:lang w:val="en-IL"/>
+        </w:rPr>
+        <w:t>we say it is valid.</w:t>
+      </w:r>
+      <w:r>
+        <w:rPr>
+          <w:lang w:val="en-IL"/>
+        </w:rPr>
+        <w:t xml:space="preserve"> </w:t>
+      </w:r>
+    </w:p>
+    <w:p>
+      <w:pPr>
+        <w:rPr>
+          <w:lang w:val="en-IL"/>
+        </w:rPr>
+      </w:pPr>
+    </w:p>
+    <w:p>
+      <w:pPr>
+        <w:rPr>
+          <w:lang w:val="en-IL"/>
+        </w:rPr>
+      </w:pPr>
+      <w:r>
+        <w:rPr>
+          <w:lang w:val="en-IL"/>
+        </w:rPr>
+        <w:t xml:space="preserve">A claim is proven if it shown to algebricaly follow from valid claims. A proven claim is valid. Any other valid claim is called an Axium. We as rational humans endevour to make logical system with as few axiums as possible. </w:t>
+      </w:r>
+    </w:p>
+    <w:p>
+      <w:pPr>
+        <w:rPr>
+          <w:lang w:val="en-IL"/>
+        </w:rPr>
+      </w:pPr>
     </w:p>
     <w:p>
       <w:pPr>
@@ -281,45 +332,81 @@
         <w:rPr>
           <w:lang w:val="en-IL"/>
         </w:rPr>
-        <w:t xml:space="preserve">There could be no situation where the </w:t>
-      </w:r>
-      <w:r>
-        <w:rPr>
-          <w:lang w:val="en-IL"/>
-        </w:rPr>
-        <w:t xml:space="preserve">left one is claimed and the right </w:t>
-      </w:r>
-      <w:r>
-        <w:rPr>
-          <w:lang w:val="en-IL"/>
-        </w:rPr>
-        <w:t>couldn’t be claimed</w:t>
-      </w:r>
-      <w:r>
-        <w:rPr>
-          <w:lang w:val="en-IL"/>
-        </w:rPr>
-        <w:t>.</w:t>
-      </w:r>
-    </w:p>
-    <w:p>
-      <w:pPr>
-        <w:rPr>
-          <w:lang w:val="en-IL"/>
-        </w:rPr>
-      </w:pPr>
-    </w:p>
-    <w:p>
-      <w:pPr>
-        <w:rPr>
-          <w:lang w:val="en-IL"/>
-        </w:rPr>
-      </w:pPr>
-      <w:r>
-        <w:rPr>
-          <w:lang w:val="en-IL"/>
-        </w:rPr>
-        <w:t>Any claim on the left side is called a premise, any claim on the right is called conclusion.</w:t>
+        <w:t>Claiming the deduction is caliming t</w:t>
+      </w:r>
+      <w:r>
+        <w:rPr>
+          <w:lang w:val="en-IL"/>
+        </w:rPr>
+        <w:t xml:space="preserve">here could be no situation where the </w:t>
+      </w:r>
+      <w:r>
+        <w:rPr>
+          <w:lang w:val="en-IL"/>
+        </w:rPr>
+        <w:t xml:space="preserve">left one is </w:t>
+      </w:r>
+      <w:r>
+        <w:rPr>
+          <w:lang w:val="en-IL"/>
+        </w:rPr>
+        <w:t>valid</w:t>
+      </w:r>
+      <w:r>
+        <w:rPr>
+          <w:lang w:val="en-IL"/>
+        </w:rPr>
+        <w:t xml:space="preserve"> and the right </w:t>
+      </w:r>
+      <w:r>
+        <w:rPr>
+          <w:lang w:val="en-IL"/>
+        </w:rPr>
+        <w:t>is invalid.</w:t>
+      </w:r>
+    </w:p>
+    <w:p>
+      <w:pPr>
+        <w:rPr>
+          <w:lang w:val="en-IL"/>
+        </w:rPr>
+      </w:pPr>
+    </w:p>
+    <w:p>
+      <w:pPr>
+        <w:rPr>
+          <w:lang w:val="en-IL"/>
+        </w:rPr>
+      </w:pPr>
+      <w:r>
+        <w:rPr>
+          <w:lang w:val="en-IL"/>
+        </w:rPr>
+        <w:t>Any claim on the left side</w:t>
+      </w:r>
+      <w:r>
+        <w:rPr>
+          <w:lang w:val="en-IL"/>
+        </w:rPr>
+        <w:t xml:space="preserve"> of a deduction</w:t>
+      </w:r>
+      <w:r>
+        <w:rPr>
+          <w:lang w:val="en-IL"/>
+        </w:rPr>
+        <w:t xml:space="preserve"> is called a premise, any claim on the right is called</w:t>
+      </w:r>
+      <w:r>
+        <w:rPr>
+          <w:lang w:val="en-IL"/>
+        </w:rPr>
+        <w:t xml:space="preserve"> a</w:t>
+      </w:r>
+      <w:r>
+        <w:rPr>
+          <w:lang w:val="en-IL"/>
+        </w:rPr>
+        <w:t xml:space="preserve"> conclusion.</w:t>
       </w:r>
     </w:p>
     <w:p>
@@ -341,7 +428,15 @@
           <w:bCs/>
           <w:lang w:val="en-IL"/>
         </w:rPr>
-        <w:t>Axium of self truth</w:t>
+        <w:t xml:space="preserve">Axium of self </w:t>
+      </w:r>
+      <w:r>
+        <w:rPr>
+          <w:b/>
+          <w:bCs/>
+          <w:lang w:val="en-IL"/>
+        </w:rPr>
+        <w:t>validity</w:t>
       </w:r>
     </w:p>
     <w:p>
@@ -458,7 +553,19 @@
         <w:rPr>
           <w:lang w:val="en-IL"/>
         </w:rPr>
-        <w:t xml:space="preserve"> list claims togheter</w:t>
+        <w:t xml:space="preserve"> takes two</w:t>
+      </w:r>
+      <w:r>
+        <w:rPr>
+          <w:lang w:val="en-IL"/>
+        </w:rPr>
+        <w:t xml:space="preserve"> claims </w:t>
+      </w:r>
+      <w:r>
+        <w:rPr>
+          <w:lang w:val="en-IL"/>
+        </w:rPr>
+        <w:t>and lists them as one claim.</w:t>
       </w:r>
     </w:p>
     <w:p>
@@ -579,7 +686,31 @@
         <w:rPr>
           <w:lang w:val="en-IL"/>
         </w:rPr>
-        <w:t xml:space="preserve">In other words if two things could be claimed than their </w:t>
+        <w:t xml:space="preserve">In other words if two </w:t>
+      </w:r>
+      <w:r>
+        <w:rPr>
+          <w:lang w:val="en-IL"/>
+        </w:rPr>
+        <w:t>claims</w:t>
+      </w:r>
+      <w:r>
+        <w:rPr>
+          <w:lang w:val="en-IL"/>
+        </w:rPr>
+        <w:t xml:space="preserve"> </w:t>
+      </w:r>
+      <w:r>
+        <w:rPr>
+          <w:lang w:val="en-IL"/>
+        </w:rPr>
+        <w:t>are valid</w:t>
+      </w:r>
+      <w:r>
+        <w:rPr>
+          <w:lang w:val="en-IL"/>
+        </w:rPr>
+        <w:t xml:space="preserve"> than their </w:t>
       </w:r>
       <w:r>
         <w:rPr>
@@ -593,13 +724,13 @@
         <w:rPr>
           <w:lang w:val="en-IL"/>
         </w:rPr>
-        <w:t xml:space="preserve"> can </w:t>
-      </w:r>
-      <w:r>
-        <w:rPr>
-          <w:lang w:val="en-IL"/>
-        </w:rPr>
-        <w:t>as well.</w:t>
+        <w:t xml:space="preserve"> </w:t>
+      </w:r>
+      <w:r>
+        <w:rPr>
+          <w:lang w:val="en-IL"/>
+        </w:rPr>
+        <w:t>is valid as well.</w:t>
       </w:r>
     </w:p>
     <w:p>
@@ -822,98 +953,162 @@
       </w:pPr>
       <w:r>
         <w:rPr>
+          <w:lang w:val="en-IL"/>
+        </w:rPr>
+        <w:t>Because of</w:t>
+      </w:r>
+      <w:r>
+        <w:rPr>
+          <w:lang w:val="en-IL"/>
+        </w:rPr>
+        <w:t xml:space="preserve"> </w:t>
+      </w:r>
+      <w:r>
+        <w:rPr>
+          <w:lang w:val="en-IL"/>
+        </w:rPr>
+        <w:t>the arbitrarity</w:t>
+      </w:r>
+      <w:r>
+        <w:rPr>
+          <w:lang w:val="en-IL"/>
+        </w:rPr>
+        <w:t xml:space="preserve"> in the principle of</w:t>
+      </w:r>
+      <w:r>
+        <w:rPr>
+          <w:lang w:val="en-IL"/>
+        </w:rPr>
+        <w:t xml:space="preserve"> assignment also</w:t>
+      </w:r>
+    </w:p>
+    <w:p>
+      <w:pPr>
+        <w:rPr>
+          <w:lang w:val="en-IL"/>
+        </w:rPr>
+      </w:pPr>
+      <m:oMathPara>
+        <m:oMath>
+          <m:r>
+            <w:rPr>
+              <w:rFonts w:ascii="Cambria Math" w:hAnsi="Cambria Math"/>
+              <w:lang w:val="en-IL"/>
+            </w:rPr>
+            <m:t>q⋅p∴p⋅q</m:t>
+          </m:r>
+        </m:oMath>
+      </m:oMathPara>
+    </w:p>
+    <w:p>
+      <w:pPr>
+        <w:rPr>
           <w:i/>
           <w:iCs/>
           <w:lang w:val="en-IL"/>
         </w:rPr>
-        <w:t>Anding</w:t>
-      </w:r>
-      <w:r>
-        <w:rPr>
-          <w:lang w:val="en-IL"/>
-        </w:rPr>
-        <w:t xml:space="preserve"> is reducable</w:t>
-      </w:r>
-      <w:r>
-        <w:rPr>
-          <w:lang w:val="en-IL"/>
-        </w:rPr>
-        <w:t>,</w:t>
-      </w:r>
-      <w:r>
-        <w:rPr>
-          <w:lang w:val="en-IL"/>
-        </w:rPr>
-        <w:t xml:space="preserve"> one-way</w:t>
-      </w:r>
-      <w:r>
-        <w:rPr>
-          <w:lang w:val="en-IL"/>
-        </w:rPr>
-        <w:t xml:space="preserve"> commutative</w:t>
-      </w:r>
-      <w:r>
-        <w:rPr>
-          <w:lang w:val="en-IL"/>
-        </w:rPr>
-        <w:t xml:space="preserve"> and</w:t>
-      </w:r>
-      <w:r>
-        <w:rPr>
-          <w:lang w:val="en-IL"/>
-        </w:rPr>
-        <w:t xml:space="preserve"> one</w:t>
-      </w:r>
-      <w:r>
-        <w:rPr>
-          <w:lang w:val="en-IL"/>
-        </w:rPr>
-        <w:t>-</w:t>
-      </w:r>
-      <w:r>
-        <w:rPr>
-          <w:lang w:val="en-IL"/>
-        </w:rPr>
-        <w:t>way</w:t>
-      </w:r>
-      <w:r>
-        <w:rPr>
-          <w:lang w:val="en-IL"/>
-        </w:rPr>
-        <w:t xml:space="preserve"> associative</w:t>
-      </w:r>
-    </w:p>
-    <w:p>
-      <w:pPr>
-        <w:rPr>
-          <w:lang w:val="en-IL"/>
-        </w:rPr>
-      </w:pPr>
-    </w:p>
-    <w:p>
-      <w:pPr>
-        <w:rPr>
-          <w:lang w:val="en-IL"/>
-        </w:rPr>
-      </w:pPr>
-      <w:r>
-        <w:rPr>
-          <w:lang w:val="en-IL"/>
-        </w:rPr>
-        <w:t xml:space="preserve">This reducability </w:t>
-      </w:r>
-      <w:r>
-        <w:rPr>
-          <w:lang w:val="en-IL"/>
-        </w:rPr>
-        <w:t xml:space="preserve">of </w:t>
-      </w:r>
+      </w:pPr>
+    </w:p>
+    <w:p>
+      <w:pPr>
+        <w:rPr>
+          <w:lang w:val="en-IL"/>
+        </w:rPr>
+      </w:pPr>
       <w:r>
         <w:rPr>
           <w:i/>
           <w:iCs/>
           <w:lang w:val="en-IL"/>
         </w:rPr>
+        <w:t>Anding</w:t>
+      </w:r>
+      <w:r>
+        <w:rPr>
+          <w:lang w:val="en-IL"/>
+        </w:rPr>
+        <w:t xml:space="preserve"> is reducable</w:t>
+      </w:r>
+      <w:r>
+        <w:rPr>
+          <w:lang w:val="en-IL"/>
+        </w:rPr>
+        <w:t>,</w:t>
+      </w:r>
+      <w:r>
+        <w:rPr>
+          <w:lang w:val="en-IL"/>
+        </w:rPr>
+        <w:t xml:space="preserve"> </w:t>
+      </w:r>
+      <w:r>
+        <w:rPr>
+          <w:lang w:val="en-IL"/>
+        </w:rPr>
+        <w:t>commutative</w:t>
+      </w:r>
+      <w:r>
+        <w:rPr>
+          <w:lang w:val="en-IL"/>
+        </w:rPr>
+        <w:t xml:space="preserve"> and</w:t>
+      </w:r>
+      <w:r>
+        <w:rPr>
+          <w:lang w:val="en-IL"/>
+        </w:rPr>
+        <w:t xml:space="preserve"> one</w:t>
+      </w:r>
+      <w:r>
+        <w:rPr>
+          <w:lang w:val="en-IL"/>
+        </w:rPr>
+        <w:t>-</w:t>
+      </w:r>
+      <w:r>
+        <w:rPr>
+          <w:lang w:val="en-IL"/>
+        </w:rPr>
+        <w:t>way</w:t>
+      </w:r>
+      <w:r>
+        <w:rPr>
+          <w:lang w:val="en-IL"/>
+        </w:rPr>
+        <w:t xml:space="preserve"> associative</w:t>
+      </w:r>
+    </w:p>
+    <w:p>
+      <w:pPr>
+        <w:rPr>
+          <w:lang w:val="en-IL"/>
+        </w:rPr>
+      </w:pPr>
+    </w:p>
+    <w:p>
+      <w:pPr>
+        <w:rPr>
+          <w:lang w:val="en-IL"/>
+        </w:rPr>
+      </w:pPr>
+      <w:r>
+        <w:rPr>
+          <w:lang w:val="en-IL"/>
+        </w:rPr>
+        <w:t xml:space="preserve">This reducability </w:t>
+      </w:r>
+      <w:r>
+        <w:rPr>
+          <w:lang w:val="en-IL"/>
+        </w:rPr>
+        <w:t xml:space="preserve">of </w:t>
+      </w:r>
+      <w:r>
+        <w:rPr>
+          <w:i/>
+          <w:iCs/>
+          <w:lang w:val="en-IL"/>
+        </w:rPr>
         <w:t xml:space="preserve">and </w:t>
       </w:r>
       <w:r>
@@ -946,41 +1141,6 @@
         </w:rPr>
         <w:t xml:space="preserve"> deduction.</w:t>
       </w:r>
-    </w:p>
-    <w:p>
-      <w:pPr>
-        <w:rPr>
-          <w:lang w:val="en-IL"/>
-        </w:rPr>
-      </w:pPr>
-    </w:p>
-    <w:p>
-      <w:pPr>
-        <w:rPr>
-          <w:lang w:val="en-IL"/>
-        </w:rPr>
-      </w:pPr>
-    </w:p>
-    <w:p>
-      <w:pPr>
-        <w:rPr>
-          <w:lang w:val="en-IL"/>
-        </w:rPr>
-      </w:pPr>
-    </w:p>
-    <w:p>
-      <w:pPr>
-        <w:rPr>
-          <w:lang w:val="en-IL"/>
-        </w:rPr>
-      </w:pPr>
-    </w:p>
-    <w:p>
-      <w:pPr>
-        <w:rPr>
-          <w:lang w:val="en-IL"/>
-        </w:rPr>
-      </w:pPr>
     </w:p>
     <w:p>
       <w:pPr>
@@ -1340,13 +1500,13 @@
         <w:rPr>
           <w:lang w:val="en-IL"/>
         </w:rPr>
-        <w:t>Principle of eternal truth</w:t>
-      </w:r>
-      <w:r>
-        <w:rPr>
-          <w:lang w:val="en-IL"/>
-        </w:rPr>
-        <w:t>s</w:t>
+        <w:t xml:space="preserve">Principle of eternal </w:t>
+      </w:r>
+      <w:r>
+        <w:rPr>
+          <w:lang w:val="en-IL"/>
+        </w:rPr>
+        <w:t>valids</w:t>
       </w:r>
       <w:r>
         <w:rPr>
@@ -1358,7 +1518,19 @@
         <w:rPr>
           <w:lang w:val="en-IL"/>
         </w:rPr>
-        <w:t xml:space="preserve"> from any claim could be deduced that claim </w:t>
+        <w:t xml:space="preserve"> from any claim </w:t>
+      </w:r>
+      <w:r>
+        <w:rPr>
+          <w:lang w:val="en-IL"/>
+        </w:rPr>
+        <w:t>we can deduce itself</w:t>
+      </w:r>
+      <w:r>
+        <w:rPr>
+          <w:lang w:val="en-IL"/>
+        </w:rPr>
+        <w:t xml:space="preserve"> </w:t>
       </w:r>
       <w:r>
         <w:rPr>
@@ -1390,7 +1562,13 @@
         <w:rPr>
           <w:lang w:val="en-IL"/>
         </w:rPr>
-        <w:t>always could be claimed.</w:t>
+        <w:t>always</w:t>
+      </w:r>
+      <w:r>
+        <w:rPr>
+          <w:lang w:val="en-IL"/>
+        </w:rPr>
+        <w:t xml:space="preserve"> is</w:t>
       </w:r>
       <w:r>
         <w:rPr>
@@ -1402,6 +1580,24 @@
         <w:rPr>
           <w:lang w:val="en-IL"/>
         </w:rPr>
+        <w:t>valid</w:t>
+      </w:r>
+      <w:r>
+        <w:rPr>
+          <w:lang w:val="en-IL"/>
+        </w:rPr>
+        <w:t>.</w:t>
+      </w:r>
+      <w:r>
+        <w:rPr>
+          <w:lang w:val="en-IL"/>
+        </w:rPr>
+        <w:t xml:space="preserve"> </w:t>
+      </w:r>
+      <w:r>
+        <w:rPr>
+          <w:lang w:val="en-IL"/>
+        </w:rPr>
         <w:t>(</w:t>
       </w:r>
       <w:r>
@@ -1427,7 +1623,15 @@
         <w:rPr>
           <w:lang w:val="en-IL"/>
         </w:rPr>
-        <w:t>In this way if s is an axium</w:t>
+        <w:t>In this way if s is an a</w:t>
+      </w:r>
+      <w:bookmarkStart w:id="0" w:name="_GoBack"/>
+      <w:bookmarkEnd w:id="0"/>
+      <w:r>
+        <w:rPr>
+          <w:lang w:val="en-IL"/>
+        </w:rPr>
+        <w:t>xium</w:t>
       </w:r>
       <w:r>
         <w:rPr>
@@ -1846,7 +2050,7 @@
             </w:rPr>
             <m:t>PRV</m:t>
           </m:r>
-          <w:bookmarkStart w:id="0" w:name="_Hlk62640220"/>
+          <w:bookmarkStart w:id="1" w:name="_Hlk62640220"/>
           <m:d>
             <m:dPr>
               <m:ctrlPr>
@@ -1896,7 +2100,7 @@
               </m:r>
             </m:e>
           </m:d>
-          <w:bookmarkEnd w:id="0"/>
+          <w:bookmarkEnd w:id="1"/>
           <m:r>
             <w:rPr>
               <w:rFonts w:ascii="Cambria Math" w:hAnsi="Cambria Math"/>
@@ -2080,14 +2284,6 @@
                             </w:rPr>
                             <m:t>p⋅r∴q⋅r∴q</m:t>
                           </m:r>
-                          <m:ctrlPr>
-                            <w:rPr>
-                              <w:rFonts w:ascii="Cambria Math" w:hAnsi="Cambria Math" w:cstheme="minorBidi"/>
-                              <w:i/>
-                              <w:iCs/>
-                              <w:lang w:val="en-IL"/>
-                            </w:rPr>
-                          </m:ctrlPr>
                         </m:e>
                       </m:d>
                       <m:r>
@@ -2116,24 +2312,8 @@
                             </w:rPr>
                             <m:t>p⋅r∴q</m:t>
                           </m:r>
-                          <m:ctrlPr>
-                            <w:rPr>
-                              <w:rFonts w:ascii="Cambria Math" w:hAnsi="Cambria Math" w:cstheme="minorBidi"/>
-                              <w:i/>
-                              <w:iCs/>
-                              <w:lang w:val="en-IL"/>
-                            </w:rPr>
-                          </m:ctrlPr>
                         </m:e>
                       </m:d>
-                      <m:ctrlPr>
-                        <w:rPr>
-                          <w:rFonts w:ascii="Cambria Math" w:hAnsi="Cambria Math" w:cstheme="minorBidi"/>
-                          <w:i/>
-                          <w:iCs/>
-                          <w:lang w:val="en-IL"/>
-                        </w:rPr>
-                      </m:ctrlPr>
                     </m:e>
                     <m:e>
                       <m:r>
@@ -2244,51 +2424,8 @@
                               <w:rFonts w:ascii="Cambria Math" w:hAnsi="Cambria Math" w:cstheme="minorBidi"/>
                               <w:lang w:val="en-IL"/>
                             </w:rPr>
-                            <m:t>p⋅r∴</m:t>
+                            <m:t>p⋅r∴p⋅s∴s</m:t>
                           </m:r>
-                          <m:r>
-                            <w:rPr>
-                              <w:rFonts w:ascii="Cambria Math" w:hAnsi="Cambria Math" w:cstheme="minorBidi"/>
-                              <w:lang w:val="en-IL"/>
-                            </w:rPr>
-                            <m:t>p</m:t>
-                          </m:r>
-                          <m:r>
-                            <w:rPr>
-                              <w:rFonts w:ascii="Cambria Math" w:hAnsi="Cambria Math" w:cstheme="minorBidi"/>
-                              <w:lang w:val="en-IL"/>
-                            </w:rPr>
-                            <m:t>⋅</m:t>
-                          </m:r>
-                          <m:r>
-                            <w:rPr>
-                              <w:rFonts w:ascii="Cambria Math" w:hAnsi="Cambria Math" w:cstheme="minorBidi"/>
-                              <w:lang w:val="en-IL"/>
-                            </w:rPr>
-                            <m:t>s</m:t>
-                          </m:r>
-                          <m:r>
-                            <w:rPr>
-                              <w:rFonts w:ascii="Cambria Math" w:hAnsi="Cambria Math" w:cstheme="minorBidi"/>
-                              <w:lang w:val="en-IL"/>
-                            </w:rPr>
-                            <m:t>∴</m:t>
-                          </m:r>
-                          <m:r>
-                            <w:rPr>
-                              <w:rFonts w:ascii="Cambria Math" w:hAnsi="Cambria Math" w:cstheme="minorBidi"/>
-                              <w:lang w:val="en-IL"/>
-                            </w:rPr>
-                            <m:t>s</m:t>
-                          </m:r>
-                          <m:ctrlPr>
-                            <w:rPr>
-                              <w:rFonts w:ascii="Cambria Math" w:hAnsi="Cambria Math" w:cstheme="minorBidi"/>
-                              <w:i/>
-                              <w:iCs/>
-                              <w:lang w:val="en-IL"/>
-                            </w:rPr>
-                          </m:ctrlPr>
                         </m:e>
                       </m:d>
                       <m:r>
@@ -2315,43 +2452,12 @@
                               <w:rFonts w:ascii="Cambria Math" w:hAnsi="Cambria Math" w:cstheme="minorBidi"/>
                               <w:lang w:val="en-IL"/>
                             </w:rPr>
-                            <m:t>p⋅r∴</m:t>
+                            <m:t>p⋅r∴s</m:t>
                           </m:r>
-                          <m:r>
-                            <w:rPr>
-                              <w:rFonts w:ascii="Cambria Math" w:hAnsi="Cambria Math" w:cstheme="minorBidi"/>
-                              <w:lang w:val="en-IL"/>
-                            </w:rPr>
-                            <m:t>s</m:t>
-                          </m:r>
-                          <m:ctrlPr>
-                            <w:rPr>
-                              <w:rFonts w:ascii="Cambria Math" w:hAnsi="Cambria Math" w:cstheme="minorBidi"/>
-                              <w:i/>
-                              <w:iCs/>
-                              <w:lang w:val="en-IL"/>
-                            </w:rPr>
-                          </m:ctrlPr>
                         </m:e>
                       </m:d>
-                      <m:ctrlPr>
-                        <w:rPr>
-                          <w:rFonts w:ascii="Cambria Math" w:hAnsi="Cambria Math" w:cstheme="minorBidi"/>
-                          <w:i/>
-                          <w:iCs/>
-                          <w:lang w:val="en-IL"/>
-                        </w:rPr>
-                      </m:ctrlPr>
                     </m:e>
                   </m:eqArr>
-                  <m:ctrlPr>
-                    <w:rPr>
-                      <w:rFonts w:ascii="Cambria Math" w:hAnsi="Cambria Math" w:cstheme="minorBidi"/>
-                      <w:i/>
-                      <w:iCs/>
-                      <w:lang w:val="en-IL"/>
-                    </w:rPr>
-                  </m:ctrlPr>
                 </m:e>
               </m:d>
               <m:r>
@@ -2448,14 +2554,6 @@
                         </w:rPr>
                         <m:t>p⋅r∴q</m:t>
                       </m:r>
-                      <m:ctrlPr>
-                        <w:rPr>
-                          <w:rFonts w:ascii="Cambria Math" w:hAnsi="Cambria Math" w:cstheme="minorBidi"/>
-                          <w:i/>
-                          <w:iCs/>
-                          <w:lang w:val="en-IL"/>
-                        </w:rPr>
-                      </m:ctrlPr>
                     </m:e>
                   </m:d>
                 </m:e>
@@ -2552,23 +2650,8 @@
                           <w:rFonts w:ascii="Cambria Math" w:hAnsi="Cambria Math" w:cstheme="minorBidi"/>
                           <w:lang w:val="en-IL"/>
                         </w:rPr>
-                        <m:t>p⋅r∴</m:t>
+                        <m:t>p⋅r∴s</m:t>
                       </m:r>
-                      <m:r>
-                        <w:rPr>
-                          <w:rFonts w:ascii="Cambria Math" w:hAnsi="Cambria Math" w:cstheme="minorBidi"/>
-                          <w:lang w:val="en-IL"/>
-                        </w:rPr>
-                        <m:t>s</m:t>
-                      </m:r>
-                      <m:ctrlPr>
-                        <w:rPr>
-                          <w:rFonts w:ascii="Cambria Math" w:hAnsi="Cambria Math" w:cstheme="minorBidi"/>
-                          <w:i/>
-                          <w:iCs/>
-                          <w:lang w:val="en-IL"/>
-                        </w:rPr>
-                      </m:ctrlPr>
                     </m:e>
                   </m:d>
                 </m:e>
@@ -2667,14 +2750,6 @@
                         </w:rPr>
                         <m:t>p⋅r∴q</m:t>
                       </m:r>
-                      <m:ctrlPr>
-                        <w:rPr>
-                          <w:rFonts w:ascii="Cambria Math" w:hAnsi="Cambria Math" w:cstheme="minorBidi"/>
-                          <w:i/>
-                          <w:iCs/>
-                          <w:lang w:val="en-IL"/>
-                        </w:rPr>
-                      </m:ctrlPr>
                     </m:e>
                   </m:d>
                   <m:r>
@@ -2703,14 +2778,6 @@
                         </w:rPr>
                         <m:t>p⋅r∴s</m:t>
                       </m:r>
-                      <m:ctrlPr>
-                        <w:rPr>
-                          <w:rFonts w:ascii="Cambria Math" w:hAnsi="Cambria Math" w:cstheme="minorBidi"/>
-                          <w:i/>
-                          <w:iCs/>
-                          <w:lang w:val="en-IL"/>
-                        </w:rPr>
-                      </m:ctrlPr>
                     </m:e>
                   </m:d>
                   <m:r>
@@ -2743,17 +2810,12 @@
                   </m:d>
                 </m:e>
               </m:d>
-              <m:ctrlPr>
-                <w:rPr>
-                  <w:rFonts w:ascii="Cambria Math" w:hAnsi="Cambria Math" w:cstheme="minorBidi"/>
-                  <w:i/>
-                  <w:iCs/>
-                  <w:lang w:val="en-IL"/>
-                </w:rPr>
-              </m:ctrlPr>
             </m:e>
           </m:d>
           <m:r>
+            <m:rPr>
+              <m:sty m:val="p"/>
+            </m:rPr>
             <w:rPr>
               <w:rFonts w:ascii="Cambria Math" w:hAnsi="Cambria Math" w:cstheme="minorBidi"/>
               <w:lang w:val="en-IL"/>
@@ -2919,14 +2981,7 @@
                   <w:rFonts w:ascii="Cambria Math" w:hAnsi="Cambria Math"/>
                   <w:lang w:val="en-IL"/>
                 </w:rPr>
-                <m:t>)</m:t>
-              </m:r>
-              <m:r>
-                <w:rPr>
-                  <w:rFonts w:ascii="Cambria Math" w:hAnsi="Cambria Math"/>
-                  <w:lang w:val="en-IL"/>
-                </w:rPr>
-                <m:t>∴</m:t>
+                <m:t>)∴</m:t>
               </m:r>
               <m:d>
                 <m:dPr>
@@ -3524,7 +3579,6 @@
         <w:rPr>
           <w:lang w:val="en-IL"/>
         </w:rPr>
-        <w:lastRenderedPageBreak/>
         <w:t xml:space="preserve">Meaning: </w:t>
       </w:r>
       <w:r>
@@ -8767,7 +8821,7 @@
 </file>
 
 <file path=word/numbering.xml><?xml version="1.0" encoding="utf-8"?>
-<w:numbering xmlns:wpc="http://schemas.microsoft.com/office/word/2010/wordprocessingCanvas" xmlns:cx="http://schemas.microsoft.com/office/drawing/2014/chartex" xmlns:cx1="http://schemas.microsoft.com/office/drawing/2015/9/8/chartex" xmlns:cx2="http://schemas.microsoft.com/office/drawing/2015/10/21/chartex" xmlns:cx3="http://schemas.microsoft.com/office/drawing/2016/5/9/chartex" xmlns:cx4="http://schemas.microsoft.com/office/drawing/2016/5/10/chartex" xmlns:cx5="http://schemas.microsoft.com/office/drawing/2016/5/11/chartex" xmlns:cx6="http://schemas.microsoft.com/office/drawing/2016/5/12/chartex" xmlns:cx7="http://schemas.microsoft.com/office/drawing/2016/5/13/chartex" xmlns:cx8="http://schemas.microsoft.com/office/drawing/2016/5/14/chartex" xmlns:mc="http://schemas.openxmlformats.org/markup-compatibility/2006" xmlns:aink="http://schemas.microsoft.com/office/drawing/2016/ink" xmlns:am3d="http://schemas.microsoft.com/office/drawing/2017/model3d" xmlns:o="urn:schemas-microsoft-com:office:office" xmlns:r="http://schemas.openxmlformats.org/officeDocument/2006/relationships" xmlns:m="http://schemas.openxmlformats.org/officeDocument/2006/math" xmlns:v="urn:schemas-microsoft-com:vml" xmlns:wp14="http://schemas.microsoft.com/office/word/2010/wordprocessingDrawing" xmlns:wp="http://schemas.openxmlformats.org/drawingml/2006/wordprocessingDrawing" xmlns:w10="urn:schemas-microsoft-com:office:word" xmlns:w="http://schemas.openxmlformats.org/wordprocessingml/2006/main" xmlns:w14="http://schemas.microsoft.com/office/word/2010/wordml" xmlns:w15="http://schemas.microsoft.com/office/word/2012/wordml" xmlns:w16cex="http://schemas.microsoft.com/office/word/2018/wordml/cex" xmlns:w16cid="http://schemas.microsoft.com/office/word/2016/wordml/cid" xmlns:w16="http://schemas.microsoft.com/office/word/2018/wordml" xmlns:w16se="http://schemas.microsoft.com/office/word/2015/wordml/symex" xmlns:wpg="http://schemas.microsoft.com/office/word/2010/wordprocessingGroup" xmlns:wpi="http://schemas.microsoft.com/office/word/2010/wordprocessingInk" xmlns:wne="http://schemas.microsoft.com/office/word/2006/wordml" xmlns:wps="http://schemas.microsoft.com/office/word/2010/wordprocessingShape" mc:Ignorable="w14 w15 w16se w16cid w16 w16cex wp14">
+<w:numbering xmlns:wpc="http://schemas.microsoft.com/office/word/2010/wordprocessingCanvas" xmlns:mc="http://schemas.openxmlformats.org/markup-compatibility/2006" xmlns:o="urn:schemas-microsoft-com:office:office" xmlns:r="http://schemas.openxmlformats.org/officeDocument/2006/relationships" xmlns:m="http://schemas.openxmlformats.org/officeDocument/2006/math" xmlns:v="urn:schemas-microsoft-com:vml" xmlns:wp14="http://schemas.microsoft.com/office/word/2010/wordprocessingDrawing" xmlns:wp="http://schemas.openxmlformats.org/drawingml/2006/wordprocessingDrawing" xmlns:w10="urn:schemas-microsoft-com:office:word" xmlns:w="http://schemas.openxmlformats.org/wordprocessingml/2006/main" xmlns:w14="http://schemas.microsoft.com/office/word/2010/wordml" xmlns:w15="http://schemas.microsoft.com/office/word/2012/wordml" xmlns:wpg="http://schemas.microsoft.com/office/word/2010/wordprocessingGroup" xmlns:wpi="http://schemas.microsoft.com/office/word/2010/wordprocessingInk" xmlns:wne="http://schemas.microsoft.com/office/word/2006/wordml" xmlns:wps="http://schemas.microsoft.com/office/word/2010/wordprocessingShape" mc:Ignorable="w14 w15 wp14">
   <w:abstractNum w:abstractNumId="0" w15:restartNumberingAfterBreak="0">
     <w:nsid w:val="10E67E04"/>
     <w:multiLevelType w:val="hybridMultilevel"/>
@@ -9212,7 +9266,7 @@
 </file>
 
 <file path=word/styles.xml><?xml version="1.0" encoding="utf-8"?>
-<w:styles xmlns:mc="http://schemas.openxmlformats.org/markup-compatibility/2006" xmlns:r="http://schemas.openxmlformats.org/officeDocument/2006/relationships" xmlns:w="http://schemas.openxmlformats.org/wordprocessingml/2006/main" xmlns:w14="http://schemas.microsoft.com/office/word/2010/wordml" xmlns:w15="http://schemas.microsoft.com/office/word/2012/wordml" xmlns:w16cex="http://schemas.microsoft.com/office/word/2018/wordml/cex" xmlns:w16cid="http://schemas.microsoft.com/office/word/2016/wordml/cid" xmlns:w16="http://schemas.microsoft.com/office/word/2018/wordml" xmlns:w16se="http://schemas.microsoft.com/office/word/2015/wordml/symex" mc:Ignorable="w14 w15 w16se w16cid w16 w16cex">
+<w:styles xmlns:mc="http://schemas.openxmlformats.org/markup-compatibility/2006" xmlns:r="http://schemas.openxmlformats.org/officeDocument/2006/relationships" xmlns:w="http://schemas.openxmlformats.org/wordprocessingml/2006/main" xmlns:w14="http://schemas.microsoft.com/office/word/2010/wordml" xmlns:w15="http://schemas.microsoft.com/office/word/2012/wordml" mc:Ignorable="w14 w15">
   <w:docDefaults>
     <w:rPrDefault>
       <w:rPr>
@@ -9229,7 +9283,7 @@
       </w:pPr>
     </w:pPrDefault>
   </w:docDefaults>
-  <w:latentStyles w:defLockedState="0" w:defUIPriority="99" w:defSemiHidden="0" w:defUnhideWhenUsed="0" w:defQFormat="0" w:count="376">
+  <w:latentStyles w:defLockedState="0" w:defUIPriority="99" w:defSemiHidden="0" w:defUnhideWhenUsed="0" w:defQFormat="0" w:count="371">
     <w:lsdException w:name="Normal" w:uiPriority="0" w:qFormat="1"/>
     <w:lsdException w:name="heading 1" w:uiPriority="9" w:qFormat="1"/>
     <w:lsdException w:name="heading 2" w:semiHidden="1" w:uiPriority="9" w:unhideWhenUsed="1" w:qFormat="1"/>
@@ -9601,11 +9655,6 @@
     <w:lsdException w:name="List Table 5 Dark Accent 6" w:uiPriority="50"/>
     <w:lsdException w:name="List Table 6 Colorful Accent 6" w:uiPriority="51"/>
     <w:lsdException w:name="List Table 7 Colorful Accent 6" w:uiPriority="52"/>
-    <w:lsdException w:name="Mention" w:semiHidden="1" w:unhideWhenUsed="1"/>
-    <w:lsdException w:name="Smart Hyperlink" w:semiHidden="1" w:unhideWhenUsed="1"/>
-    <w:lsdException w:name="Hashtag" w:semiHidden="1" w:unhideWhenUsed="1"/>
-    <w:lsdException w:name="Unresolved Mention" w:semiHidden="1" w:unhideWhenUsed="1"/>
-    <w:lsdException w:name="Smart Link" w:semiHidden="1" w:unhideWhenUsed="1"/>
   </w:latentStyles>
   <w:style w:type="paragraph" w:default="1" w:styleId="Normal">
     <w:name w:val="Normal"/>
@@ -9658,6 +9707,7 @@
   <w:style w:type="character" w:default="1" w:styleId="DefaultParagraphFont">
     <w:name w:val="Default Paragraph Font"/>
     <w:uiPriority w:val="1"/>
+    <w:semiHidden/>
     <w:unhideWhenUsed/>
   </w:style>
   <w:style w:type="table" w:default="1" w:styleId="TableNormal">

--- a/docx/logics.docx
+++ b/docx/logics.docx
@@ -28,19 +28,19 @@
         <w:rPr>
           <w:lang w:val="en-IL"/>
         </w:rPr>
-        <w:t>Writing a claim is called climing it. Claims could be valid. Claims that are other than valid are called invalid. Climing a claim is claiming it to be valid. These are all to be regarded as semantical rather than logical statments. The logica</w:t>
-      </w:r>
-      <w:r>
-        <w:rPr>
-          <w:lang w:val="en-IL"/>
-        </w:rPr>
-        <w:t>l</w:t>
-      </w:r>
-      <w:r>
-        <w:rPr>
-          <w:lang w:val="en-IL"/>
-        </w:rPr>
-        <w:t>ly significant point is</w:t>
+        <w:t>Writing a claim is called climing it. Claims could be valid. Claims that are other than valid are called invalid. Climing a claim is claiming it to be valid. These are all to be regarded as semantical rat</w:t>
+      </w:r>
+      <w:r>
+        <w:rPr>
+          <w:lang w:val="en-IL"/>
+        </w:rPr>
+        <w:t>her than logical statments. The</w:t>
+      </w:r>
+      <w:r>
+        <w:rPr>
+          <w:lang w:val="en-IL"/>
+        </w:rPr>
+        <w:t xml:space="preserve"> significant point is</w:t>
       </w:r>
       <w:r>
         <w:rPr>
@@ -52,7 +52,19 @@
         <w:rPr>
           <w:lang w:val="en-IL"/>
         </w:rPr>
-        <w:t xml:space="preserve">that just because a claim is claimed doesn’t mean that it is valid, but it does mean that </w:t>
+        <w:t>that just because a claim is claimed doesn’t mean that it is valid</w:t>
+      </w:r>
+      <w:r>
+        <w:rPr>
+          <w:lang w:val="en-IL"/>
+        </w:rPr>
+        <w:t xml:space="preserve"> only</w:t>
+      </w:r>
+      <w:r>
+        <w:rPr>
+          <w:lang w:val="en-IL"/>
+        </w:rPr>
+        <w:t xml:space="preserve"> that </w:t>
       </w:r>
       <w:r>
         <w:rPr>
@@ -66,25 +78,11 @@
         </w:rPr>
         <w:t xml:space="preserve"> </w:t>
       </w:r>
-    </w:p>
-    <w:p>
-      <w:pPr>
-        <w:rPr>
-          <w:lang w:val="en-IL"/>
-        </w:rPr>
-      </w:pPr>
-    </w:p>
-    <w:p>
-      <w:pPr>
-        <w:rPr>
-          <w:lang w:val="en-IL"/>
-        </w:rPr>
-      </w:pPr>
-      <w:r>
-        <w:rPr>
-          <w:lang w:val="en-IL"/>
-        </w:rPr>
-        <w:t xml:space="preserve">A claim is proven if it shown to algebricaly follow from valid claims. A proven claim is valid. Any other valid claim is called an Axium. We as rational humans endevour to make logical system with as few axiums as possible. </w:t>
+      <w:r>
+        <w:rPr>
+          <w:lang w:val="en-IL"/>
+        </w:rPr>
+        <w:t>But in our logic this distinction don’t really exist.</w:t>
       </w:r>
     </w:p>
     <w:p>
@@ -221,6 +219,60 @@
     </w:p>
     <w:p>
       <w:pPr>
+        <w:rPr>
+          <w:lang w:val="en-IL"/>
+        </w:rPr>
+      </w:pPr>
+      <w:r>
+        <w:rPr>
+          <w:lang w:val="en-IL"/>
+        </w:rPr>
+        <w:t>There are claims that we take to be self-evidently valid, these we call premises and denote with</w:t>
+      </w:r>
+    </w:p>
+    <w:p>
+      <w:pPr>
+        <w:rPr>
+          <w:i/>
+          <w:lang w:val="en-IL"/>
+        </w:rPr>
+      </w:pPr>
+      <m:oMathPara>
+        <m:oMath>
+          <m:r>
+            <w:rPr>
+              <w:rFonts w:ascii="Cambria Math" w:hAnsi="Cambria Math"/>
+              <w:lang w:val="en-IL"/>
+            </w:rPr>
+            <m:t>NTT {LET p}</m:t>
+          </m:r>
+        </m:oMath>
+      </m:oMathPara>
+    </w:p>
+    <w:p>
+      <w:pPr>
+        <w:rPr>
+          <w:iCs/>
+          <w:lang w:val="en-IL"/>
+        </w:rPr>
+      </w:pPr>
+      <w:r>
+        <w:rPr>
+          <w:iCs/>
+          <w:lang w:val="en-IL"/>
+        </w:rPr>
+        <w:t>As a matter of principle we endevour to make logical system with the minimum possible premises. Major or independent premises we call Axiums.</w:t>
+      </w:r>
+    </w:p>
+    <w:p>
+      <w:pPr>
+        <w:rPr>
+          <w:lang w:val="en-IL"/>
+        </w:rPr>
+      </w:pPr>
+    </w:p>
+    <w:p>
+      <w:pPr>
         <w:pStyle w:val="Heading1"/>
         <w:rPr>
           <w:lang w:val="en-IL"/>
@@ -409,6 +461,7 @@
         <w:t xml:space="preserve"> conclusion.</w:t>
       </w:r>
     </w:p>
+    <w:p/>
     <w:p>
       <w:pPr>
         <w:rPr>
@@ -961,19 +1014,7 @@
         <w:rPr>
           <w:lang w:val="en-IL"/>
         </w:rPr>
-        <w:t xml:space="preserve"> </w:t>
-      </w:r>
-      <w:r>
-        <w:rPr>
-          <w:lang w:val="en-IL"/>
-        </w:rPr>
-        <w:t>the arbitrarity</w:t>
-      </w:r>
-      <w:r>
-        <w:rPr>
-          <w:lang w:val="en-IL"/>
-        </w:rPr>
-        <w:t xml:space="preserve"> in the principle of</w:t>
+        <w:t xml:space="preserve"> the arbitrarity in the principle of</w:t>
       </w:r>
       <w:r>
         <w:rPr>
@@ -1219,6 +1260,54 @@
           <w:lang w:val="en-IL"/>
         </w:rPr>
         <w:t>Deduction is transitive</w:t>
+      </w:r>
+    </w:p>
+    <w:p>
+      <w:pPr>
+        <w:rPr>
+          <w:lang w:val="en-IL"/>
+        </w:rPr>
+      </w:pPr>
+    </w:p>
+    <w:p>
+      <w:pPr>
+        <w:rPr>
+          <w:lang w:val="en-IL"/>
+        </w:rPr>
+      </w:pPr>
+      <w:r>
+        <w:rPr>
+          <w:lang w:val="en-IL"/>
+        </w:rPr>
+        <w:t>A claim is proven if it shown to algebricaly follow from valid claims. A proven claim is valid</w:t>
+      </w:r>
+      <w:r>
+        <w:rPr>
+          <w:lang w:val="en-IL"/>
+        </w:rPr>
+        <w:t>.</w:t>
+      </w:r>
+    </w:p>
+    <w:p>
+      <w:pPr>
+        <w:rPr>
+          <w:lang w:val="en-IL"/>
+        </w:rPr>
+      </w:pPr>
+    </w:p>
+    <w:p>
+      <w:pPr>
+        <w:rPr>
+          <w:lang w:val="en-IL"/>
+        </w:rPr>
+      </w:pPr>
+      <w:bookmarkStart w:id="0" w:name="_GoBack"/>
+      <w:bookmarkEnd w:id="0"/>
+      <w:r>
+        <w:rPr>
+          <w:lang w:val="en-IL"/>
+        </w:rPr>
+        <w:t>We use deduction to force a right valid claim from a left valid claim. By using the transitivity of deduction we could esseintialy build a tree of valid claims from previous valid claims.</w:t>
       </w:r>
     </w:p>
     <w:p>
@@ -1623,15 +1712,7 @@
         <w:rPr>
           <w:lang w:val="en-IL"/>
         </w:rPr>
-        <w:t>In this way if s is an a</w:t>
-      </w:r>
-      <w:bookmarkStart w:id="0" w:name="_GoBack"/>
-      <w:bookmarkEnd w:id="0"/>
-      <w:r>
-        <w:rPr>
-          <w:lang w:val="en-IL"/>
-        </w:rPr>
-        <w:t>xium</w:t>
+        <w:t>In this way if s is an axium</w:t>
       </w:r>
       <w:r>
         <w:rPr>

--- a/docx/logics.docx
+++ b/docx/logics.docx
@@ -82,7 +82,21 @@
         <w:rPr>
           <w:lang w:val="en-IL"/>
         </w:rPr>
-        <w:t>But in our logic this distinction don’t really exist.</w:t>
+        <w:t>But in our logic this distinction do</w:t>
+      </w:r>
+      <w:r>
+        <w:rPr>
+          <w:lang w:val="en-IL"/>
+        </w:rPr>
+        <w:t>es</w:t>
+      </w:r>
+      <w:bookmarkStart w:id="0" w:name="_GoBack"/>
+      <w:bookmarkEnd w:id="0"/>
+      <w:r>
+        <w:rPr>
+          <w:lang w:val="en-IL"/>
+        </w:rPr>
+        <w:t>n’t really exist.</w:t>
       </w:r>
     </w:p>
     <w:p>
@@ -1301,8 +1315,6 @@
           <w:lang w:val="en-IL"/>
         </w:rPr>
       </w:pPr>
-      <w:bookmarkStart w:id="0" w:name="_GoBack"/>
-      <w:bookmarkEnd w:id="0"/>
       <w:r>
         <w:rPr>
           <w:lang w:val="en-IL"/>
